--- a/サブシステムIPO図/顧客管理(IPO図).docx
+++ b/サブシステムIPO図/顧客管理(IPO図).docx
@@ -1,11 +1,11 @@
 
 <file path=word/document.xml><?xml version="1.0" encoding="utf-8"?>
-<w:document xmlns:wpc="http://schemas.microsoft.com/office/word/2010/wordprocessingCanvas" xmlns:mc="http://schemas.openxmlformats.org/markup-compatibility/2006" xmlns:o="urn:schemas-microsoft-com:office:office" xmlns:r="http://schemas.openxmlformats.org/officeDocument/2006/relationships" xmlns:m="http://schemas.openxmlformats.org/officeDocument/2006/math" xmlns:v="urn:schemas-microsoft-com:vml" xmlns:wp14="http://schemas.microsoft.com/office/word/2010/wordprocessingDrawing" xmlns:wp="http://schemas.openxmlformats.org/drawingml/2006/wordprocessingDrawing" xmlns:w10="urn:schemas-microsoft-com:office:word" xmlns:w="http://schemas.openxmlformats.org/wordprocessingml/2006/main" xmlns:w14="http://schemas.microsoft.com/office/word/2010/wordml" xmlns:wpg="http://schemas.microsoft.com/office/word/2010/wordprocessingGroup" xmlns:wpi="http://schemas.microsoft.com/office/word/2010/wordprocessingInk" xmlns:wne="http://schemas.microsoft.com/office/word/2006/wordml" xmlns:wps="http://schemas.microsoft.com/office/word/2010/wordprocessingShape" mc:Ignorable="w14 wp14">
+<w:document xmlns:wpc="http://schemas.microsoft.com/office/word/2010/wordprocessingCanvas" xmlns:cx="http://schemas.microsoft.com/office/drawing/2014/chartex" xmlns:cx1="http://schemas.microsoft.com/office/drawing/2015/9/8/chartex" xmlns:cx2="http://schemas.microsoft.com/office/drawing/2015/10/21/chartex" xmlns:cx3="http://schemas.microsoft.com/office/drawing/2016/5/9/chartex" xmlns:cx4="http://schemas.microsoft.com/office/drawing/2016/5/10/chartex" xmlns:cx5="http://schemas.microsoft.com/office/drawing/2016/5/11/chartex" xmlns:cx6="http://schemas.microsoft.com/office/drawing/2016/5/12/chartex" xmlns:cx7="http://schemas.microsoft.com/office/drawing/2016/5/13/chartex" xmlns:cx8="http://schemas.microsoft.com/office/drawing/2016/5/14/chartex" xmlns:mc="http://schemas.openxmlformats.org/markup-compatibility/2006" xmlns:aink="http://schemas.microsoft.com/office/drawing/2016/ink" xmlns:am3d="http://schemas.microsoft.com/office/drawing/2017/model3d" xmlns:o="urn:schemas-microsoft-com:office:office" xmlns:r="http://schemas.openxmlformats.org/officeDocument/2006/relationships" xmlns:m="http://schemas.openxmlformats.org/officeDocument/2006/math" xmlns:v="urn:schemas-microsoft-com:vml" xmlns:wp14="http://schemas.microsoft.com/office/word/2010/wordprocessingDrawing" xmlns:wp="http://schemas.openxmlformats.org/drawingml/2006/wordprocessingDrawing" xmlns:w10="urn:schemas-microsoft-com:office:word" xmlns:w="http://schemas.openxmlformats.org/wordprocessingml/2006/main" xmlns:w14="http://schemas.microsoft.com/office/word/2010/wordml" xmlns:w15="http://schemas.microsoft.com/office/word/2012/wordml" xmlns:w16cid="http://schemas.microsoft.com/office/word/2016/wordml/cid" xmlns:w16se="http://schemas.microsoft.com/office/word/2015/wordml/symex" xmlns:wpg="http://schemas.microsoft.com/office/word/2010/wordprocessingGroup" xmlns:wpi="http://schemas.microsoft.com/office/word/2010/wordprocessingInk" xmlns:wne="http://schemas.microsoft.com/office/word/2006/wordml" xmlns:wps="http://schemas.microsoft.com/office/word/2010/wordprocessingShape" mc:Ignorable="w14 w15 w16se w16cid wp14">
   <w:body>
     <w:tbl>
       <w:tblPr>
         <w:tblStyle w:val="a3"/>
-        <w:tblW w:w="11111" w:type="dxa"/>
+        <w:tblW w:w="11168" w:type="dxa"/>
         <w:tblInd w:w="-1184" w:type="dxa"/>
         <w:tblBorders>
           <w:insideH w:val="none" w:sz="0" w:space="0" w:color="auto"/>
@@ -13,17 +13,17 @@
         <w:tblLook w:val="04A0" w:firstRow="1" w:lastRow="0" w:firstColumn="1" w:lastColumn="0" w:noHBand="0" w:noVBand="1"/>
       </w:tblPr>
       <w:tblGrid>
-        <w:gridCol w:w="3703"/>
-        <w:gridCol w:w="3704"/>
-        <w:gridCol w:w="3704"/>
+        <w:gridCol w:w="3722"/>
+        <w:gridCol w:w="3723"/>
+        <w:gridCol w:w="3723"/>
       </w:tblGrid>
       <w:tr>
         <w:trPr>
-          <w:trHeight w:val="935"/>
+          <w:trHeight w:val="1503"/>
         </w:trPr>
         <w:tc>
           <w:tcPr>
-            <w:tcW w:w="3703" w:type="dxa"/>
+            <w:tcW w:w="3722" w:type="dxa"/>
           </w:tcPr>
           <w:p>
             <w:pPr>
@@ -45,7 +45,7 @@
         </w:tc>
         <w:tc>
           <w:tcPr>
-            <w:tcW w:w="3704" w:type="dxa"/>
+            <w:tcW w:w="3723" w:type="dxa"/>
           </w:tcPr>
           <w:p>
             <w:pPr>
@@ -67,7 +67,7 @@
         </w:tc>
         <w:tc>
           <w:tcPr>
-            <w:tcW w:w="3704" w:type="dxa"/>
+            <w:tcW w:w="3723" w:type="dxa"/>
           </w:tcPr>
           <w:p>
             <w:pPr>
@@ -90,11 +90,11 @@
       </w:tr>
       <w:tr>
         <w:trPr>
-          <w:trHeight w:val="935"/>
+          <w:trHeight w:val="1503"/>
         </w:trPr>
         <w:tc>
           <w:tcPr>
-            <w:tcW w:w="3703" w:type="dxa"/>
+            <w:tcW w:w="3722" w:type="dxa"/>
           </w:tcPr>
           <w:p>
             <w:r>
@@ -104,16 +104,16 @@
               <mc:AlternateContent>
                 <mc:Choice Requires="wps">
                   <w:drawing>
-                    <wp:anchor distT="0" distB="0" distL="114300" distR="114300" simplePos="0" relativeHeight="251665408" behindDoc="0" locked="0" layoutInCell="1" allowOverlap="1" wp14:anchorId="612680E2" wp14:editId="1D2B443B">
+                    <wp:anchor distT="0" distB="0" distL="114300" distR="114300" simplePos="0" relativeHeight="251640832" behindDoc="0" locked="0" layoutInCell="1" allowOverlap="1" wp14:anchorId="612680E2" wp14:editId="1D2B443B">
                       <wp:simplePos x="0" y="0"/>
                       <wp:positionH relativeFrom="column">
-                        <wp:posOffset>1892300</wp:posOffset>
+                        <wp:posOffset>1891030</wp:posOffset>
                       </wp:positionH>
                       <wp:positionV relativeFrom="paragraph">
-                        <wp:posOffset>420370</wp:posOffset>
+                        <wp:posOffset>415924</wp:posOffset>
                       </wp:positionV>
-                      <wp:extent cx="702945" cy="1567180"/>
-                      <wp:effectExtent l="0" t="0" r="78105" b="52070"/>
+                      <wp:extent cx="676275" cy="2581275"/>
+                      <wp:effectExtent l="0" t="0" r="66675" b="66675"/>
                       <wp:wrapNone/>
                       <wp:docPr id="8" name="直線矢印コネクタ 8"/>
                       <wp:cNvGraphicFramePr/>
@@ -124,7 +124,7 @@
                             <wps:spPr>
                               <a:xfrm>
                                 <a:off x="0" y="0"/>
-                                <a:ext cx="702945" cy="1567180"/>
+                                <a:ext cx="676275" cy="2581275"/>
                               </a:xfrm>
                               <a:prstGeom prst="straightConnector1">
                                 <a:avLst/>
@@ -162,12 +162,140 @@
                 </mc:Choice>
                 <mc:Fallback>
                   <w:pict>
-                    <v:shapetype id="_x0000_t32" coordsize="21600,21600" o:spt="32" o:oned="t" path="m,l21600,21600e" filled="f">
+                    <v:shapetype w14:anchorId="47B3C1FC" id="_x0000_t32" coordsize="21600,21600" o:spt="32" o:oned="t" path="m,l21600,21600e" filled="f">
                       <v:path arrowok="t" fillok="f" o:connecttype="none"/>
                       <o:lock v:ext="edit" shapetype="t"/>
                     </v:shapetype>
-                    <v:shape id="直線矢印コネクタ 8" o:spid="_x0000_s1026" type="#_x0000_t32" style="position:absolute;left:0;text-align:left;margin-left:149pt;margin-top:33.1pt;width:55.35pt;height:123.4pt;z-index:251665408;visibility:visible;mso-wrap-style:square;mso-width-percent:0;mso-height-percent:0;mso-wrap-distance-left:9pt;mso-wrap-distance-top:0;mso-wrap-distance-right:9pt;mso-wrap-distance-bottom:0;mso-position-horizontal:absolute;mso-position-horizontal-relative:text;mso-position-vertical:absolute;mso-position-vertical-relative:text;mso-width-percent:0;mso-height-percent:0;mso-width-relative:margin;mso-height-relative:margin" o:gfxdata="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" strokecolor="black [3040]">
+                    <v:shape id="直線矢印コネクタ 8" o:spid="_x0000_s1026" type="#_x0000_t32" style="position:absolute;left:0;text-align:left;margin-left:148.9pt;margin-top:32.75pt;width:53.25pt;height:203.25pt;z-index:251640832;visibility:visible;mso-wrap-style:square;mso-width-percent:0;mso-height-percent:0;mso-wrap-distance-left:9pt;mso-wrap-distance-top:0;mso-wrap-distance-right:9pt;mso-wrap-distance-bottom:0;mso-position-horizontal:absolute;mso-position-horizontal-relative:text;mso-position-vertical:absolute;mso-position-vertical-relative:text;mso-width-percent:0;mso-height-percent:0;mso-width-relative:margin;mso-height-relative:margin" o:gfxdata="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" strokecolor="black [3040]">
                       <v:stroke endarrow="open"/>
+                    </v:shape>
+                  </w:pict>
+                </mc:Fallback>
+              </mc:AlternateContent>
+            </w:r>
+            <w:r>
+              <w:rPr>
+                <w:rFonts w:hint="eastAsia"/>
+                <w:noProof/>
+                <w:sz w:val="36"/>
+                <w:szCs w:val="36"/>
+              </w:rPr>
+              <mc:AlternateContent>
+                <mc:Choice Requires="wps">
+                  <w:drawing>
+                    <wp:anchor distT="0" distB="0" distL="114300" distR="114300" simplePos="0" relativeHeight="251675648" behindDoc="0" locked="0" layoutInCell="1" allowOverlap="1">
+                      <wp:simplePos x="0" y="0"/>
+                      <wp:positionH relativeFrom="column">
+                        <wp:posOffset>194945</wp:posOffset>
+                      </wp:positionH>
+                      <wp:positionV relativeFrom="paragraph">
+                        <wp:posOffset>43815</wp:posOffset>
+                      </wp:positionV>
+                      <wp:extent cx="1724025" cy="695325"/>
+                      <wp:effectExtent l="0" t="0" r="28575" b="28575"/>
+                      <wp:wrapNone/>
+                      <wp:docPr id="2" name="フローチャート: 手操作入力 2"/>
+                      <wp:cNvGraphicFramePr/>
+                      <a:graphic xmlns:a="http://schemas.openxmlformats.org/drawingml/2006/main">
+                        <a:graphicData uri="http://schemas.microsoft.com/office/word/2010/wordprocessingShape">
+                          <wps:wsp>
+                            <wps:cNvSpPr/>
+                            <wps:spPr>
+                              <a:xfrm>
+                                <a:off x="0" y="0"/>
+                                <a:ext cx="1724025" cy="695325"/>
+                              </a:xfrm>
+                              <a:prstGeom prst="flowChartManualInput">
+                                <a:avLst/>
+                              </a:prstGeom>
+                              <a:solidFill>
+                                <a:schemeClr val="bg1"/>
+                              </a:solidFill>
+                              <a:ln>
+                                <a:solidFill>
+                                  <a:schemeClr val="tx1"/>
+                                </a:solidFill>
+                              </a:ln>
+                            </wps:spPr>
+                            <wps:style>
+                              <a:lnRef idx="2">
+                                <a:schemeClr val="accent1">
+                                  <a:shade val="50000"/>
+                                </a:schemeClr>
+                              </a:lnRef>
+                              <a:fillRef idx="1">
+                                <a:schemeClr val="accent1"/>
+                              </a:fillRef>
+                              <a:effectRef idx="0">
+                                <a:schemeClr val="accent1"/>
+                              </a:effectRef>
+                              <a:fontRef idx="minor">
+                                <a:schemeClr val="lt1"/>
+                              </a:fontRef>
+                            </wps:style>
+                            <wps:txbx>
+                              <w:txbxContent>
+                                <w:p>
+                                  <w:pPr>
+                                    <w:jc w:val="center"/>
+                                    <w:rPr>
+                                      <w:color w:val="000000" w:themeColor="text1"/>
+                                    </w:rPr>
+                                  </w:pPr>
+                                  <w:r>
+                                    <w:rPr>
+                                      <w:rFonts w:hint="eastAsia"/>
+                                      <w:color w:val="000000" w:themeColor="text1"/>
+                                    </w:rPr>
+                                    <w:t>顧客情報を入力</w:t>
+                                  </w:r>
+                                </w:p>
+                              </w:txbxContent>
+                            </wps:txbx>
+                            <wps:bodyPr rot="0" spcFirstLastPara="0" vertOverflow="overflow" horzOverflow="overflow" vert="horz" wrap="square" lIns="91440" tIns="45720" rIns="91440" bIns="45720" numCol="1" spcCol="0" rtlCol="0" fromWordArt="0" anchor="ctr" anchorCtr="0" forceAA="0" compatLnSpc="1">
+                              <a:prstTxWarp prst="textNoShape">
+                                <a:avLst/>
+                              </a:prstTxWarp>
+                              <a:noAutofit/>
+                            </wps:bodyPr>
+                          </wps:wsp>
+                        </a:graphicData>
+                      </a:graphic>
+                      <wp14:sizeRelH relativeFrom="margin">
+                        <wp14:pctWidth>0</wp14:pctWidth>
+                      </wp14:sizeRelH>
+                      <wp14:sizeRelV relativeFrom="margin">
+                        <wp14:pctHeight>0</wp14:pctHeight>
+                      </wp14:sizeRelV>
+                    </wp:anchor>
+                  </w:drawing>
+                </mc:Choice>
+                <mc:Fallback>
+                  <w:pict>
+                    <v:shapetype id="_x0000_t118" coordsize="21600,21600" o:spt="118" path="m,4292l21600,r,21600l,21600xe">
+                      <v:stroke joinstyle="miter"/>
+                      <v:path gradientshapeok="t" o:connecttype="custom" o:connectlocs="10800,2146;0,10800;10800,21600;21600,10800" textboxrect="0,4291,21600,21600"/>
+                    </v:shapetype>
+                    <v:shape id="フローチャート: 手操作入力 2" o:spid="_x0000_s1026" type="#_x0000_t118" style="position:absolute;left:0;text-align:left;margin-left:15.35pt;margin-top:3.45pt;width:135.75pt;height:54.75pt;z-index:251675648;visibility:visible;mso-wrap-style:square;mso-width-percent:0;mso-height-percent:0;mso-wrap-distance-left:9pt;mso-wrap-distance-top:0;mso-wrap-distance-right:9pt;mso-wrap-distance-bottom:0;mso-position-horizontal:absolute;mso-position-horizontal-relative:text;mso-position-vertical:absolute;mso-position-vertical-relative:text;mso-width-percent:0;mso-height-percent:0;mso-width-relative:margin;mso-height-relative:margin;v-text-anchor:middle" o:gfxdata="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" fillcolor="white [3212]" strokecolor="black [3213]" strokeweight="2pt">
+                      <v:textbox>
+                        <w:txbxContent>
+                          <w:p>
+                            <w:pPr>
+                              <w:jc w:val="center"/>
+                              <w:rPr>
+                                <w:color w:val="000000" w:themeColor="text1"/>
+                              </w:rPr>
+                            </w:pPr>
+                            <w:r>
+                              <w:rPr>
+                                <w:rFonts w:hint="eastAsia"/>
+                                <w:color w:val="000000" w:themeColor="text1"/>
+                              </w:rPr>
+                              <w:t>顧客情報を入力</w:t>
+                            </w:r>
+                          </w:p>
+                        </w:txbxContent>
+                      </v:textbox>
                     </v:shape>
                   </w:pict>
                 </mc:Fallback>
@@ -180,7 +308,7 @@
               <mc:AlternateContent>
                 <mc:Choice Requires="wps">
                   <w:drawing>
-                    <wp:anchor distT="0" distB="0" distL="114300" distR="114300" simplePos="0" relativeHeight="251666432" behindDoc="0" locked="0" layoutInCell="1" allowOverlap="1" wp14:anchorId="088BE5D2" wp14:editId="79FC5A70">
+                    <wp:anchor distT="0" distB="0" distL="114300" distR="114300" simplePos="0" relativeHeight="251648000" behindDoc="0" locked="0" layoutInCell="1" allowOverlap="1" wp14:anchorId="088BE5D2" wp14:editId="79FC5A70">
                       <wp:simplePos x="0" y="0"/>
                       <wp:positionH relativeFrom="column">
                         <wp:posOffset>1892391</wp:posOffset>
@@ -238,13 +366,20 @@
                 </mc:Choice>
                 <mc:Fallback>
                   <w:pict>
-                    <v:shape id="直線矢印コネクタ 9" o:spid="_x0000_s1026" type="#_x0000_t32" style="position:absolute;left:0;text-align:left;margin-left:149pt;margin-top:28.35pt;width:55.4pt;height:0;z-index:251666432;visibility:visible;mso-wrap-style:square;mso-width-percent:0;mso-height-percent:0;mso-wrap-distance-left:9pt;mso-wrap-distance-top:0;mso-wrap-distance-right:9pt;mso-wrap-distance-bottom:0;mso-position-horizontal:absolute;mso-position-horizontal-relative:text;mso-position-vertical:absolute;mso-position-vertical-relative:text;mso-width-percent:0;mso-height-percent:0;mso-width-relative:margin;mso-height-relative:margin" o:gfxdata="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" strokecolor="black [3040]">
+                    <v:shape w14:anchorId="73937EA1" id="直線矢印コネクタ 9" o:spid="_x0000_s1026" type="#_x0000_t32" style="position:absolute;left:0;text-align:left;margin-left:149pt;margin-top:28.35pt;width:55.4pt;height:0;z-index:251648000;visibility:visible;mso-wrap-style:square;mso-width-percent:0;mso-height-percent:0;mso-wrap-distance-left:9pt;mso-wrap-distance-top:0;mso-wrap-distance-right:9pt;mso-wrap-distance-bottom:0;mso-position-horizontal:absolute;mso-position-horizontal-relative:text;mso-position-vertical:absolute;mso-position-vertical-relative:text;mso-width-percent:0;mso-height-percent:0;mso-width-relative:margin;mso-height-relative:margin" o:gfxdata="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" strokecolor="black [3040]">
                       <v:stroke endarrow="open"/>
                     </v:shape>
                   </w:pict>
                 </mc:Fallback>
               </mc:AlternateContent>
             </w:r>
+          </w:p>
+        </w:tc>
+        <w:tc>
+          <w:tcPr>
+            <w:tcW w:w="3723" w:type="dxa"/>
+          </w:tcPr>
+          <w:p>
             <w:r>
               <w:rPr>
                 <w:noProof/>
@@ -252,18 +387,18 @@
               <mc:AlternateContent>
                 <mc:Choice Requires="wps">
                   <w:drawing>
-                    <wp:anchor distT="0" distB="0" distL="114300" distR="114300" simplePos="0" relativeHeight="251659264" behindDoc="0" locked="0" layoutInCell="1" allowOverlap="1" wp14:anchorId="3AF4A3AE" wp14:editId="56381284">
+                    <wp:anchor distT="0" distB="0" distL="114300" distR="114300" simplePos="0" relativeHeight="251626496" behindDoc="0" locked="0" layoutInCell="1" allowOverlap="1" wp14:anchorId="61E89836" wp14:editId="33242DE1">
                       <wp:simplePos x="0" y="0"/>
                       <wp:positionH relativeFrom="column">
-                        <wp:posOffset>364651</wp:posOffset>
+                        <wp:posOffset>203835</wp:posOffset>
                       </wp:positionH>
                       <wp:positionV relativeFrom="paragraph">
-                        <wp:posOffset>118745</wp:posOffset>
+                        <wp:posOffset>36195</wp:posOffset>
                       </wp:positionV>
-                      <wp:extent cx="1527349" cy="673240"/>
-                      <wp:effectExtent l="0" t="0" r="15875" b="12700"/>
+                      <wp:extent cx="1748155" cy="1047750"/>
+                      <wp:effectExtent l="0" t="0" r="23495" b="19050"/>
                       <wp:wrapNone/>
-                      <wp:docPr id="4" name="正方形/長方形 4"/>
+                      <wp:docPr id="5" name="正方形/長方形 5"/>
                       <wp:cNvGraphicFramePr/>
                       <a:graphic xmlns:a="http://schemas.openxmlformats.org/drawingml/2006/main">
                         <a:graphicData uri="http://schemas.microsoft.com/office/word/2010/wordprocessingShape">
@@ -272,7 +407,7 @@
                             <wps:spPr>
                               <a:xfrm>
                                 <a:off x="0" y="0"/>
-                                <a:ext cx="1527349" cy="673240"/>
+                                <a:ext cx="1748155" cy="1047750"/>
                               </a:xfrm>
                               <a:prstGeom prst="rect">
                                 <a:avLst/>
@@ -295,14 +430,39 @@
                             <wps:txbx>
                               <w:txbxContent>
                                 <w:p>
+                                  <w:r>
+                                    <w:rPr>
+                                      <w:rFonts w:hint="eastAsia"/>
+                                    </w:rPr>
+                                    <w:t>4</w:t>
+                                  </w:r>
+                                  <w:r>
+                                    <w:t>.1</w:t>
+                                  </w:r>
+                                </w:p>
+                                <w:p>
                                   <w:pPr>
-                                    <w:jc w:val="center"/>
+                                    <w:rPr>
+                                      <w:rFonts w:hint="eastAsia"/>
+                                    </w:rPr>
                                   </w:pPr>
                                   <w:r>
                                     <w:rPr>
                                       <w:rFonts w:hint="eastAsia"/>
                                     </w:rPr>
-                                    <w:t>顧客情報を入力</w:t>
+                                    <w:t>入力された顧客情報がすでに登録されていないか</w:t>
+                                  </w:r>
+                                  <w:r>
+                                    <w:rPr>
+                                      <w:rFonts w:hint="eastAsia"/>
+                                    </w:rPr>
+                                    <w:t>を</w:t>
+                                  </w:r>
+                                  <w:r>
+                                    <w:rPr>
+                                      <w:rFonts w:hint="eastAsia"/>
+                                    </w:rPr>
+                                    <w:t>確認</w:t>
                                   </w:r>
                                 </w:p>
                               </w:txbxContent>
@@ -327,18 +487,43 @@
                 </mc:Choice>
                 <mc:Fallback>
                   <w:pict>
-                    <v:rect id="正方形/長方形 4" o:spid="_x0000_s1026" style="position:absolute;left:0;text-align:left;margin-left:28.7pt;margin-top:9.35pt;width:120.25pt;height:53pt;z-index:251659264;visibility:visible;mso-wrap-style:square;mso-width-percent:0;mso-height-percent:0;mso-wrap-distance-left:9pt;mso-wrap-distance-top:0;mso-wrap-distance-right:9pt;mso-wrap-distance-bottom:0;mso-position-horizontal:absolute;mso-position-horizontal-relative:text;mso-position-vertical:absolute;mso-position-vertical-relative:text;mso-width-percent:0;mso-height-percent:0;mso-width-relative:margin;mso-height-relative:margin;v-text-anchor:middle" o:gfxdata="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" fillcolor="white [3201]" strokecolor="black [3200]" strokeweight="2pt">
+                    <v:rect w14:anchorId="61E89836" id="正方形/長方形 5" o:spid="_x0000_s1027" style="position:absolute;left:0;text-align:left;margin-left:16.05pt;margin-top:2.85pt;width:137.65pt;height:82.5pt;z-index:251626496;visibility:visible;mso-wrap-style:square;mso-width-percent:0;mso-height-percent:0;mso-wrap-distance-left:9pt;mso-wrap-distance-top:0;mso-wrap-distance-right:9pt;mso-wrap-distance-bottom:0;mso-position-horizontal:absolute;mso-position-horizontal-relative:text;mso-position-vertical:absolute;mso-position-vertical-relative:text;mso-width-percent:0;mso-height-percent:0;mso-width-relative:margin;mso-height-relative:margin;v-text-anchor:middle" o:gfxdata="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" fillcolor="white [3201]" strokecolor="black [3200]" strokeweight="2pt">
                       <v:textbox>
                         <w:txbxContent>
                           <w:p>
+                            <w:r>
+                              <w:rPr>
+                                <w:rFonts w:hint="eastAsia"/>
+                              </w:rPr>
+                              <w:t>4</w:t>
+                            </w:r>
+                            <w:r>
+                              <w:t>.1</w:t>
+                            </w:r>
+                          </w:p>
+                          <w:p>
                             <w:pPr>
-                              <w:jc w:val="center"/>
+                              <w:rPr>
+                                <w:rFonts w:hint="eastAsia"/>
+                              </w:rPr>
                             </w:pPr>
                             <w:r>
                               <w:rPr>
                                 <w:rFonts w:hint="eastAsia"/>
                               </w:rPr>
-                              <w:t>顧客情報を入力</w:t>
+                              <w:t>入力された顧客情報がすでに登録されていないか</w:t>
+                            </w:r>
+                            <w:r>
+                              <w:rPr>
+                                <w:rFonts w:hint="eastAsia"/>
+                              </w:rPr>
+                              <w:t>を</w:t>
+                            </w:r>
+                            <w:r>
+                              <w:rPr>
+                                <w:rFonts w:hint="eastAsia"/>
+                              </w:rPr>
+                              <w:t>確認</w:t>
                             </w:r>
                           </w:p>
                         </w:txbxContent>
@@ -348,13 +533,6 @@
                 </mc:Fallback>
               </mc:AlternateContent>
             </w:r>
-          </w:p>
-        </w:tc>
-        <w:tc>
-          <w:tcPr>
-            <w:tcW w:w="3704" w:type="dxa"/>
-          </w:tcPr>
-          <w:p>
             <w:r>
               <w:rPr>
                 <w:noProof/>
@@ -362,16 +540,16 @@
               <mc:AlternateContent>
                 <mc:Choice Requires="wps">
                   <w:drawing>
-                    <wp:anchor distT="0" distB="0" distL="114300" distR="114300" simplePos="0" relativeHeight="251668480" behindDoc="0" locked="0" layoutInCell="1" allowOverlap="1" wp14:anchorId="70B6F38D" wp14:editId="35AA50C0">
+                    <wp:anchor distT="0" distB="0" distL="114300" distR="114300" simplePos="0" relativeHeight="251657216" behindDoc="0" locked="0" layoutInCell="1" allowOverlap="1" wp14:anchorId="70B6F38D" wp14:editId="35AA50C0">
                       <wp:simplePos x="0" y="0"/>
                       <wp:positionH relativeFrom="column">
-                        <wp:posOffset>1992784</wp:posOffset>
+                        <wp:posOffset>1997075</wp:posOffset>
                       </wp:positionH>
                       <wp:positionV relativeFrom="paragraph">
-                        <wp:posOffset>420426</wp:posOffset>
+                        <wp:posOffset>292099</wp:posOffset>
                       </wp:positionV>
-                      <wp:extent cx="854109" cy="0"/>
-                      <wp:effectExtent l="0" t="76200" r="22225" b="114300"/>
+                      <wp:extent cx="685800" cy="121285"/>
+                      <wp:effectExtent l="0" t="76200" r="57150" b="31115"/>
                       <wp:wrapNone/>
                       <wp:docPr id="10" name="直線矢印コネクタ 10"/>
                       <wp:cNvGraphicFramePr/>
@@ -380,9 +558,9 @@
                           <wps:wsp>
                             <wps:cNvCnPr/>
                             <wps:spPr>
-                              <a:xfrm>
+                              <a:xfrm flipV="1">
                                 <a:off x="0" y="0"/>
-                                <a:ext cx="854109" cy="0"/>
+                                <a:ext cx="685800" cy="121285"/>
                               </a:xfrm>
                               <a:prstGeom prst="straightConnector1">
                                 <a:avLst/>
@@ -420,12 +598,275 @@
                 </mc:Choice>
                 <mc:Fallback>
                   <w:pict>
-                    <v:shapetype id="_x0000_t32" coordsize="21600,21600" o:spt="32" o:oned="t" path="m,l21600,21600e" filled="f">
-                      <v:path arrowok="t" fillok="f" o:connecttype="none"/>
-                      <o:lock v:ext="edit" shapetype="t"/>
-                    </v:shapetype>
-                    <v:shape id="直線矢印コネクタ 10" o:spid="_x0000_s1026" type="#_x0000_t32" style="position:absolute;left:0;text-align:left;margin-left:156.9pt;margin-top:33.1pt;width:67.25pt;height:0;z-index:251668480;visibility:visible;mso-wrap-style:square;mso-width-percent:0;mso-height-percent:0;mso-wrap-distance-left:9pt;mso-wrap-distance-top:0;mso-wrap-distance-right:9pt;mso-wrap-distance-bottom:0;mso-position-horizontal:absolute;mso-position-horizontal-relative:text;mso-position-vertical:absolute;mso-position-vertical-relative:text;mso-width-percent:0;mso-height-percent:0;mso-width-relative:margin;mso-height-relative:margin" o:gfxdata="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" strokecolor="black [3040]">
+                    <v:shape w14:anchorId="42B46121" id="直線矢印コネクタ 10" o:spid="_x0000_s1026" type="#_x0000_t32" style="position:absolute;left:0;text-align:left;margin-left:157.25pt;margin-top:23pt;width:54pt;height:9.55pt;flip:y;z-index:251657216;visibility:visible;mso-wrap-style:square;mso-width-percent:0;mso-height-percent:0;mso-wrap-distance-left:9pt;mso-wrap-distance-top:0;mso-wrap-distance-right:9pt;mso-wrap-distance-bottom:0;mso-position-horizontal:absolute;mso-position-horizontal-relative:text;mso-position-vertical:absolute;mso-position-vertical-relative:text;mso-width-percent:0;mso-height-percent:0;mso-width-relative:margin;mso-height-relative:margin" o:gfxdata="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" strokecolor="black [3040]">
                       <v:stroke endarrow="open"/>
+                    </v:shape>
+                  </w:pict>
+                </mc:Fallback>
+              </mc:AlternateContent>
+            </w:r>
+          </w:p>
+        </w:tc>
+        <w:tc>
+          <w:tcPr>
+            <w:tcW w:w="3723" w:type="dxa"/>
+          </w:tcPr>
+          <w:p>
+            <w:r>
+              <w:rPr>
+                <w:noProof/>
+              </w:rPr>
+              <mc:AlternateContent>
+                <mc:Choice Requires="wps">
+                  <w:drawing>
+                    <wp:anchor distT="0" distB="0" distL="114300" distR="114300" simplePos="0" relativeHeight="251678720" behindDoc="0" locked="0" layoutInCell="1" allowOverlap="1">
+                      <wp:simplePos x="0" y="0"/>
+                      <wp:positionH relativeFrom="column">
+                        <wp:posOffset>330835</wp:posOffset>
+                      </wp:positionH>
+                      <wp:positionV relativeFrom="paragraph">
+                        <wp:posOffset>168275</wp:posOffset>
+                      </wp:positionV>
+                      <wp:extent cx="1552575" cy="533400"/>
+                      <wp:effectExtent l="0" t="0" r="28575" b="19050"/>
+                      <wp:wrapNone/>
+                      <wp:docPr id="11" name="正方形/長方形 11"/>
+                      <wp:cNvGraphicFramePr/>
+                      <a:graphic xmlns:a="http://schemas.openxmlformats.org/drawingml/2006/main">
+                        <a:graphicData uri="http://schemas.microsoft.com/office/word/2010/wordprocessingShape">
+                          <wps:wsp>
+                            <wps:cNvSpPr/>
+                            <wps:spPr>
+                              <a:xfrm>
+                                <a:off x="0" y="0"/>
+                                <a:ext cx="1552575" cy="533400"/>
+                              </a:xfrm>
+                              <a:prstGeom prst="rect">
+                                <a:avLst/>
+                              </a:prstGeom>
+                            </wps:spPr>
+                            <wps:style>
+                              <a:lnRef idx="2">
+                                <a:schemeClr val="dk1"/>
+                              </a:lnRef>
+                              <a:fillRef idx="1">
+                                <a:schemeClr val="lt1"/>
+                              </a:fillRef>
+                              <a:effectRef idx="0">
+                                <a:schemeClr val="dk1"/>
+                              </a:effectRef>
+                              <a:fontRef idx="minor">
+                                <a:schemeClr val="dk1"/>
+                              </a:fontRef>
+                            </wps:style>
+                            <wps:txbx>
+                              <w:txbxContent>
+                                <w:p>
+                                  <w:pPr>
+                                    <w:jc w:val="center"/>
+                                  </w:pPr>
+                                  <w:r>
+                                    <w:rPr>
+                                      <w:rFonts w:hint="eastAsia"/>
+                                    </w:rPr>
+                                    <w:t>顧客テーブル</w:t>
+                                  </w:r>
+                                </w:p>
+                              </w:txbxContent>
+                            </wps:txbx>
+                            <wps:bodyPr rot="0" spcFirstLastPara="0" vertOverflow="overflow" horzOverflow="overflow" vert="horz" wrap="square" lIns="91440" tIns="45720" rIns="91440" bIns="45720" numCol="1" spcCol="0" rtlCol="0" fromWordArt="0" anchor="ctr" anchorCtr="0" forceAA="0" compatLnSpc="1">
+                              <a:prstTxWarp prst="textNoShape">
+                                <a:avLst/>
+                              </a:prstTxWarp>
+                              <a:noAutofit/>
+                            </wps:bodyPr>
+                          </wps:wsp>
+                        </a:graphicData>
+                      </a:graphic>
+                    </wp:anchor>
+                  </w:drawing>
+                </mc:Choice>
+                <mc:Fallback>
+                  <w:pict>
+                    <v:rect id="正方形/長方形 11" o:spid="_x0000_s1028" style="position:absolute;left:0;text-align:left;margin-left:26.05pt;margin-top:13.25pt;width:122.25pt;height:42pt;z-index:251678720;visibility:visible;mso-wrap-style:square;mso-wrap-distance-left:9pt;mso-wrap-distance-top:0;mso-wrap-distance-right:9pt;mso-wrap-distance-bottom:0;mso-position-horizontal:absolute;mso-position-horizontal-relative:text;mso-position-vertical:absolute;mso-position-vertical-relative:text;v-text-anchor:middle" o:gfxdata="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" fillcolor="white [3201]" strokecolor="black [3200]" strokeweight="2pt">
+                      <v:textbox>
+                        <w:txbxContent>
+                          <w:p>
+                            <w:pPr>
+                              <w:jc w:val="center"/>
+                            </w:pPr>
+                            <w:r>
+                              <w:rPr>
+                                <w:rFonts w:hint="eastAsia"/>
+                              </w:rPr>
+                              <w:t>顧客テーブル</w:t>
+                            </w:r>
+                          </w:p>
+                        </w:txbxContent>
+                      </v:textbox>
+                    </v:rect>
+                  </w:pict>
+                </mc:Fallback>
+              </mc:AlternateContent>
+            </w:r>
+          </w:p>
+        </w:tc>
+      </w:tr>
+      <w:tr>
+        <w:trPr>
+          <w:trHeight w:val="1437"/>
+        </w:trPr>
+        <w:tc>
+          <w:tcPr>
+            <w:tcW w:w="3722" w:type="dxa"/>
+          </w:tcPr>
+          <w:p>
+            <w:r>
+              <w:rPr>
+                <w:noProof/>
+              </w:rPr>
+              <mc:AlternateContent>
+                <mc:Choice Requires="wps">
+                  <w:drawing>
+                    <wp:anchor distT="0" distB="0" distL="114300" distR="114300" simplePos="0" relativeHeight="251688960" behindDoc="0" locked="0" layoutInCell="1" allowOverlap="1" wp14:anchorId="61646B7A" wp14:editId="647C0128">
+                      <wp:simplePos x="0" y="0"/>
+                      <wp:positionH relativeFrom="column">
+                        <wp:posOffset>1919606</wp:posOffset>
+                      </wp:positionH>
+                      <wp:positionV relativeFrom="paragraph">
+                        <wp:posOffset>-584834</wp:posOffset>
+                      </wp:positionV>
+                      <wp:extent cx="674370" cy="1409700"/>
+                      <wp:effectExtent l="0" t="0" r="49530" b="57150"/>
+                      <wp:wrapNone/>
+                      <wp:docPr id="13" name="直線矢印コネクタ 13"/>
+                      <wp:cNvGraphicFramePr/>
+                      <a:graphic xmlns:a="http://schemas.openxmlformats.org/drawingml/2006/main">
+                        <a:graphicData uri="http://schemas.microsoft.com/office/word/2010/wordprocessingShape">
+                          <wps:wsp>
+                            <wps:cNvCnPr/>
+                            <wps:spPr>
+                              <a:xfrm>
+                                <a:off x="0" y="0"/>
+                                <a:ext cx="674370" cy="1409700"/>
+                              </a:xfrm>
+                              <a:prstGeom prst="straightConnector1">
+                                <a:avLst/>
+                              </a:prstGeom>
+                              <a:ln>
+                                <a:tailEnd type="arrow"/>
+                              </a:ln>
+                            </wps:spPr>
+                            <wps:style>
+                              <a:lnRef idx="1">
+                                <a:schemeClr val="dk1"/>
+                              </a:lnRef>
+                              <a:fillRef idx="0">
+                                <a:schemeClr val="dk1"/>
+                              </a:fillRef>
+                              <a:effectRef idx="0">
+                                <a:schemeClr val="dk1"/>
+                              </a:effectRef>
+                              <a:fontRef idx="minor">
+                                <a:schemeClr val="tx1"/>
+                              </a:fontRef>
+                            </wps:style>
+                            <wps:bodyPr/>
+                          </wps:wsp>
+                        </a:graphicData>
+                      </a:graphic>
+                      <wp14:sizeRelH relativeFrom="margin">
+                        <wp14:pctWidth>0</wp14:pctWidth>
+                      </wp14:sizeRelH>
+                      <wp14:sizeRelV relativeFrom="margin">
+                        <wp14:pctHeight>0</wp14:pctHeight>
+                      </wp14:sizeRelV>
+                    </wp:anchor>
+                  </w:drawing>
+                </mc:Choice>
+                <mc:Fallback>
+                  <w:pict>
+                    <v:shape w14:anchorId="0C67F1EE" id="直線矢印コネクタ 13" o:spid="_x0000_s1026" type="#_x0000_t32" style="position:absolute;left:0;text-align:left;margin-left:151.15pt;margin-top:-46.05pt;width:53.1pt;height:111pt;z-index:251688960;visibility:visible;mso-wrap-style:square;mso-width-percent:0;mso-height-percent:0;mso-wrap-distance-left:9pt;mso-wrap-distance-top:0;mso-wrap-distance-right:9pt;mso-wrap-distance-bottom:0;mso-position-horizontal:absolute;mso-position-horizontal-relative:text;mso-position-vertical:absolute;mso-position-vertical-relative:text;mso-width-percent:0;mso-height-percent:0;mso-width-relative:margin;mso-height-relative:margin" o:gfxdata="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" strokecolor="black [3040]">
+                      <v:stroke endarrow="open"/>
+                    </v:shape>
+                  </w:pict>
+                </mc:Fallback>
+              </mc:AlternateContent>
+            </w:r>
+          </w:p>
+        </w:tc>
+        <w:tc>
+          <w:tcPr>
+            <w:tcW w:w="3723" w:type="dxa"/>
+          </w:tcPr>
+          <w:p>
+            <w:r>
+              <w:rPr>
+                <w:noProof/>
+              </w:rPr>
+              <mc:AlternateContent>
+                <mc:Choice Requires="wps">
+                  <w:drawing>
+                    <wp:anchor distT="0" distB="0" distL="114300" distR="114300" simplePos="0" relativeHeight="251678720" behindDoc="0" locked="0" layoutInCell="1" allowOverlap="1">
+                      <wp:simplePos x="0" y="0"/>
+                      <wp:positionH relativeFrom="column">
+                        <wp:posOffset>1956435</wp:posOffset>
+                      </wp:positionH>
+                      <wp:positionV relativeFrom="paragraph">
+                        <wp:posOffset>729614</wp:posOffset>
+                      </wp:positionV>
+                      <wp:extent cx="762000" cy="45719"/>
+                      <wp:effectExtent l="0" t="38100" r="38100" b="88265"/>
+                      <wp:wrapNone/>
+                      <wp:docPr id="15" name="直線矢印コネクタ 15"/>
+                      <wp:cNvGraphicFramePr/>
+                      <a:graphic xmlns:a="http://schemas.openxmlformats.org/drawingml/2006/main">
+                        <a:graphicData uri="http://schemas.microsoft.com/office/word/2010/wordprocessingShape">
+                          <wps:wsp>
+                            <wps:cNvCnPr/>
+                            <wps:spPr>
+                              <a:xfrm>
+                                <a:off x="0" y="0"/>
+                                <a:ext cx="762000" cy="45719"/>
+                              </a:xfrm>
+                              <a:prstGeom prst="straightConnector1">
+                                <a:avLst/>
+                              </a:prstGeom>
+                              <a:ln>
+                                <a:tailEnd type="triangle"/>
+                              </a:ln>
+                            </wps:spPr>
+                            <wps:style>
+                              <a:lnRef idx="1">
+                                <a:schemeClr val="dk1"/>
+                              </a:lnRef>
+                              <a:fillRef idx="0">
+                                <a:schemeClr val="dk1"/>
+                              </a:fillRef>
+                              <a:effectRef idx="0">
+                                <a:schemeClr val="dk1"/>
+                              </a:effectRef>
+                              <a:fontRef idx="minor">
+                                <a:schemeClr val="tx1"/>
+                              </a:fontRef>
+                            </wps:style>
+                            <wps:bodyPr/>
+                          </wps:wsp>
+                        </a:graphicData>
+                      </a:graphic>
+                      <wp14:sizeRelH relativeFrom="margin">
+                        <wp14:pctWidth>0</wp14:pctWidth>
+                      </wp14:sizeRelH>
+                      <wp14:sizeRelV relativeFrom="margin">
+                        <wp14:pctHeight>0</wp14:pctHeight>
+                      </wp14:sizeRelV>
+                    </wp:anchor>
+                  </w:drawing>
+                </mc:Choice>
+                <mc:Fallback>
+                  <w:pict>
+                    <v:shape w14:anchorId="46FA1153" id="直線矢印コネクタ 15" o:spid="_x0000_s1026" type="#_x0000_t32" style="position:absolute;left:0;text-align:left;margin-left:154.05pt;margin-top:57.45pt;width:60pt;height:3.6pt;z-index:251678720;visibility:visible;mso-wrap-style:square;mso-width-percent:0;mso-height-percent:0;mso-wrap-distance-left:9pt;mso-wrap-distance-top:0;mso-wrap-distance-right:9pt;mso-wrap-distance-bottom:0;mso-position-horizontal:absolute;mso-position-horizontal-relative:text;mso-position-vertical:absolute;mso-position-vertical-relative:text;mso-width-percent:0;mso-height-percent:0;mso-width-relative:margin;mso-height-relative:margin" o:gfxdata="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" strokecolor="black [3040]">
+                      <v:stroke endarrow="block"/>
                     </v:shape>
                   </w:pict>
                 </mc:Fallback>
@@ -438,18 +879,18 @@
               <mc:AlternateContent>
                 <mc:Choice Requires="wps">
                   <w:drawing>
-                    <wp:anchor distT="0" distB="0" distL="114300" distR="114300" simplePos="0" relativeHeight="251661312" behindDoc="0" locked="0" layoutInCell="1" allowOverlap="1" wp14:anchorId="61E89836" wp14:editId="33242DE1">
+                    <wp:anchor distT="0" distB="0" distL="114300" distR="114300" simplePos="0" relativeHeight="251631616" behindDoc="0" locked="0" layoutInCell="1" allowOverlap="1" wp14:anchorId="75241328" wp14:editId="03FFDF25">
                       <wp:simplePos x="0" y="0"/>
                       <wp:positionH relativeFrom="column">
-                        <wp:posOffset>244321</wp:posOffset>
+                        <wp:posOffset>207010</wp:posOffset>
                       </wp:positionH>
                       <wp:positionV relativeFrom="paragraph">
-                        <wp:posOffset>28310</wp:posOffset>
+                        <wp:posOffset>294640</wp:posOffset>
                       </wp:positionV>
                       <wp:extent cx="1748413" cy="1045029"/>
                       <wp:effectExtent l="0" t="0" r="23495" b="22225"/>
                       <wp:wrapNone/>
-                      <wp:docPr id="5" name="正方形/長方形 5"/>
+                      <wp:docPr id="7" name="正方形/長方形 7"/>
                       <wp:cNvGraphicFramePr/>
                       <a:graphic xmlns:a="http://schemas.openxmlformats.org/drawingml/2006/main">
                         <a:graphicData uri="http://schemas.microsoft.com/office/word/2010/wordprocessingShape">
@@ -481,11 +922,31 @@
                             <wps:txbx>
                               <w:txbxContent>
                                 <w:p>
+                                  <w:pPr>
+                                    <w:jc w:val="left"/>
+                                  </w:pPr>
                                   <w:r>
                                     <w:rPr>
                                       <w:rFonts w:hint="eastAsia"/>
                                     </w:rPr>
-                                    <w:t>入力された顧客情報がすでに登録されていないか確認</w:t>
+                                    <w:t>4</w:t>
+                                  </w:r>
+                                  <w:r>
+                                    <w:t>.2</w:t>
+                                  </w:r>
+                                </w:p>
+                                <w:p>
+                                  <w:pPr>
+                                    <w:jc w:val="left"/>
+                                    <w:rPr>
+                                      <w:rFonts w:hint="eastAsia"/>
+                                    </w:rPr>
+                                  </w:pPr>
+                                  <w:r>
+                                    <w:rPr>
+                                      <w:rFonts w:hint="eastAsia"/>
+                                    </w:rPr>
+                                    <w:t>データベースから最新の情報を持ってくる</w:t>
                                   </w:r>
                                 </w:p>
                               </w:txbxContent>
@@ -510,15 +971,35 @@
                 </mc:Choice>
                 <mc:Fallback>
                   <w:pict>
-                    <v:rect id="正方形/長方形 5" o:spid="_x0000_s1027" style="position:absolute;left:0;text-align:left;margin-left:19.25pt;margin-top:2.25pt;width:137.65pt;height:82.3pt;z-index:251661312;visibility:visible;mso-wrap-style:square;mso-width-percent:0;mso-height-percent:0;mso-wrap-distance-left:9pt;mso-wrap-distance-top:0;mso-wrap-distance-right:9pt;mso-wrap-distance-bottom:0;mso-position-horizontal:absolute;mso-position-horizontal-relative:text;mso-position-vertical:absolute;mso-position-vertical-relative:text;mso-width-percent:0;mso-height-percent:0;mso-width-relative:margin;mso-height-relative:margin;v-text-anchor:middle" o:gfxdata="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" fillcolor="white [3201]" strokecolor="black [3200]" strokeweight="2pt">
+                    <v:rect w14:anchorId="75241328" id="正方形/長方形 7" o:spid="_x0000_s1029" style="position:absolute;left:0;text-align:left;margin-left:16.3pt;margin-top:23.2pt;width:137.65pt;height:82.3pt;z-index:251631616;visibility:visible;mso-wrap-style:square;mso-width-percent:0;mso-height-percent:0;mso-wrap-distance-left:9pt;mso-wrap-distance-top:0;mso-wrap-distance-right:9pt;mso-wrap-distance-bottom:0;mso-position-horizontal:absolute;mso-position-horizontal-relative:text;mso-position-vertical:absolute;mso-position-vertical-relative:text;mso-width-percent:0;mso-height-percent:0;mso-width-relative:margin;mso-height-relative:margin;v-text-anchor:middle" o:gfxdata="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" fillcolor="white [3201]" strokecolor="black [3200]" strokeweight="2pt">
                       <v:textbox>
                         <w:txbxContent>
                           <w:p>
+                            <w:pPr>
+                              <w:jc w:val="left"/>
+                            </w:pPr>
                             <w:r>
                               <w:rPr>
                                 <w:rFonts w:hint="eastAsia"/>
                               </w:rPr>
-                              <w:t>入力された顧客情報がすでに登録されていないか確認</w:t>
+                              <w:t>4</w:t>
+                            </w:r>
+                            <w:r>
+                              <w:t>.2</w:t>
+                            </w:r>
+                          </w:p>
+                          <w:p>
+                            <w:pPr>
+                              <w:jc w:val="left"/>
+                              <w:rPr>
+                                <w:rFonts w:hint="eastAsia"/>
+                              </w:rPr>
+                            </w:pPr>
+                            <w:r>
+                              <w:rPr>
+                                <w:rFonts w:hint="eastAsia"/>
+                              </w:rPr>
+                              <w:t>データベースから最新の情報を持ってくる</w:t>
                             </w:r>
                           </w:p>
                         </w:txbxContent>
@@ -532,7 +1013,24 @@
         </w:tc>
         <w:tc>
           <w:tcPr>
-            <w:tcW w:w="3704" w:type="dxa"/>
+            <w:tcW w:w="3723" w:type="dxa"/>
+          </w:tcPr>
+          <w:p/>
+        </w:tc>
+      </w:tr>
+      <w:tr>
+        <w:trPr>
+          <w:trHeight w:val="1503"/>
+        </w:trPr>
+        <w:tc>
+          <w:tcPr>
+            <w:tcW w:w="3722" w:type="dxa"/>
+          </w:tcPr>
+          <w:p/>
+        </w:tc>
+        <w:tc>
+          <w:tcPr>
+            <w:tcW w:w="3723" w:type="dxa"/>
           </w:tcPr>
           <w:p>
             <w:r>
@@ -542,233 +1040,18 @@
               <mc:AlternateContent>
                 <mc:Choice Requires="wps">
                   <w:drawing>
-                    <wp:anchor distT="0" distB="0" distL="114300" distR="114300" simplePos="0" relativeHeight="251662336" behindDoc="0" locked="0" layoutInCell="1" allowOverlap="1" wp14:anchorId="0E00D78D" wp14:editId="5159E249">
+                    <wp:anchor distT="0" distB="0" distL="114300" distR="114300" simplePos="0" relativeHeight="251687936" behindDoc="0" locked="0" layoutInCell="1" allowOverlap="1" wp14:anchorId="712A3CB8" wp14:editId="7C68603E">
                       <wp:simplePos x="0" y="0"/>
                       <wp:positionH relativeFrom="column">
-                        <wp:posOffset>493883</wp:posOffset>
+                        <wp:posOffset>206375</wp:posOffset>
                       </wp:positionH>
                       <wp:positionV relativeFrom="paragraph">
-                        <wp:posOffset>27940</wp:posOffset>
-                      </wp:positionV>
-                      <wp:extent cx="1356527" cy="904352"/>
-                      <wp:effectExtent l="0" t="0" r="15240" b="10160"/>
-                      <wp:wrapNone/>
-                      <wp:docPr id="6" name="フローチャート : 書類 6"/>
-                      <wp:cNvGraphicFramePr/>
-                      <a:graphic xmlns:a="http://schemas.openxmlformats.org/drawingml/2006/main">
-                        <a:graphicData uri="http://schemas.microsoft.com/office/word/2010/wordprocessingShape">
-                          <wps:wsp>
-                            <wps:cNvSpPr/>
-                            <wps:spPr>
-                              <a:xfrm>
-                                <a:off x="0" y="0"/>
-                                <a:ext cx="1356527" cy="904352"/>
-                              </a:xfrm>
-                              <a:prstGeom prst="flowChartDocument">
-                                <a:avLst/>
-                              </a:prstGeom>
-                            </wps:spPr>
-                            <wps:style>
-                              <a:lnRef idx="2">
-                                <a:schemeClr val="dk1"/>
-                              </a:lnRef>
-                              <a:fillRef idx="1">
-                                <a:schemeClr val="lt1"/>
-                              </a:fillRef>
-                              <a:effectRef idx="0">
-                                <a:schemeClr val="dk1"/>
-                              </a:effectRef>
-                              <a:fontRef idx="minor">
-                                <a:schemeClr val="dk1"/>
-                              </a:fontRef>
-                            </wps:style>
-                            <wps:txbx>
-                              <w:txbxContent>
-                                <w:p>
-                                  <w:pPr>
-                                    <w:jc w:val="center"/>
-                                  </w:pPr>
-                                  <w:r>
-                                    <w:rPr>
-                                      <w:rFonts w:hint="eastAsia"/>
-                                    </w:rPr>
-                                    <w:t>登録結果</w:t>
-                                  </w:r>
-                                </w:p>
-                              </w:txbxContent>
-                            </wps:txbx>
-                            <wps:bodyPr rot="0" spcFirstLastPara="0" vertOverflow="overflow" horzOverflow="overflow" vert="horz" wrap="square" lIns="91440" tIns="45720" rIns="91440" bIns="45720" numCol="1" spcCol="0" rtlCol="0" fromWordArt="0" anchor="ctr" anchorCtr="0" forceAA="0" compatLnSpc="1">
-                              <a:prstTxWarp prst="textNoShape">
-                                <a:avLst/>
-                              </a:prstTxWarp>
-                              <a:noAutofit/>
-                            </wps:bodyPr>
-                          </wps:wsp>
-                        </a:graphicData>
-                      </a:graphic>
-                    </wp:anchor>
-                  </w:drawing>
-                </mc:Choice>
-                <mc:Fallback>
-                  <w:pict>
-                    <v:shapetype id="_x0000_t114" coordsize="21600,21600" o:spt="114" path="m,20172v945,400,1887,628,2795,913c3587,21312,4342,21370,5060,21597v2037,,2567,-227,3095,-285c8722,21197,9325,20970,9855,20800v490,-228,945,-400,1472,-740c11817,19887,12347,19660,12875,19375v567,-228,1095,-513,1700,-740c15177,18462,15782,18122,16537,17950v718,-113,1398,-398,2228,-513c19635,17437,20577,17322,21597,17322l21597,,,xe">
-                      <v:stroke joinstyle="miter"/>
-                      <v:path o:connecttype="custom" o:connectlocs="10800,0;0,10800;10800,20400;21600,10800" textboxrect="0,0,21600,17322"/>
-                    </v:shapetype>
-                    <v:shape id="フローチャート : 書類 6" o:spid="_x0000_s1028" type="#_x0000_t114" style="position:absolute;left:0;text-align:left;margin-left:38.9pt;margin-top:2.2pt;width:106.8pt;height:71.2pt;z-index:251662336;visibility:visible;mso-wrap-style:square;mso-wrap-distance-left:9pt;mso-wrap-distance-top:0;mso-wrap-distance-right:9pt;mso-wrap-distance-bottom:0;mso-position-horizontal:absolute;mso-position-horizontal-relative:text;mso-position-vertical:absolute;mso-position-vertical-relative:text;v-text-anchor:middle" o:gfxdata="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" fillcolor="white [3201]" strokecolor="black [3200]" strokeweight="2pt">
-                      <v:textbox>
-                        <w:txbxContent>
-                          <w:p>
-                            <w:pPr>
-                              <w:jc w:val="center"/>
-                            </w:pPr>
-                            <w:r>
-                              <w:rPr>
-                                <w:rFonts w:hint="eastAsia"/>
-                              </w:rPr>
-                              <w:t>登録結果</w:t>
-                            </w:r>
-                          </w:p>
-                        </w:txbxContent>
-                      </v:textbox>
-                    </v:shape>
-                  </w:pict>
-                </mc:Fallback>
-              </mc:AlternateContent>
-            </w:r>
-          </w:p>
-        </w:tc>
-      </w:tr>
-      <w:tr>
-        <w:trPr>
-          <w:trHeight w:val="894"/>
-        </w:trPr>
-        <w:tc>
-          <w:tcPr>
-            <w:tcW w:w="3703" w:type="dxa"/>
-          </w:tcPr>
-          <w:p/>
-        </w:tc>
-        <w:tc>
-          <w:tcPr>
-            <w:tcW w:w="3704" w:type="dxa"/>
-          </w:tcPr>
-          <w:p>
-            <w:r>
-              <w:rPr>
-                <w:noProof/>
-              </w:rPr>
-              <mc:AlternateContent>
-                <mc:Choice Requires="wps">
-                  <w:drawing>
-                    <wp:anchor distT="0" distB="0" distL="114300" distR="114300" simplePos="0" relativeHeight="251670528" behindDoc="0" locked="0" layoutInCell="1" allowOverlap="1" wp14:anchorId="62CE35BB" wp14:editId="1BF02951">
-                      <wp:simplePos x="0" y="0"/>
-                      <wp:positionH relativeFrom="column">
-                        <wp:posOffset>1992630</wp:posOffset>
-                      </wp:positionH>
-                      <wp:positionV relativeFrom="paragraph">
-                        <wp:posOffset>6985</wp:posOffset>
-                      </wp:positionV>
-                      <wp:extent cx="854075" cy="1285875"/>
-                      <wp:effectExtent l="0" t="38100" r="60325" b="28575"/>
-                      <wp:wrapNone/>
-                      <wp:docPr id="1" name="直線矢印コネクタ 1"/>
-                      <wp:cNvGraphicFramePr/>
-                      <a:graphic xmlns:a="http://schemas.openxmlformats.org/drawingml/2006/main">
-                        <a:graphicData uri="http://schemas.microsoft.com/office/word/2010/wordprocessingShape">
-                          <wps:wsp>
-                            <wps:cNvCnPr/>
-                            <wps:spPr>
-                              <a:xfrm flipV="1">
-                                <a:off x="0" y="0"/>
-                                <a:ext cx="854075" cy="1285875"/>
-                              </a:xfrm>
-                              <a:prstGeom prst="straightConnector1">
-                                <a:avLst/>
-                              </a:prstGeom>
-                              <a:ln>
-                                <a:tailEnd type="arrow"/>
-                              </a:ln>
-                            </wps:spPr>
-                            <wps:style>
-                              <a:lnRef idx="1">
-                                <a:schemeClr val="dk1"/>
-                              </a:lnRef>
-                              <a:fillRef idx="0">
-                                <a:schemeClr val="dk1"/>
-                              </a:fillRef>
-                              <a:effectRef idx="0">
-                                <a:schemeClr val="dk1"/>
-                              </a:effectRef>
-                              <a:fontRef idx="minor">
-                                <a:schemeClr val="tx1"/>
-                              </a:fontRef>
-                            </wps:style>
-                            <wps:bodyPr/>
-                          </wps:wsp>
-                        </a:graphicData>
-                      </a:graphic>
-                      <wp14:sizeRelH relativeFrom="margin">
-                        <wp14:pctWidth>0</wp14:pctWidth>
-                      </wp14:sizeRelH>
-                      <wp14:sizeRelV relativeFrom="margin">
-                        <wp14:pctHeight>0</wp14:pctHeight>
-                      </wp14:sizeRelV>
-                    </wp:anchor>
-                  </w:drawing>
-                </mc:Choice>
-                <mc:Fallback>
-                  <w:pict>
-                    <v:shape id="直線矢印コネクタ 1" o:spid="_x0000_s1026" type="#_x0000_t32" style="position:absolute;left:0;text-align:left;margin-left:156.9pt;margin-top:.55pt;width:67.25pt;height:101.25pt;flip:y;z-index:251670528;visibility:visible;mso-wrap-style:square;mso-width-percent:0;mso-height-percent:0;mso-wrap-distance-left:9pt;mso-wrap-distance-top:0;mso-wrap-distance-right:9pt;mso-wrap-distance-bottom:0;mso-position-horizontal:absolute;mso-position-horizontal-relative:text;mso-position-vertical:absolute;mso-position-vertical-relative:text;mso-width-percent:0;mso-height-percent:0;mso-width-relative:margin;mso-height-relative:margin" o:gfxdata="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" strokecolor="black [3040]">
-                      <v:stroke endarrow="open"/>
-                    </v:shape>
-                  </w:pict>
-                </mc:Fallback>
-              </mc:AlternateContent>
-            </w:r>
-          </w:p>
-        </w:tc>
-        <w:tc>
-          <w:tcPr>
-            <w:tcW w:w="3704" w:type="dxa"/>
-          </w:tcPr>
-          <w:p/>
-        </w:tc>
-      </w:tr>
-      <w:tr>
-        <w:trPr>
-          <w:trHeight w:val="935"/>
-        </w:trPr>
-        <w:tc>
-          <w:tcPr>
-            <w:tcW w:w="3703" w:type="dxa"/>
-          </w:tcPr>
-          <w:p/>
-        </w:tc>
-        <w:tc>
-          <w:tcPr>
-            <w:tcW w:w="3704" w:type="dxa"/>
-          </w:tcPr>
-          <w:p>
-            <w:r>
-              <w:rPr>
-                <w:noProof/>
-              </w:rPr>
-              <mc:AlternateContent>
-                <mc:Choice Requires="wps">
-                  <w:drawing>
-                    <wp:anchor distT="0" distB="0" distL="114300" distR="114300" simplePos="0" relativeHeight="251664384" behindDoc="0" locked="0" layoutInCell="1" allowOverlap="1" wp14:anchorId="75241328" wp14:editId="03FFDF25">
-                      <wp:simplePos x="0" y="0"/>
-                      <wp:positionH relativeFrom="column">
-                        <wp:posOffset>245514</wp:posOffset>
-                      </wp:positionH>
-                      <wp:positionV relativeFrom="paragraph">
-                        <wp:posOffset>194582</wp:posOffset>
+                        <wp:posOffset>624840</wp:posOffset>
                       </wp:positionV>
                       <wp:extent cx="1748413" cy="1045029"/>
                       <wp:effectExtent l="0" t="0" r="23495" b="22225"/>
                       <wp:wrapNone/>
-                      <wp:docPr id="7" name="正方形/長方形 7"/>
+                      <wp:docPr id="12" name="正方形/長方形 12"/>
                       <wp:cNvGraphicFramePr/>
                       <a:graphic xmlns:a="http://schemas.openxmlformats.org/drawingml/2006/main">
                         <a:graphicData uri="http://schemas.microsoft.com/office/word/2010/wordprocessingShape">
@@ -801,13 +1084,39 @@
                               <w:txbxContent>
                                 <w:p>
                                   <w:pPr>
-                                    <w:jc w:val="center"/>
+                                    <w:jc w:val="left"/>
+                                    <w:rPr>
+                                      <w:rFonts w:hint="eastAsia"/>
+                                    </w:rPr>
                                   </w:pPr>
                                   <w:r>
                                     <w:rPr>
                                       <w:rFonts w:hint="eastAsia"/>
                                     </w:rPr>
-                                    <w:t>顧客テーブルに追加</w:t>
+                                    <w:t>4</w:t>
+                                  </w:r>
+                                  <w:r>
+                                    <w:t>.</w:t>
+                                  </w:r>
+                                  <w:r>
+                                    <w:rPr>
+                                      <w:rFonts w:hint="eastAsia"/>
+                                    </w:rPr>
+                                    <w:t>3</w:t>
+                                  </w:r>
+                                </w:p>
+                                <w:p>
+                                  <w:pPr>
+                                    <w:jc w:val="left"/>
+                                    <w:rPr>
+                                      <w:rFonts w:hint="eastAsia"/>
+                                    </w:rPr>
+                                  </w:pPr>
+                                  <w:r>
+                                    <w:rPr>
+                                      <w:rFonts w:hint="eastAsia"/>
+                                    </w:rPr>
+                                    <w:t>入力された情報を削除する</w:t>
                                   </w:r>
                                 </w:p>
                               </w:txbxContent>
@@ -832,18 +1141,44 @@
                 </mc:Choice>
                 <mc:Fallback>
                   <w:pict>
-                    <v:rect id="正方形/長方形 7" o:spid="_x0000_s1029" style="position:absolute;left:0;text-align:left;margin-left:19.35pt;margin-top:15.3pt;width:137.65pt;height:82.3pt;z-index:251664384;visibility:visible;mso-wrap-style:square;mso-width-percent:0;mso-height-percent:0;mso-wrap-distance-left:9pt;mso-wrap-distance-top:0;mso-wrap-distance-right:9pt;mso-wrap-distance-bottom:0;mso-position-horizontal:absolute;mso-position-horizontal-relative:text;mso-position-vertical:absolute;mso-position-vertical-relative:text;mso-width-percent:0;mso-height-percent:0;mso-width-relative:margin;mso-height-relative:margin;v-text-anchor:middle" o:gfxdata="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" fillcolor="white [3201]" strokecolor="black [3200]" strokeweight="2pt">
+                    <v:rect w14:anchorId="712A3CB8" id="正方形/長方形 12" o:spid="_x0000_s1030" style="position:absolute;left:0;text-align:left;margin-left:16.25pt;margin-top:49.2pt;width:137.65pt;height:82.3pt;z-index:251687936;visibility:visible;mso-wrap-style:square;mso-width-percent:0;mso-height-percent:0;mso-wrap-distance-left:9pt;mso-wrap-distance-top:0;mso-wrap-distance-right:9pt;mso-wrap-distance-bottom:0;mso-position-horizontal:absolute;mso-position-horizontal-relative:text;mso-position-vertical:absolute;mso-position-vertical-relative:text;mso-width-percent:0;mso-height-percent:0;mso-width-relative:margin;mso-height-relative:margin;v-text-anchor:middle" o:gfxdata="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" fillcolor="white [3201]" strokecolor="black [3200]" strokeweight="2pt">
                       <v:textbox>
                         <w:txbxContent>
                           <w:p>
                             <w:pPr>
-                              <w:jc w:val="center"/>
+                              <w:jc w:val="left"/>
+                              <w:rPr>
+                                <w:rFonts w:hint="eastAsia"/>
+                              </w:rPr>
                             </w:pPr>
                             <w:r>
                               <w:rPr>
                                 <w:rFonts w:hint="eastAsia"/>
                               </w:rPr>
-                              <w:t>顧客テーブルに追加</w:t>
+                              <w:t>4</w:t>
+                            </w:r>
+                            <w:r>
+                              <w:t>.</w:t>
+                            </w:r>
+                            <w:r>
+                              <w:rPr>
+                                <w:rFonts w:hint="eastAsia"/>
+                              </w:rPr>
+                              <w:t>3</w:t>
+                            </w:r>
+                          </w:p>
+                          <w:p>
+                            <w:pPr>
+                              <w:jc w:val="left"/>
+                              <w:rPr>
+                                <w:rFonts w:hint="eastAsia"/>
+                              </w:rPr>
+                            </w:pPr>
+                            <w:r>
+                              <w:rPr>
+                                <w:rFonts w:hint="eastAsia"/>
+                              </w:rPr>
+                              <w:t>入力された情報を削除する</w:t>
                             </w:r>
                           </w:p>
                         </w:txbxContent>
@@ -857,102 +1192,506 @@
         </w:tc>
         <w:tc>
           <w:tcPr>
-            <w:tcW w:w="3704" w:type="dxa"/>
+            <w:tcW w:w="3723" w:type="dxa"/>
+          </w:tcPr>
+          <w:p>
+            <w:r>
+              <w:rPr>
+                <w:noProof/>
+              </w:rPr>
+              <mc:AlternateContent>
+                <mc:Choice Requires="wps">
+                  <w:drawing>
+                    <wp:anchor distT="0" distB="0" distL="114300" distR="114300" simplePos="0" relativeHeight="251692032" behindDoc="0" locked="0" layoutInCell="1" allowOverlap="1">
+                      <wp:simplePos x="0" y="0"/>
+                      <wp:positionH relativeFrom="column">
+                        <wp:posOffset>316230</wp:posOffset>
+                      </wp:positionH>
+                      <wp:positionV relativeFrom="paragraph">
+                        <wp:posOffset>-563880</wp:posOffset>
+                      </wp:positionV>
+                      <wp:extent cx="1628775" cy="781050"/>
+                      <wp:effectExtent l="0" t="0" r="28575" b="19050"/>
+                      <wp:wrapNone/>
+                      <wp:docPr id="14" name="フローチャート: 表示 14"/>
+                      <wp:cNvGraphicFramePr/>
+                      <a:graphic xmlns:a="http://schemas.openxmlformats.org/drawingml/2006/main">
+                        <a:graphicData uri="http://schemas.microsoft.com/office/word/2010/wordprocessingShape">
+                          <wps:wsp>
+                            <wps:cNvSpPr/>
+                            <wps:spPr>
+                              <a:xfrm>
+                                <a:off x="0" y="0"/>
+                                <a:ext cx="1628775" cy="781050"/>
+                              </a:xfrm>
+                              <a:prstGeom prst="flowChartDisplay">
+                                <a:avLst/>
+                              </a:prstGeom>
+                            </wps:spPr>
+                            <wps:style>
+                              <a:lnRef idx="2">
+                                <a:schemeClr val="dk1"/>
+                              </a:lnRef>
+                              <a:fillRef idx="1">
+                                <a:schemeClr val="lt1"/>
+                              </a:fillRef>
+                              <a:effectRef idx="0">
+                                <a:schemeClr val="dk1"/>
+                              </a:effectRef>
+                              <a:fontRef idx="minor">
+                                <a:schemeClr val="dk1"/>
+                              </a:fontRef>
+                            </wps:style>
+                            <wps:txbx>
+                              <w:txbxContent>
+                                <w:p>
+                                  <w:pPr>
+                                    <w:jc w:val="center"/>
+                                  </w:pPr>
+                                  <w:r>
+                                    <w:rPr>
+                                      <w:rFonts w:hint="eastAsia"/>
+                                    </w:rPr>
+                                    <w:t>出力結果</w:t>
+                                  </w:r>
+                                </w:p>
+                              </w:txbxContent>
+                            </wps:txbx>
+                            <wps:bodyPr rot="0" spcFirstLastPara="0" vertOverflow="overflow" horzOverflow="overflow" vert="horz" wrap="square" lIns="91440" tIns="45720" rIns="91440" bIns="45720" numCol="1" spcCol="0" rtlCol="0" fromWordArt="0" anchor="ctr" anchorCtr="0" forceAA="0" compatLnSpc="1">
+                              <a:prstTxWarp prst="textNoShape">
+                                <a:avLst/>
+                              </a:prstTxWarp>
+                              <a:noAutofit/>
+                            </wps:bodyPr>
+                          </wps:wsp>
+                        </a:graphicData>
+                      </a:graphic>
+                    </wp:anchor>
+                  </w:drawing>
+                </mc:Choice>
+                <mc:Fallback>
+                  <w:pict>
+                    <v:shapetype id="_x0000_t134" coordsize="21600,21600" o:spt="134" path="m17955,v862,282,1877,1410,2477,3045c21035,5357,21372,7895,21597,10827v-225,2763,-562,5300,-1165,7613c19832,20132,18817,21260,17955,21597r-14388,l,10827,3567,xe">
+                      <v:stroke joinstyle="miter"/>
+                      <v:path o:connecttype="rect" textboxrect="3567,0,17955,21600"/>
+                    </v:shapetype>
+                    <v:shape id="フローチャート: 表示 14" o:spid="_x0000_s1031" type="#_x0000_t134" style="position:absolute;left:0;text-align:left;margin-left:24.9pt;margin-top:-44.4pt;width:128.25pt;height:61.5pt;z-index:251692032;visibility:visible;mso-wrap-style:square;mso-wrap-distance-left:9pt;mso-wrap-distance-top:0;mso-wrap-distance-right:9pt;mso-wrap-distance-bottom:0;mso-position-horizontal:absolute;mso-position-horizontal-relative:text;mso-position-vertical:absolute;mso-position-vertical-relative:text;v-text-anchor:middle" o:gfxdata="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" fillcolor="white [3201]" strokecolor="black [3200]" strokeweight="2pt">
+                      <v:textbox>
+                        <w:txbxContent>
+                          <w:p>
+                            <w:pPr>
+                              <w:jc w:val="center"/>
+                            </w:pPr>
+                            <w:r>
+                              <w:rPr>
+                                <w:rFonts w:hint="eastAsia"/>
+                              </w:rPr>
+                              <w:t>出力結果</w:t>
+                            </w:r>
+                          </w:p>
+                        </w:txbxContent>
+                      </v:textbox>
+                    </v:shape>
+                  </w:pict>
+                </mc:Fallback>
+              </mc:AlternateContent>
+            </w:r>
+          </w:p>
+        </w:tc>
+      </w:tr>
+      <w:tr>
+        <w:trPr>
+          <w:trHeight w:val="1503"/>
+        </w:trPr>
+        <w:tc>
+          <w:tcPr>
+            <w:tcW w:w="3722" w:type="dxa"/>
           </w:tcPr>
           <w:p>
             <w:bookmarkStart w:id="0" w:name="_GoBack"/>
             <w:bookmarkEnd w:id="0"/>
           </w:p>
         </w:tc>
-      </w:tr>
-      <w:tr>
-        <w:trPr>
-          <w:trHeight w:val="935"/>
-        </w:trPr>
         <w:tc>
           <w:tcPr>
-            <w:tcW w:w="3703" w:type="dxa"/>
+            <w:tcW w:w="3723" w:type="dxa"/>
           </w:tcPr>
           <w:p/>
         </w:tc>
         <w:tc>
           <w:tcPr>
-            <w:tcW w:w="3704" w:type="dxa"/>
+            <w:tcW w:w="3723" w:type="dxa"/>
+          </w:tcPr>
+          <w:p>
+            <w:r>
+              <w:rPr>
+                <w:noProof/>
+              </w:rPr>
+              <mc:AlternateContent>
+                <mc:Choice Requires="wps">
+                  <w:drawing>
+                    <wp:anchor distT="0" distB="0" distL="114300" distR="114300" simplePos="0" relativeHeight="251694080" behindDoc="0" locked="0" layoutInCell="1" allowOverlap="1" wp14:anchorId="14983015" wp14:editId="2D795432">
+                      <wp:simplePos x="0" y="0"/>
+                      <wp:positionH relativeFrom="column">
+                        <wp:posOffset>-388620</wp:posOffset>
+                      </wp:positionH>
+                      <wp:positionV relativeFrom="paragraph">
+                        <wp:posOffset>-2346960</wp:posOffset>
+                      </wp:positionV>
+                      <wp:extent cx="723900" cy="2524125"/>
+                      <wp:effectExtent l="0" t="38100" r="57150" b="28575"/>
+                      <wp:wrapNone/>
+                      <wp:docPr id="16" name="直線矢印コネクタ 16"/>
+                      <wp:cNvGraphicFramePr/>
+                      <a:graphic xmlns:a="http://schemas.openxmlformats.org/drawingml/2006/main">
+                        <a:graphicData uri="http://schemas.microsoft.com/office/word/2010/wordprocessingShape">
+                          <wps:wsp>
+                            <wps:cNvCnPr/>
+                            <wps:spPr>
+                              <a:xfrm flipV="1">
+                                <a:off x="0" y="0"/>
+                                <a:ext cx="723900" cy="2524125"/>
+                              </a:xfrm>
+                              <a:prstGeom prst="straightConnector1">
+                                <a:avLst/>
+                              </a:prstGeom>
+                              <a:ln>
+                                <a:tailEnd type="triangle"/>
+                              </a:ln>
+                            </wps:spPr>
+                            <wps:style>
+                              <a:lnRef idx="1">
+                                <a:schemeClr val="dk1"/>
+                              </a:lnRef>
+                              <a:fillRef idx="0">
+                                <a:schemeClr val="dk1"/>
+                              </a:fillRef>
+                              <a:effectRef idx="0">
+                                <a:schemeClr val="dk1"/>
+                              </a:effectRef>
+                              <a:fontRef idx="minor">
+                                <a:schemeClr val="tx1"/>
+                              </a:fontRef>
+                            </wps:style>
+                            <wps:bodyPr/>
+                          </wps:wsp>
+                        </a:graphicData>
+                      </a:graphic>
+                      <wp14:sizeRelH relativeFrom="margin">
+                        <wp14:pctWidth>0</wp14:pctWidth>
+                      </wp14:sizeRelH>
+                      <wp14:sizeRelV relativeFrom="margin">
+                        <wp14:pctHeight>0</wp14:pctHeight>
+                      </wp14:sizeRelV>
+                    </wp:anchor>
+                  </w:drawing>
+                </mc:Choice>
+                <mc:Fallback>
+                  <w:pict>
+                    <v:shape w14:anchorId="7AC54EB1" id="直線矢印コネクタ 16" o:spid="_x0000_s1026" type="#_x0000_t32" style="position:absolute;left:0;text-align:left;margin-left:-30.6pt;margin-top:-184.8pt;width:57pt;height:198.75pt;flip:y;z-index:251694080;visibility:visible;mso-wrap-style:square;mso-width-percent:0;mso-height-percent:0;mso-wrap-distance-left:9pt;mso-wrap-distance-top:0;mso-wrap-distance-right:9pt;mso-wrap-distance-bottom:0;mso-position-horizontal:absolute;mso-position-horizontal-relative:text;mso-position-vertical:absolute;mso-position-vertical-relative:text;mso-width-percent:0;mso-height-percent:0;mso-width-relative:margin;mso-height-relative:margin" o:gfxdata="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" strokecolor="black [3040]">
+                      <v:stroke endarrow="block"/>
+                    </v:shape>
+                  </w:pict>
+                </mc:Fallback>
+              </mc:AlternateContent>
+            </w:r>
+          </w:p>
+        </w:tc>
+      </w:tr>
+      <w:tr>
+        <w:trPr>
+          <w:trHeight w:val="1503"/>
+        </w:trPr>
+        <w:tc>
+          <w:tcPr>
+            <w:tcW w:w="3722" w:type="dxa"/>
           </w:tcPr>
           <w:p/>
         </w:tc>
         <w:tc>
           <w:tcPr>
-            <w:tcW w:w="3704" w:type="dxa"/>
+            <w:tcW w:w="3723" w:type="dxa"/>
+          </w:tcPr>
+          <w:p>
+            <w:r>
+              <w:rPr>
+                <w:noProof/>
+              </w:rPr>
+              <mc:AlternateContent>
+                <mc:Choice Requires="wps">
+                  <w:drawing>
+                    <wp:anchor distT="0" distB="0" distL="114300" distR="114300" simplePos="0" relativeHeight="251696128" behindDoc="0" locked="0" layoutInCell="1" allowOverlap="1" wp14:anchorId="6ECD2527" wp14:editId="4F1732BE">
+                      <wp:simplePos x="0" y="0"/>
+                      <wp:positionH relativeFrom="column">
+                        <wp:posOffset>206375</wp:posOffset>
+                      </wp:positionH>
+                      <wp:positionV relativeFrom="paragraph">
+                        <wp:posOffset>-26670</wp:posOffset>
+                      </wp:positionV>
+                      <wp:extent cx="1748413" cy="1045029"/>
+                      <wp:effectExtent l="0" t="0" r="23495" b="22225"/>
+                      <wp:wrapNone/>
+                      <wp:docPr id="17" name="正方形/長方形 17"/>
+                      <wp:cNvGraphicFramePr/>
+                      <a:graphic xmlns:a="http://schemas.openxmlformats.org/drawingml/2006/main">
+                        <a:graphicData uri="http://schemas.microsoft.com/office/word/2010/wordprocessingShape">
+                          <wps:wsp>
+                            <wps:cNvSpPr/>
+                            <wps:spPr>
+                              <a:xfrm>
+                                <a:off x="0" y="0"/>
+                                <a:ext cx="1748413" cy="1045029"/>
+                              </a:xfrm>
+                              <a:prstGeom prst="rect">
+                                <a:avLst/>
+                              </a:prstGeom>
+                            </wps:spPr>
+                            <wps:style>
+                              <a:lnRef idx="2">
+                                <a:schemeClr val="dk1"/>
+                              </a:lnRef>
+                              <a:fillRef idx="1">
+                                <a:schemeClr val="lt1"/>
+                              </a:fillRef>
+                              <a:effectRef idx="0">
+                                <a:schemeClr val="dk1"/>
+                              </a:effectRef>
+                              <a:fontRef idx="minor">
+                                <a:schemeClr val="dk1"/>
+                              </a:fontRef>
+                            </wps:style>
+                            <wps:txbx>
+                              <w:txbxContent>
+                                <w:p>
+                                  <w:pPr>
+                                    <w:jc w:val="left"/>
+                                    <w:rPr>
+                                      <w:rFonts w:hint="eastAsia"/>
+                                    </w:rPr>
+                                  </w:pPr>
+                                  <w:r>
+                                    <w:rPr>
+                                      <w:rFonts w:hint="eastAsia"/>
+                                    </w:rPr>
+                                    <w:t>4</w:t>
+                                  </w:r>
+                                  <w:r>
+                                    <w:t>.</w:t>
+                                  </w:r>
+                                  <w:r>
+                                    <w:rPr>
+                                      <w:rFonts w:hint="eastAsia"/>
+                                    </w:rPr>
+                                    <w:t>3</w:t>
+                                  </w:r>
+                                </w:p>
+                                <w:p>
+                                  <w:pPr>
+                                    <w:jc w:val="left"/>
+                                    <w:rPr>
+                                      <w:rFonts w:hint="eastAsia"/>
+                                    </w:rPr>
+                                  </w:pPr>
+                                  <w:r>
+                                    <w:rPr>
+                                      <w:rFonts w:hint="eastAsia"/>
+                                    </w:rPr>
+                                    <w:t>入力された情報を削除する</w:t>
+                                  </w:r>
+                                </w:p>
+                              </w:txbxContent>
+                            </wps:txbx>
+                            <wps:bodyPr rot="0" spcFirstLastPara="0" vertOverflow="overflow" horzOverflow="overflow" vert="horz" wrap="square" lIns="91440" tIns="45720" rIns="91440" bIns="45720" numCol="1" spcCol="0" rtlCol="0" fromWordArt="0" anchor="ctr" anchorCtr="0" forceAA="0" compatLnSpc="1">
+                              <a:prstTxWarp prst="textNoShape">
+                                <a:avLst/>
+                              </a:prstTxWarp>
+                              <a:noAutofit/>
+                            </wps:bodyPr>
+                          </wps:wsp>
+                        </a:graphicData>
+                      </a:graphic>
+                      <wp14:sizeRelH relativeFrom="margin">
+                        <wp14:pctWidth>0</wp14:pctWidth>
+                      </wp14:sizeRelH>
+                      <wp14:sizeRelV relativeFrom="margin">
+                        <wp14:pctHeight>0</wp14:pctHeight>
+                      </wp14:sizeRelV>
+                    </wp:anchor>
+                  </w:drawing>
+                </mc:Choice>
+                <mc:Fallback>
+                  <w:pict>
+                    <v:rect w14:anchorId="6ECD2527" id="正方形/長方形 17" o:spid="_x0000_s1032" style="position:absolute;left:0;text-align:left;margin-left:16.25pt;margin-top:-2.1pt;width:137.65pt;height:82.3pt;z-index:251696128;visibility:visible;mso-wrap-style:square;mso-width-percent:0;mso-height-percent:0;mso-wrap-distance-left:9pt;mso-wrap-distance-top:0;mso-wrap-distance-right:9pt;mso-wrap-distance-bottom:0;mso-position-horizontal:absolute;mso-position-horizontal-relative:text;mso-position-vertical:absolute;mso-position-vertical-relative:text;mso-width-percent:0;mso-height-percent:0;mso-width-relative:margin;mso-height-relative:margin;v-text-anchor:middle" o:gfxdata="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" fillcolor="white [3201]" strokecolor="black [3200]" strokeweight="2pt">
+                      <v:textbox>
+                        <w:txbxContent>
+                          <w:p>
+                            <w:pPr>
+                              <w:jc w:val="left"/>
+                              <w:rPr>
+                                <w:rFonts w:hint="eastAsia"/>
+                              </w:rPr>
+                            </w:pPr>
+                            <w:r>
+                              <w:rPr>
+                                <w:rFonts w:hint="eastAsia"/>
+                              </w:rPr>
+                              <w:t>4</w:t>
+                            </w:r>
+                            <w:r>
+                              <w:t>.</w:t>
+                            </w:r>
+                            <w:r>
+                              <w:rPr>
+                                <w:rFonts w:hint="eastAsia"/>
+                              </w:rPr>
+                              <w:t>3</w:t>
+                            </w:r>
+                          </w:p>
+                          <w:p>
+                            <w:pPr>
+                              <w:jc w:val="left"/>
+                              <w:rPr>
+                                <w:rFonts w:hint="eastAsia"/>
+                              </w:rPr>
+                            </w:pPr>
+                            <w:r>
+                              <w:rPr>
+                                <w:rFonts w:hint="eastAsia"/>
+                              </w:rPr>
+                              <w:t>入力された情報を削除する</w:t>
+                            </w:r>
+                          </w:p>
+                        </w:txbxContent>
+                      </v:textbox>
+                    </v:rect>
+                  </w:pict>
+                </mc:Fallback>
+              </mc:AlternateContent>
+            </w:r>
+          </w:p>
+        </w:tc>
+        <w:tc>
+          <w:tcPr>
+            <w:tcW w:w="3723" w:type="dxa"/>
+          </w:tcPr>
+          <w:p>
+            <w:r>
+              <w:rPr>
+                <w:noProof/>
+              </w:rPr>
+              <mc:AlternateContent>
+                <mc:Choice Requires="wps">
+                  <w:drawing>
+                    <wp:anchor distT="0" distB="0" distL="114300" distR="114300" simplePos="0" relativeHeight="251698176" behindDoc="0" locked="0" layoutInCell="1" allowOverlap="1" wp14:anchorId="40743E49" wp14:editId="46865C6C">
+                      <wp:simplePos x="0" y="0"/>
+                      <wp:positionH relativeFrom="column">
+                        <wp:posOffset>-407671</wp:posOffset>
+                      </wp:positionH>
+                      <wp:positionV relativeFrom="paragraph">
+                        <wp:posOffset>-2046605</wp:posOffset>
+                      </wp:positionV>
+                      <wp:extent cx="771525" cy="2545715"/>
+                      <wp:effectExtent l="0" t="38100" r="66675" b="26035"/>
+                      <wp:wrapNone/>
+                      <wp:docPr id="18" name="直線矢印コネクタ 18"/>
+                      <wp:cNvGraphicFramePr/>
+                      <a:graphic xmlns:a="http://schemas.openxmlformats.org/drawingml/2006/main">
+                        <a:graphicData uri="http://schemas.microsoft.com/office/word/2010/wordprocessingShape">
+                          <wps:wsp>
+                            <wps:cNvCnPr/>
+                            <wps:spPr>
+                              <a:xfrm flipV="1">
+                                <a:off x="0" y="0"/>
+                                <a:ext cx="771525" cy="2545715"/>
+                              </a:xfrm>
+                              <a:prstGeom prst="straightConnector1">
+                                <a:avLst/>
+                              </a:prstGeom>
+                              <a:ln>
+                                <a:tailEnd type="triangle"/>
+                              </a:ln>
+                            </wps:spPr>
+                            <wps:style>
+                              <a:lnRef idx="1">
+                                <a:schemeClr val="dk1"/>
+                              </a:lnRef>
+                              <a:fillRef idx="0">
+                                <a:schemeClr val="dk1"/>
+                              </a:fillRef>
+                              <a:effectRef idx="0">
+                                <a:schemeClr val="dk1"/>
+                              </a:effectRef>
+                              <a:fontRef idx="minor">
+                                <a:schemeClr val="tx1"/>
+                              </a:fontRef>
+                            </wps:style>
+                            <wps:bodyPr/>
+                          </wps:wsp>
+                        </a:graphicData>
+                      </a:graphic>
+                      <wp14:sizeRelH relativeFrom="margin">
+                        <wp14:pctWidth>0</wp14:pctWidth>
+                      </wp14:sizeRelH>
+                      <wp14:sizeRelV relativeFrom="margin">
+                        <wp14:pctHeight>0</wp14:pctHeight>
+                      </wp14:sizeRelV>
+                    </wp:anchor>
+                  </w:drawing>
+                </mc:Choice>
+                <mc:Fallback>
+                  <w:pict>
+                    <v:shape w14:anchorId="63D1A345" id="直線矢印コネクタ 18" o:spid="_x0000_s1026" type="#_x0000_t32" style="position:absolute;left:0;text-align:left;margin-left:-32.1pt;margin-top:-161.15pt;width:60.75pt;height:200.45pt;flip:y;z-index:251698176;visibility:visible;mso-wrap-style:square;mso-width-percent:0;mso-height-percent:0;mso-wrap-distance-left:9pt;mso-wrap-distance-top:0;mso-wrap-distance-right:9pt;mso-wrap-distance-bottom:0;mso-position-horizontal:absolute;mso-position-horizontal-relative:text;mso-position-vertical:absolute;mso-position-vertical-relative:text;mso-width-percent:0;mso-height-percent:0;mso-width-relative:margin;mso-height-relative:margin" o:gfxdata="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" strokecolor="black [3040]">
+                      <v:stroke endarrow="block"/>
+                    </v:shape>
+                  </w:pict>
+                </mc:Fallback>
+              </mc:AlternateContent>
+            </w:r>
+          </w:p>
+        </w:tc>
+      </w:tr>
+      <w:tr>
+        <w:trPr>
+          <w:trHeight w:val="1437"/>
+        </w:trPr>
+        <w:tc>
+          <w:tcPr>
+            <w:tcW w:w="3722" w:type="dxa"/>
+          </w:tcPr>
+          <w:p/>
+        </w:tc>
+        <w:tc>
+          <w:tcPr>
+            <w:tcW w:w="3723" w:type="dxa"/>
+          </w:tcPr>
+          <w:p/>
+        </w:tc>
+        <w:tc>
+          <w:tcPr>
+            <w:tcW w:w="3723" w:type="dxa"/>
           </w:tcPr>
           <w:p/>
         </w:tc>
       </w:tr>
       <w:tr>
         <w:trPr>
-          <w:trHeight w:val="935"/>
+          <w:trHeight w:val="1571"/>
         </w:trPr>
         <w:tc>
           <w:tcPr>
-            <w:tcW w:w="3703" w:type="dxa"/>
+            <w:tcW w:w="3722" w:type="dxa"/>
           </w:tcPr>
           <w:p/>
         </w:tc>
         <w:tc>
           <w:tcPr>
-            <w:tcW w:w="3704" w:type="dxa"/>
+            <w:tcW w:w="3723" w:type="dxa"/>
           </w:tcPr>
           <w:p/>
         </w:tc>
         <w:tc>
           <w:tcPr>
-            <w:tcW w:w="3704" w:type="dxa"/>
-          </w:tcPr>
-          <w:p/>
-        </w:tc>
-      </w:tr>
-      <w:tr>
-        <w:trPr>
-          <w:trHeight w:val="894"/>
-        </w:trPr>
-        <w:tc>
-          <w:tcPr>
-            <w:tcW w:w="3703" w:type="dxa"/>
-          </w:tcPr>
-          <w:p/>
-        </w:tc>
-        <w:tc>
-          <w:tcPr>
-            <w:tcW w:w="3704" w:type="dxa"/>
-          </w:tcPr>
-          <w:p/>
-        </w:tc>
-        <w:tc>
-          <w:tcPr>
-            <w:tcW w:w="3704" w:type="dxa"/>
-          </w:tcPr>
-          <w:p/>
-        </w:tc>
-      </w:tr>
-      <w:tr>
-        <w:trPr>
-          <w:trHeight w:val="977"/>
-        </w:trPr>
-        <w:tc>
-          <w:tcPr>
-            <w:tcW w:w="3703" w:type="dxa"/>
-          </w:tcPr>
-          <w:p/>
-        </w:tc>
-        <w:tc>
-          <w:tcPr>
-            <w:tcW w:w="3704" w:type="dxa"/>
-          </w:tcPr>
-          <w:p/>
-        </w:tc>
-        <w:tc>
-          <w:tcPr>
-            <w:tcW w:w="3704" w:type="dxa"/>
+            <w:tcW w:w="3723" w:type="dxa"/>
           </w:tcPr>
           <w:p/>
         </w:tc>
@@ -971,7 +1710,7 @@
 </file>
 
 <file path=word/endnotes.xml><?xml version="1.0" encoding="utf-8"?>
-<w:endnotes xmlns:wpc="http://schemas.microsoft.com/office/word/2010/wordprocessingCanvas" xmlns:mc="http://schemas.openxmlformats.org/markup-compatibility/2006" xmlns:o="urn:schemas-microsoft-com:office:office" xmlns:r="http://schemas.openxmlformats.org/officeDocument/2006/relationships" xmlns:m="http://schemas.openxmlformats.org/officeDocument/2006/math" xmlns:v="urn:schemas-microsoft-com:vml" xmlns:wp14="http://schemas.microsoft.com/office/word/2010/wordprocessingDrawing" xmlns:wp="http://schemas.openxmlformats.org/drawingml/2006/wordprocessingDrawing" xmlns:w10="urn:schemas-microsoft-com:office:word" xmlns:w="http://schemas.openxmlformats.org/wordprocessingml/2006/main" xmlns:w14="http://schemas.microsoft.com/office/word/2010/wordml" xmlns:wpg="http://schemas.microsoft.com/office/word/2010/wordprocessingGroup" xmlns:wpi="http://schemas.microsoft.com/office/word/2010/wordprocessingInk" xmlns:wne="http://schemas.microsoft.com/office/word/2006/wordml" xmlns:wps="http://schemas.microsoft.com/office/word/2010/wordprocessingShape" mc:Ignorable="w14 wp14">
+<w:endnotes xmlns:wpc="http://schemas.microsoft.com/office/word/2010/wordprocessingCanvas" xmlns:cx="http://schemas.microsoft.com/office/drawing/2014/chartex" xmlns:cx1="http://schemas.microsoft.com/office/drawing/2015/9/8/chartex" xmlns:cx2="http://schemas.microsoft.com/office/drawing/2015/10/21/chartex" xmlns:cx3="http://schemas.microsoft.com/office/drawing/2016/5/9/chartex" xmlns:cx4="http://schemas.microsoft.com/office/drawing/2016/5/10/chartex" xmlns:cx5="http://schemas.microsoft.com/office/drawing/2016/5/11/chartex" xmlns:cx6="http://schemas.microsoft.com/office/drawing/2016/5/12/chartex" xmlns:cx7="http://schemas.microsoft.com/office/drawing/2016/5/13/chartex" xmlns:cx8="http://schemas.microsoft.com/office/drawing/2016/5/14/chartex" xmlns:mc="http://schemas.openxmlformats.org/markup-compatibility/2006" xmlns:aink="http://schemas.microsoft.com/office/drawing/2016/ink" xmlns:am3d="http://schemas.microsoft.com/office/drawing/2017/model3d" xmlns:o="urn:schemas-microsoft-com:office:office" xmlns:r="http://schemas.openxmlformats.org/officeDocument/2006/relationships" xmlns:m="http://schemas.openxmlformats.org/officeDocument/2006/math" xmlns:v="urn:schemas-microsoft-com:vml" xmlns:wp14="http://schemas.microsoft.com/office/word/2010/wordprocessingDrawing" xmlns:wp="http://schemas.openxmlformats.org/drawingml/2006/wordprocessingDrawing" xmlns:w10="urn:schemas-microsoft-com:office:word" xmlns:w="http://schemas.openxmlformats.org/wordprocessingml/2006/main" xmlns:w14="http://schemas.microsoft.com/office/word/2010/wordml" xmlns:w15="http://schemas.microsoft.com/office/word/2012/wordml" xmlns:w16cid="http://schemas.microsoft.com/office/word/2016/wordml/cid" xmlns:w16se="http://schemas.microsoft.com/office/word/2015/wordml/symex" xmlns:wpg="http://schemas.microsoft.com/office/word/2010/wordprocessingGroup" xmlns:wpi="http://schemas.microsoft.com/office/word/2010/wordprocessingInk" xmlns:wne="http://schemas.microsoft.com/office/word/2006/wordml" xmlns:wps="http://schemas.microsoft.com/office/word/2010/wordprocessingShape" mc:Ignorable="w14 w15 w16se w16cid wp14">
   <w:endnote w:type="separator" w:id="-1">
     <w:p>
       <w:r>
@@ -990,7 +1729,7 @@
 </file>
 
 <file path=word/footnotes.xml><?xml version="1.0" encoding="utf-8"?>
-<w:footnotes xmlns:wpc="http://schemas.microsoft.com/office/word/2010/wordprocessingCanvas" xmlns:mc="http://schemas.openxmlformats.org/markup-compatibility/2006" xmlns:o="urn:schemas-microsoft-com:office:office" xmlns:r="http://schemas.openxmlformats.org/officeDocument/2006/relationships" xmlns:m="http://schemas.openxmlformats.org/officeDocument/2006/math" xmlns:v="urn:schemas-microsoft-com:vml" xmlns:wp14="http://schemas.microsoft.com/office/word/2010/wordprocessingDrawing" xmlns:wp="http://schemas.openxmlformats.org/drawingml/2006/wordprocessingDrawing" xmlns:w10="urn:schemas-microsoft-com:office:word" xmlns:w="http://schemas.openxmlformats.org/wordprocessingml/2006/main" xmlns:w14="http://schemas.microsoft.com/office/word/2010/wordml" xmlns:wpg="http://schemas.microsoft.com/office/word/2010/wordprocessingGroup" xmlns:wpi="http://schemas.microsoft.com/office/word/2010/wordprocessingInk" xmlns:wne="http://schemas.microsoft.com/office/word/2006/wordml" xmlns:wps="http://schemas.microsoft.com/office/word/2010/wordprocessingShape" mc:Ignorable="w14 wp14">
+<w:footnotes xmlns:wpc="http://schemas.microsoft.com/office/word/2010/wordprocessingCanvas" xmlns:cx="http://schemas.microsoft.com/office/drawing/2014/chartex" xmlns:cx1="http://schemas.microsoft.com/office/drawing/2015/9/8/chartex" xmlns:cx2="http://schemas.microsoft.com/office/drawing/2015/10/21/chartex" xmlns:cx3="http://schemas.microsoft.com/office/drawing/2016/5/9/chartex" xmlns:cx4="http://schemas.microsoft.com/office/drawing/2016/5/10/chartex" xmlns:cx5="http://schemas.microsoft.com/office/drawing/2016/5/11/chartex" xmlns:cx6="http://schemas.microsoft.com/office/drawing/2016/5/12/chartex" xmlns:cx7="http://schemas.microsoft.com/office/drawing/2016/5/13/chartex" xmlns:cx8="http://schemas.microsoft.com/office/drawing/2016/5/14/chartex" xmlns:mc="http://schemas.openxmlformats.org/markup-compatibility/2006" xmlns:aink="http://schemas.microsoft.com/office/drawing/2016/ink" xmlns:am3d="http://schemas.microsoft.com/office/drawing/2017/model3d" xmlns:o="urn:schemas-microsoft-com:office:office" xmlns:r="http://schemas.openxmlformats.org/officeDocument/2006/relationships" xmlns:m="http://schemas.openxmlformats.org/officeDocument/2006/math" xmlns:v="urn:schemas-microsoft-com:vml" xmlns:wp14="http://schemas.microsoft.com/office/word/2010/wordprocessingDrawing" xmlns:wp="http://schemas.openxmlformats.org/drawingml/2006/wordprocessingDrawing" xmlns:w10="urn:schemas-microsoft-com:office:word" xmlns:w="http://schemas.openxmlformats.org/wordprocessingml/2006/main" xmlns:w14="http://schemas.microsoft.com/office/word/2010/wordml" xmlns:w15="http://schemas.microsoft.com/office/word/2012/wordml" xmlns:w16cid="http://schemas.microsoft.com/office/word/2016/wordml/cid" xmlns:w16se="http://schemas.microsoft.com/office/word/2015/wordml/symex" xmlns:wpg="http://schemas.microsoft.com/office/word/2010/wordprocessingGroup" xmlns:wpi="http://schemas.microsoft.com/office/word/2010/wordprocessingInk" xmlns:wne="http://schemas.microsoft.com/office/word/2006/wordml" xmlns:wps="http://schemas.microsoft.com/office/word/2010/wordprocessingShape" mc:Ignorable="w14 w15 w16se w16cid wp14">
   <w:footnote w:type="separator" w:id="-1">
     <w:p>
       <w:r>
@@ -1009,7 +1748,7 @@
 </file>
 
 <file path=word/header1.xml><?xml version="1.0" encoding="utf-8"?>
-<w:hdr xmlns:wpc="http://schemas.microsoft.com/office/word/2010/wordprocessingCanvas" xmlns:mc="http://schemas.openxmlformats.org/markup-compatibility/2006" xmlns:o="urn:schemas-microsoft-com:office:office" xmlns:r="http://schemas.openxmlformats.org/officeDocument/2006/relationships" xmlns:m="http://schemas.openxmlformats.org/officeDocument/2006/math" xmlns:v="urn:schemas-microsoft-com:vml" xmlns:wp14="http://schemas.microsoft.com/office/word/2010/wordprocessingDrawing" xmlns:wp="http://schemas.openxmlformats.org/drawingml/2006/wordprocessingDrawing" xmlns:w10="urn:schemas-microsoft-com:office:word" xmlns:w="http://schemas.openxmlformats.org/wordprocessingml/2006/main" xmlns:w14="http://schemas.microsoft.com/office/word/2010/wordml" xmlns:wpg="http://schemas.microsoft.com/office/word/2010/wordprocessingGroup" xmlns:wpi="http://schemas.microsoft.com/office/word/2010/wordprocessingInk" xmlns:wne="http://schemas.microsoft.com/office/word/2006/wordml" xmlns:wps="http://schemas.microsoft.com/office/word/2010/wordprocessingShape" mc:Ignorable="w14 wp14">
+<w:hdr xmlns:wpc="http://schemas.microsoft.com/office/word/2010/wordprocessingCanvas" xmlns:cx="http://schemas.microsoft.com/office/drawing/2014/chartex" xmlns:cx1="http://schemas.microsoft.com/office/drawing/2015/9/8/chartex" xmlns:cx2="http://schemas.microsoft.com/office/drawing/2015/10/21/chartex" xmlns:cx3="http://schemas.microsoft.com/office/drawing/2016/5/9/chartex" xmlns:cx4="http://schemas.microsoft.com/office/drawing/2016/5/10/chartex" xmlns:cx5="http://schemas.microsoft.com/office/drawing/2016/5/11/chartex" xmlns:cx6="http://schemas.microsoft.com/office/drawing/2016/5/12/chartex" xmlns:cx7="http://schemas.microsoft.com/office/drawing/2016/5/13/chartex" xmlns:cx8="http://schemas.microsoft.com/office/drawing/2016/5/14/chartex" xmlns:mc="http://schemas.openxmlformats.org/markup-compatibility/2006" xmlns:aink="http://schemas.microsoft.com/office/drawing/2016/ink" xmlns:am3d="http://schemas.microsoft.com/office/drawing/2017/model3d" xmlns:o="urn:schemas-microsoft-com:office:office" xmlns:r="http://schemas.openxmlformats.org/officeDocument/2006/relationships" xmlns:m="http://schemas.openxmlformats.org/officeDocument/2006/math" xmlns:v="urn:schemas-microsoft-com:vml" xmlns:wp14="http://schemas.microsoft.com/office/word/2010/wordprocessingDrawing" xmlns:wp="http://schemas.openxmlformats.org/drawingml/2006/wordprocessingDrawing" xmlns:w10="urn:schemas-microsoft-com:office:word" xmlns:w="http://schemas.openxmlformats.org/wordprocessingml/2006/main" xmlns:w14="http://schemas.microsoft.com/office/word/2010/wordml" xmlns:w15="http://schemas.microsoft.com/office/word/2012/wordml" xmlns:w16cid="http://schemas.microsoft.com/office/word/2016/wordml/cid" xmlns:w16se="http://schemas.microsoft.com/office/word/2015/wordml/symex" xmlns:wpg="http://schemas.microsoft.com/office/word/2010/wordprocessingGroup" xmlns:wpi="http://schemas.microsoft.com/office/word/2010/wordprocessingInk" xmlns:wne="http://schemas.microsoft.com/office/word/2006/wordml" xmlns:wps="http://schemas.microsoft.com/office/word/2010/wordprocessingShape" mc:Ignorable="w14 w15 w16se w16cid wp14">
   <w:p>
     <w:pPr>
       <w:pStyle w:val="a4"/>
@@ -1031,8 +1770,105 @@
 </w:hdr>
 </file>
 
+<file path=word/numbering.xml><?xml version="1.0" encoding="utf-8"?>
+<w:numbering xmlns:wpc="http://schemas.microsoft.com/office/word/2010/wordprocessingCanvas" xmlns:cx="http://schemas.microsoft.com/office/drawing/2014/chartex" xmlns:cx1="http://schemas.microsoft.com/office/drawing/2015/9/8/chartex" xmlns:cx2="http://schemas.microsoft.com/office/drawing/2015/10/21/chartex" xmlns:cx3="http://schemas.microsoft.com/office/drawing/2016/5/9/chartex" xmlns:cx4="http://schemas.microsoft.com/office/drawing/2016/5/10/chartex" xmlns:cx5="http://schemas.microsoft.com/office/drawing/2016/5/11/chartex" xmlns:cx6="http://schemas.microsoft.com/office/drawing/2016/5/12/chartex" xmlns:cx7="http://schemas.microsoft.com/office/drawing/2016/5/13/chartex" xmlns:cx8="http://schemas.microsoft.com/office/drawing/2016/5/14/chartex" xmlns:mc="http://schemas.openxmlformats.org/markup-compatibility/2006" xmlns:aink="http://schemas.microsoft.com/office/drawing/2016/ink" xmlns:am3d="http://schemas.microsoft.com/office/drawing/2017/model3d" xmlns:o="urn:schemas-microsoft-com:office:office" xmlns:r="http://schemas.openxmlformats.org/officeDocument/2006/relationships" xmlns:m="http://schemas.openxmlformats.org/officeDocument/2006/math" xmlns:v="urn:schemas-microsoft-com:vml" xmlns:wp14="http://schemas.microsoft.com/office/word/2010/wordprocessingDrawing" xmlns:wp="http://schemas.openxmlformats.org/drawingml/2006/wordprocessingDrawing" xmlns:w10="urn:schemas-microsoft-com:office:word" xmlns:w="http://schemas.openxmlformats.org/wordprocessingml/2006/main" xmlns:w14="http://schemas.microsoft.com/office/word/2010/wordml" xmlns:w15="http://schemas.microsoft.com/office/word/2012/wordml" xmlns:w16cid="http://schemas.microsoft.com/office/word/2016/wordml/cid" xmlns:w16se="http://schemas.microsoft.com/office/word/2015/wordml/symex" xmlns:wpg="http://schemas.microsoft.com/office/word/2010/wordprocessingGroup" xmlns:wpi="http://schemas.microsoft.com/office/word/2010/wordprocessingInk" xmlns:wne="http://schemas.microsoft.com/office/word/2006/wordml" xmlns:wps="http://schemas.microsoft.com/office/word/2010/wordprocessingShape" mc:Ignorable="w14 w15 w16se w16cid wp14">
+  <w:abstractNum w:abstractNumId="0" w15:restartNumberingAfterBreak="0">
+    <w:nsid w:val="537A36D4"/>
+    <w:multiLevelType w:val="hybridMultilevel"/>
+    <w:tmpl w:val="542A68CA"/>
+    <w:lvl w:ilvl="0" w:tplc="77D82874">
+      <w:start w:val="1"/>
+      <w:numFmt w:val="decimalEnclosedCircle"/>
+      <w:lvlText w:val="%1"/>
+      <w:lvlJc w:val="left"/>
+      <w:pPr>
+        <w:ind w:left="360" w:hanging="360"/>
+      </w:pPr>
+      <w:rPr>
+        <w:rFonts w:hint="default"/>
+      </w:rPr>
+    </w:lvl>
+    <w:lvl w:ilvl="1" w:tplc="04090017" w:tentative="1">
+      <w:start w:val="1"/>
+      <w:numFmt w:val="aiueoFullWidth"/>
+      <w:lvlText w:val="(%2)"/>
+      <w:lvlJc w:val="left"/>
+      <w:pPr>
+        <w:ind w:left="840" w:hanging="420"/>
+      </w:pPr>
+    </w:lvl>
+    <w:lvl w:ilvl="2" w:tplc="04090011" w:tentative="1">
+      <w:start w:val="1"/>
+      <w:numFmt w:val="decimalEnclosedCircle"/>
+      <w:lvlText w:val="%3"/>
+      <w:lvlJc w:val="left"/>
+      <w:pPr>
+        <w:ind w:left="1260" w:hanging="420"/>
+      </w:pPr>
+    </w:lvl>
+    <w:lvl w:ilvl="3" w:tplc="0409000F" w:tentative="1">
+      <w:start w:val="1"/>
+      <w:numFmt w:val="decimal"/>
+      <w:lvlText w:val="%4."/>
+      <w:lvlJc w:val="left"/>
+      <w:pPr>
+        <w:ind w:left="1680" w:hanging="420"/>
+      </w:pPr>
+    </w:lvl>
+    <w:lvl w:ilvl="4" w:tplc="04090017" w:tentative="1">
+      <w:start w:val="1"/>
+      <w:numFmt w:val="aiueoFullWidth"/>
+      <w:lvlText w:val="(%5)"/>
+      <w:lvlJc w:val="left"/>
+      <w:pPr>
+        <w:ind w:left="2100" w:hanging="420"/>
+      </w:pPr>
+    </w:lvl>
+    <w:lvl w:ilvl="5" w:tplc="04090011" w:tentative="1">
+      <w:start w:val="1"/>
+      <w:numFmt w:val="decimalEnclosedCircle"/>
+      <w:lvlText w:val="%6"/>
+      <w:lvlJc w:val="left"/>
+      <w:pPr>
+        <w:ind w:left="2520" w:hanging="420"/>
+      </w:pPr>
+    </w:lvl>
+    <w:lvl w:ilvl="6" w:tplc="0409000F" w:tentative="1">
+      <w:start w:val="1"/>
+      <w:numFmt w:val="decimal"/>
+      <w:lvlText w:val="%7."/>
+      <w:lvlJc w:val="left"/>
+      <w:pPr>
+        <w:ind w:left="2940" w:hanging="420"/>
+      </w:pPr>
+    </w:lvl>
+    <w:lvl w:ilvl="7" w:tplc="04090017" w:tentative="1">
+      <w:start w:val="1"/>
+      <w:numFmt w:val="aiueoFullWidth"/>
+      <w:lvlText w:val="(%8)"/>
+      <w:lvlJc w:val="left"/>
+      <w:pPr>
+        <w:ind w:left="3360" w:hanging="420"/>
+      </w:pPr>
+    </w:lvl>
+    <w:lvl w:ilvl="8" w:tplc="04090011" w:tentative="1">
+      <w:start w:val="1"/>
+      <w:numFmt w:val="decimalEnclosedCircle"/>
+      <w:lvlText w:val="%9"/>
+      <w:lvlJc w:val="left"/>
+      <w:pPr>
+        <w:ind w:left="3780" w:hanging="420"/>
+      </w:pPr>
+    </w:lvl>
+  </w:abstractNum>
+  <w:num w:numId="1">
+    <w:abstractNumId w:val="0"/>
+  </w:num>
+</w:numbering>
+</file>
+
 <file path=word/styles.xml><?xml version="1.0" encoding="utf-8"?>
-<w:styles xmlns:mc="http://schemas.openxmlformats.org/markup-compatibility/2006" xmlns:r="http://schemas.openxmlformats.org/officeDocument/2006/relationships" xmlns:w="http://schemas.openxmlformats.org/wordprocessingml/2006/main" xmlns:w14="http://schemas.microsoft.com/office/word/2010/wordml" mc:Ignorable="w14">
+<w:styles xmlns:mc="http://schemas.openxmlformats.org/markup-compatibility/2006" xmlns:r="http://schemas.openxmlformats.org/officeDocument/2006/relationships" xmlns:w="http://schemas.openxmlformats.org/wordprocessingml/2006/main" xmlns:w14="http://schemas.microsoft.com/office/word/2010/wordml" xmlns:w15="http://schemas.microsoft.com/office/word/2012/wordml" xmlns:w16cid="http://schemas.microsoft.com/office/word/2016/wordml/cid" xmlns:w16se="http://schemas.microsoft.com/office/word/2015/wordml/symex" mc:Ignorable="w14 w15 w16se w16cid">
   <w:docDefaults>
     <w:rPrDefault>
       <w:rPr>
@@ -1042,144 +1878,384 @@
     </w:rPrDefault>
     <w:pPrDefault/>
   </w:docDefaults>
-  <w:latentStyles w:defLockedState="0" w:defUIPriority="99" w:defSemiHidden="1" w:defUnhideWhenUsed="1" w:defQFormat="0" w:count="267">
-    <w:lsdException w:name="Normal" w:semiHidden="0" w:uiPriority="0" w:unhideWhenUsed="0" w:qFormat="1"/>
-    <w:lsdException w:name="heading 1" w:semiHidden="0" w:uiPriority="9" w:unhideWhenUsed="0" w:qFormat="1"/>
-    <w:lsdException w:name="heading 2" w:uiPriority="9" w:qFormat="1"/>
-    <w:lsdException w:name="heading 3" w:uiPriority="9" w:qFormat="1"/>
-    <w:lsdException w:name="heading 4" w:uiPriority="9" w:qFormat="1"/>
-    <w:lsdException w:name="heading 5" w:uiPriority="9" w:qFormat="1"/>
-    <w:lsdException w:name="heading 6" w:uiPriority="9" w:qFormat="1"/>
-    <w:lsdException w:name="heading 7" w:uiPriority="9" w:qFormat="1"/>
-    <w:lsdException w:name="heading 8" w:uiPriority="9" w:qFormat="1"/>
-    <w:lsdException w:name="heading 9" w:uiPriority="9" w:qFormat="1"/>
-    <w:lsdException w:name="toc 1" w:uiPriority="39"/>
-    <w:lsdException w:name="toc 2" w:uiPriority="39"/>
-    <w:lsdException w:name="toc 3" w:uiPriority="39"/>
-    <w:lsdException w:name="toc 4" w:uiPriority="39"/>
-    <w:lsdException w:name="toc 5" w:uiPriority="39"/>
-    <w:lsdException w:name="toc 6" w:uiPriority="39"/>
-    <w:lsdException w:name="toc 7" w:uiPriority="39"/>
-    <w:lsdException w:name="toc 8" w:uiPriority="39"/>
-    <w:lsdException w:name="toc 9" w:uiPriority="39"/>
-    <w:lsdException w:name="caption" w:uiPriority="35" w:qFormat="1"/>
-    <w:lsdException w:name="Title" w:semiHidden="0" w:uiPriority="10" w:unhideWhenUsed="0" w:qFormat="1"/>
-    <w:lsdException w:name="Default Paragraph Font" w:uiPriority="1"/>
-    <w:lsdException w:name="Subtitle" w:semiHidden="0" w:uiPriority="11" w:unhideWhenUsed="0" w:qFormat="1"/>
-    <w:lsdException w:name="Strong" w:semiHidden="0" w:uiPriority="22" w:unhideWhenUsed="0" w:qFormat="1"/>
-    <w:lsdException w:name="Emphasis" w:semiHidden="0" w:uiPriority="20" w:unhideWhenUsed="0" w:qFormat="1"/>
-    <w:lsdException w:name="Table Grid" w:semiHidden="0" w:uiPriority="59" w:unhideWhenUsed="0"/>
-    <w:lsdException w:name="Placeholder Text" w:unhideWhenUsed="0"/>
-    <w:lsdException w:name="No Spacing" w:semiHidden="0" w:uiPriority="1" w:unhideWhenUsed="0" w:qFormat="1"/>
-    <w:lsdException w:name="Light Shading" w:semiHidden="0" w:uiPriority="60" w:unhideWhenUsed="0"/>
-    <w:lsdException w:name="Light List" w:semiHidden="0" w:uiPriority="61" w:unhideWhenUsed="0"/>
-    <w:lsdException w:name="Light Grid" w:semiHidden="0" w:uiPriority="62" w:unhideWhenUsed="0"/>
-    <w:lsdException w:name="Medium Shading 1" w:semiHidden="0" w:uiPriority="63" w:unhideWhenUsed="0"/>
-    <w:lsdException w:name="Medium Shading 2" w:semiHidden="0" w:uiPriority="64" w:unhideWhenUsed="0"/>
-    <w:lsdException w:name="Medium List 1" w:semiHidden="0" w:uiPriority="65" w:unhideWhenUsed="0"/>
-    <w:lsdException w:name="Medium List 2" w:semiHidden="0" w:uiPriority="66" w:unhideWhenUsed="0"/>
-    <w:lsdException w:name="Medium Grid 1" w:semiHidden="0" w:uiPriority="67" w:unhideWhenUsed="0"/>
-    <w:lsdException w:name="Medium Grid 2" w:semiHidden="0" w:uiPriority="68" w:unhideWhenUsed="0"/>
-    <w:lsdException w:name="Medium Grid 3" w:semiHidden="0" w:uiPriority="69" w:unhideWhenUsed="0"/>
-    <w:lsdException w:name="Dark List" w:semiHidden="0" w:uiPriority="70" w:unhideWhenUsed="0"/>
-    <w:lsdException w:name="Colorful Shading" w:semiHidden="0" w:uiPriority="71" w:unhideWhenUsed="0"/>
-    <w:lsdException w:name="Colorful List" w:semiHidden="0" w:uiPriority="72" w:unhideWhenUsed="0"/>
-    <w:lsdException w:name="Colorful Grid" w:semiHidden="0" w:uiPriority="73" w:unhideWhenUsed="0"/>
-    <w:lsdException w:name="Light Shading Accent 1" w:semiHidden="0" w:uiPriority="60" w:unhideWhenUsed="0"/>
-    <w:lsdException w:name="Light List Accent 1" w:semiHidden="0" w:uiPriority="61" w:unhideWhenUsed="0"/>
-    <w:lsdException w:name="Light Grid Accent 1" w:semiHidden="0" w:uiPriority="62" w:unhideWhenUsed="0"/>
-    <w:lsdException w:name="Medium Shading 1 Accent 1" w:semiHidden="0" w:uiPriority="63" w:unhideWhenUsed="0"/>
-    <w:lsdException w:name="Medium Shading 2 Accent 1" w:semiHidden="0" w:uiPriority="64" w:unhideWhenUsed="0"/>
-    <w:lsdException w:name="Medium List 1 Accent 1" w:semiHidden="0" w:uiPriority="65" w:unhideWhenUsed="0"/>
-    <w:lsdException w:name="Revision" w:unhideWhenUsed="0"/>
-    <w:lsdException w:name="List Paragraph" w:semiHidden="0" w:uiPriority="34" w:unhideWhenUsed="0" w:qFormat="1"/>
-    <w:lsdException w:name="Quote" w:semiHidden="0" w:uiPriority="29" w:unhideWhenUsed="0" w:qFormat="1"/>
-    <w:lsdException w:name="Intense Quote" w:semiHidden="0" w:uiPriority="30" w:unhideWhenUsed="0" w:qFormat="1"/>
-    <w:lsdException w:name="Medium List 2 Accent 1" w:semiHidden="0" w:uiPriority="66" w:unhideWhenUsed="0"/>
-    <w:lsdException w:name="Medium Grid 1 Accent 1" w:semiHidden="0" w:uiPriority="67" w:unhideWhenUsed="0"/>
-    <w:lsdException w:name="Medium Grid 2 Accent 1" w:semiHidden="0" w:uiPriority="68" w:unhideWhenUsed="0"/>
-    <w:lsdException w:name="Medium Grid 3 Accent 1" w:semiHidden="0" w:uiPriority="69" w:unhideWhenUsed="0"/>
-    <w:lsdException w:name="Dark List Accent 1" w:semiHidden="0" w:uiPriority="70" w:unhideWhenUsed="0"/>
-    <w:lsdException w:name="Colorful Shading Accent 1" w:semiHidden="0" w:uiPriority="71" w:unhideWhenUsed="0"/>
-    <w:lsdException w:name="Colorful List Accent 1" w:semiHidden="0" w:uiPriority="72" w:unhideWhenUsed="0"/>
-    <w:lsdException w:name="Colorful Grid Accent 1" w:semiHidden="0" w:uiPriority="73" w:unhideWhenUsed="0"/>
-    <w:lsdException w:name="Light Shading Accent 2" w:semiHidden="0" w:uiPriority="60" w:unhideWhenUsed="0"/>
-    <w:lsdException w:name="Light List Accent 2" w:semiHidden="0" w:uiPriority="61" w:unhideWhenUsed="0"/>
-    <w:lsdException w:name="Light Grid Accent 2" w:semiHidden="0" w:uiPriority="62" w:unhideWhenUsed="0"/>
-    <w:lsdException w:name="Medium Shading 1 Accent 2" w:semiHidden="0" w:uiPriority="63" w:unhideWhenUsed="0"/>
-    <w:lsdException w:name="Medium Shading 2 Accent 2" w:semiHidden="0" w:uiPriority="64" w:unhideWhenUsed="0"/>
-    <w:lsdException w:name="Medium List 1 Accent 2" w:semiHidden="0" w:uiPriority="65" w:unhideWhenUsed="0"/>
-    <w:lsdException w:name="Medium List 2 Accent 2" w:semiHidden="0" w:uiPriority="66" w:unhideWhenUsed="0"/>
-    <w:lsdException w:name="Medium Grid 1 Accent 2" w:semiHidden="0" w:uiPriority="67" w:unhideWhenUsed="0"/>
-    <w:lsdException w:name="Medium Grid 2 Accent 2" w:semiHidden="0" w:uiPriority="68" w:unhideWhenUsed="0"/>
-    <w:lsdException w:name="Medium Grid 3 Accent 2" w:semiHidden="0" w:uiPriority="69" w:unhideWhenUsed="0"/>
-    <w:lsdException w:name="Dark List Accent 2" w:semiHidden="0" w:uiPriority="70" w:unhideWhenUsed="0"/>
-    <w:lsdException w:name="Colorful Shading Accent 2" w:semiHidden="0" w:uiPriority="71" w:unhideWhenUsed="0"/>
-    <w:lsdException w:name="Colorful List Accent 2" w:semiHidden="0" w:uiPriority="72" w:unhideWhenUsed="0"/>
-    <w:lsdException w:name="Colorful Grid Accent 2" w:semiHidden="0" w:uiPriority="73" w:unhideWhenUsed="0"/>
-    <w:lsdException w:name="Light Shading Accent 3" w:semiHidden="0" w:uiPriority="60" w:unhideWhenUsed="0"/>
-    <w:lsdException w:name="Light List Accent 3" w:semiHidden="0" w:uiPriority="61" w:unhideWhenUsed="0"/>
-    <w:lsdException w:name="Light Grid Accent 3" w:semiHidden="0" w:uiPriority="62" w:unhideWhenUsed="0"/>
-    <w:lsdException w:name="Medium Shading 1 Accent 3" w:semiHidden="0" w:uiPriority="63" w:unhideWhenUsed="0"/>
-    <w:lsdException w:name="Medium Shading 2 Accent 3" w:semiHidden="0" w:uiPriority="64" w:unhideWhenUsed="0"/>
-    <w:lsdException w:name="Medium List 1 Accent 3" w:semiHidden="0" w:uiPriority="65" w:unhideWhenUsed="0"/>
-    <w:lsdException w:name="Medium List 2 Accent 3" w:semiHidden="0" w:uiPriority="66" w:unhideWhenUsed="0"/>
-    <w:lsdException w:name="Medium Grid 1 Accent 3" w:semiHidden="0" w:uiPriority="67" w:unhideWhenUsed="0"/>
-    <w:lsdException w:name="Medium Grid 2 Accent 3" w:semiHidden="0" w:uiPriority="68" w:unhideWhenUsed="0"/>
-    <w:lsdException w:name="Medium Grid 3 Accent 3" w:semiHidden="0" w:uiPriority="69" w:unhideWhenUsed="0"/>
-    <w:lsdException w:name="Dark List Accent 3" w:semiHidden="0" w:uiPriority="70" w:unhideWhenUsed="0"/>
-    <w:lsdException w:name="Colorful Shading Accent 3" w:semiHidden="0" w:uiPriority="71" w:unhideWhenUsed="0"/>
-    <w:lsdException w:name="Colorful List Accent 3" w:semiHidden="0" w:uiPriority="72" w:unhideWhenUsed="0"/>
-    <w:lsdException w:name="Colorful Grid Accent 3" w:semiHidden="0" w:uiPriority="73" w:unhideWhenUsed="0"/>
-    <w:lsdException w:name="Light Shading Accent 4" w:semiHidden="0" w:uiPriority="60" w:unhideWhenUsed="0"/>
-    <w:lsdException w:name="Light List Accent 4" w:semiHidden="0" w:uiPriority="61" w:unhideWhenUsed="0"/>
-    <w:lsdException w:name="Light Grid Accent 4" w:semiHidden="0" w:uiPriority="62" w:unhideWhenUsed="0"/>
-    <w:lsdException w:name="Medium Shading 1 Accent 4" w:semiHidden="0" w:uiPriority="63" w:unhideWhenUsed="0"/>
-    <w:lsdException w:name="Medium Shading 2 Accent 4" w:semiHidden="0" w:uiPriority="64" w:unhideWhenUsed="0"/>
-    <w:lsdException w:name="Medium List 1 Accent 4" w:semiHidden="0" w:uiPriority="65" w:unhideWhenUsed="0"/>
-    <w:lsdException w:name="Medium List 2 Accent 4" w:semiHidden="0" w:uiPriority="66" w:unhideWhenUsed="0"/>
-    <w:lsdException w:name="Medium Grid 1 Accent 4" w:semiHidden="0" w:uiPriority="67" w:unhideWhenUsed="0"/>
-    <w:lsdException w:name="Medium Grid 2 Accent 4" w:semiHidden="0" w:uiPriority="68" w:unhideWhenUsed="0"/>
-    <w:lsdException w:name="Medium Grid 3 Accent 4" w:semiHidden="0" w:uiPriority="69" w:unhideWhenUsed="0"/>
-    <w:lsdException w:name="Dark List Accent 4" w:semiHidden="0" w:uiPriority="70" w:unhideWhenUsed="0"/>
-    <w:lsdException w:name="Colorful Shading Accent 4" w:semiHidden="0" w:uiPriority="71" w:unhideWhenUsed="0"/>
-    <w:lsdException w:name="Colorful List Accent 4" w:semiHidden="0" w:uiPriority="72" w:unhideWhenUsed="0"/>
-    <w:lsdException w:name="Colorful Grid Accent 4" w:semiHidden="0" w:uiPriority="73" w:unhideWhenUsed="0"/>
-    <w:lsdException w:name="Light Shading Accent 5" w:semiHidden="0" w:uiPriority="60" w:unhideWhenUsed="0"/>
-    <w:lsdException w:name="Light List Accent 5" w:semiHidden="0" w:uiPriority="61" w:unhideWhenUsed="0"/>
-    <w:lsdException w:name="Light Grid Accent 5" w:semiHidden="0" w:uiPriority="62" w:unhideWhenUsed="0"/>
-    <w:lsdException w:name="Medium Shading 1 Accent 5" w:semiHidden="0" w:uiPriority="63" w:unhideWhenUsed="0"/>
-    <w:lsdException w:name="Medium Shading 2 Accent 5" w:semiHidden="0" w:uiPriority="64" w:unhideWhenUsed="0"/>
-    <w:lsdException w:name="Medium List 1 Accent 5" w:semiHidden="0" w:uiPriority="65" w:unhideWhenUsed="0"/>
-    <w:lsdException w:name="Medium List 2 Accent 5" w:semiHidden="0" w:uiPriority="66" w:unhideWhenUsed="0"/>
-    <w:lsdException w:name="Medium Grid 1 Accent 5" w:semiHidden="0" w:uiPriority="67" w:unhideWhenUsed="0"/>
-    <w:lsdException w:name="Medium Grid 2 Accent 5" w:semiHidden="0" w:uiPriority="68" w:unhideWhenUsed="0"/>
-    <w:lsdException w:name="Medium Grid 3 Accent 5" w:semiHidden="0" w:uiPriority="69" w:unhideWhenUsed="0"/>
-    <w:lsdException w:name="Dark List Accent 5" w:semiHidden="0" w:uiPriority="70" w:unhideWhenUsed="0"/>
-    <w:lsdException w:name="Colorful Shading Accent 5" w:semiHidden="0" w:uiPriority="71" w:unhideWhenUsed="0"/>
-    <w:lsdException w:name="Colorful List Accent 5" w:semiHidden="0" w:uiPriority="72" w:unhideWhenUsed="0"/>
-    <w:lsdException w:name="Colorful Grid Accent 5" w:semiHidden="0" w:uiPriority="73" w:unhideWhenUsed="0"/>
-    <w:lsdException w:name="Light Shading Accent 6" w:semiHidden="0" w:uiPriority="60" w:unhideWhenUsed="0"/>
-    <w:lsdException w:name="Light List Accent 6" w:semiHidden="0" w:uiPriority="61" w:unhideWhenUsed="0"/>
-    <w:lsdException w:name="Light Grid Accent 6" w:semiHidden="0" w:uiPriority="62" w:unhideWhenUsed="0"/>
-    <w:lsdException w:name="Medium Shading 1 Accent 6" w:semiHidden="0" w:uiPriority="63" w:unhideWhenUsed="0"/>
-    <w:lsdException w:name="Medium Shading 2 Accent 6" w:semiHidden="0" w:uiPriority="64" w:unhideWhenUsed="0"/>
-    <w:lsdException w:name="Medium List 1 Accent 6" w:semiHidden="0" w:uiPriority="65" w:unhideWhenUsed="0"/>
-    <w:lsdException w:name="Medium List 2 Accent 6" w:semiHidden="0" w:uiPriority="66" w:unhideWhenUsed="0"/>
-    <w:lsdException w:name="Medium Grid 1 Accent 6" w:semiHidden="0" w:uiPriority="67" w:unhideWhenUsed="0"/>
-    <w:lsdException w:name="Medium Grid 2 Accent 6" w:semiHidden="0" w:uiPriority="68" w:unhideWhenUsed="0"/>
-    <w:lsdException w:name="Medium Grid 3 Accent 6" w:semiHidden="0" w:uiPriority="69" w:unhideWhenUsed="0"/>
-    <w:lsdException w:name="Dark List Accent 6" w:semiHidden="0" w:uiPriority="70" w:unhideWhenUsed="0"/>
-    <w:lsdException w:name="Colorful Shading Accent 6" w:semiHidden="0" w:uiPriority="71" w:unhideWhenUsed="0"/>
-    <w:lsdException w:name="Colorful List Accent 6" w:semiHidden="0" w:uiPriority="72" w:unhideWhenUsed="0"/>
-    <w:lsdException w:name="Colorful Grid Accent 6" w:semiHidden="0" w:uiPriority="73" w:unhideWhenUsed="0"/>
-    <w:lsdException w:name="Subtle Emphasis" w:semiHidden="0" w:uiPriority="19" w:unhideWhenUsed="0" w:qFormat="1"/>
-    <w:lsdException w:name="Intense Emphasis" w:semiHidden="0" w:uiPriority="21" w:unhideWhenUsed="0" w:qFormat="1"/>
-    <w:lsdException w:name="Subtle Reference" w:semiHidden="0" w:uiPriority="31" w:unhideWhenUsed="0" w:qFormat="1"/>
-    <w:lsdException w:name="Intense Reference" w:semiHidden="0" w:uiPriority="32" w:unhideWhenUsed="0" w:qFormat="1"/>
-    <w:lsdException w:name="Book Title" w:semiHidden="0" w:uiPriority="33" w:unhideWhenUsed="0" w:qFormat="1"/>
-    <w:lsdException w:name="Bibliography" w:uiPriority="37"/>
-    <w:lsdException w:name="TOC Heading" w:uiPriority="39" w:qFormat="1"/>
+  <w:latentStyles w:defLockedState="0" w:defUIPriority="99" w:defSemiHidden="0" w:defUnhideWhenUsed="0" w:defQFormat="0" w:count="377">
+    <w:lsdException w:name="Normal" w:uiPriority="0" w:qFormat="1"/>
+    <w:lsdException w:name="heading 1" w:uiPriority="9" w:qFormat="1"/>
+    <w:lsdException w:name="heading 2" w:semiHidden="1" w:uiPriority="9" w:unhideWhenUsed="1" w:qFormat="1"/>
+    <w:lsdException w:name="heading 3" w:semiHidden="1" w:uiPriority="9" w:unhideWhenUsed="1" w:qFormat="1"/>
+    <w:lsdException w:name="heading 4" w:semiHidden="1" w:uiPriority="9" w:unhideWhenUsed="1" w:qFormat="1"/>
+    <w:lsdException w:name="heading 5" w:semiHidden="1" w:uiPriority="9" w:unhideWhenUsed="1" w:qFormat="1"/>
+    <w:lsdException w:name="heading 6" w:semiHidden="1" w:uiPriority="9" w:unhideWhenUsed="1" w:qFormat="1"/>
+    <w:lsdException w:name="heading 7" w:semiHidden="1" w:uiPriority="9" w:unhideWhenUsed="1" w:qFormat="1"/>
+    <w:lsdException w:name="heading 8" w:semiHidden="1" w:uiPriority="9" w:unhideWhenUsed="1" w:qFormat="1"/>
+    <w:lsdException w:name="heading 9" w:semiHidden="1" w:uiPriority="9" w:unhideWhenUsed="1" w:qFormat="1"/>
+    <w:lsdException w:name="index 1" w:semiHidden="1" w:unhideWhenUsed="1"/>
+    <w:lsdException w:name="index 2" w:semiHidden="1" w:unhideWhenUsed="1"/>
+    <w:lsdException w:name="index 3" w:semiHidden="1" w:unhideWhenUsed="1"/>
+    <w:lsdException w:name="index 4" w:semiHidden="1" w:unhideWhenUsed="1"/>
+    <w:lsdException w:name="index 5" w:semiHidden="1" w:unhideWhenUsed="1"/>
+    <w:lsdException w:name="index 6" w:semiHidden="1" w:unhideWhenUsed="1"/>
+    <w:lsdException w:name="index 7" w:semiHidden="1" w:unhideWhenUsed="1"/>
+    <w:lsdException w:name="index 8" w:semiHidden="1" w:unhideWhenUsed="1"/>
+    <w:lsdException w:name="index 9" w:semiHidden="1" w:unhideWhenUsed="1"/>
+    <w:lsdException w:name="toc 1" w:semiHidden="1" w:uiPriority="39" w:unhideWhenUsed="1"/>
+    <w:lsdException w:name="toc 2" w:semiHidden="1" w:uiPriority="39" w:unhideWhenUsed="1"/>
+    <w:lsdException w:name="toc 3" w:semiHidden="1" w:uiPriority="39" w:unhideWhenUsed="1"/>
+    <w:lsdException w:name="toc 4" w:semiHidden="1" w:uiPriority="39" w:unhideWhenUsed="1"/>
+    <w:lsdException w:name="toc 5" w:semiHidden="1" w:uiPriority="39" w:unhideWhenUsed="1"/>
+    <w:lsdException w:name="toc 6" w:semiHidden="1" w:uiPriority="39" w:unhideWhenUsed="1"/>
+    <w:lsdException w:name="toc 7" w:semiHidden="1" w:uiPriority="39" w:unhideWhenUsed="1"/>
+    <w:lsdException w:name="toc 8" w:semiHidden="1" w:uiPriority="39" w:unhideWhenUsed="1"/>
+    <w:lsdException w:name="toc 9" w:semiHidden="1" w:uiPriority="39" w:unhideWhenUsed="1"/>
+    <w:lsdException w:name="Normal Indent" w:semiHidden="1" w:unhideWhenUsed="1"/>
+    <w:lsdException w:name="footnote text" w:semiHidden="1" w:unhideWhenUsed="1"/>
+    <w:lsdException w:name="annotation text" w:semiHidden="1" w:unhideWhenUsed="1"/>
+    <w:lsdException w:name="header" w:semiHidden="1" w:unhideWhenUsed="1"/>
+    <w:lsdException w:name="footer" w:semiHidden="1" w:unhideWhenUsed="1"/>
+    <w:lsdException w:name="index heading" w:semiHidden="1" w:unhideWhenUsed="1"/>
+    <w:lsdException w:name="caption" w:semiHidden="1" w:uiPriority="35" w:unhideWhenUsed="1" w:qFormat="1"/>
+    <w:lsdException w:name="table of figures" w:semiHidden="1" w:unhideWhenUsed="1"/>
+    <w:lsdException w:name="envelope address" w:semiHidden="1" w:unhideWhenUsed="1"/>
+    <w:lsdException w:name="envelope return" w:semiHidden="1" w:unhideWhenUsed="1"/>
+    <w:lsdException w:name="footnote reference" w:semiHidden="1" w:unhideWhenUsed="1"/>
+    <w:lsdException w:name="annotation reference" w:semiHidden="1" w:unhideWhenUsed="1"/>
+    <w:lsdException w:name="line number" w:semiHidden="1" w:unhideWhenUsed="1"/>
+    <w:lsdException w:name="page number" w:semiHidden="1" w:unhideWhenUsed="1"/>
+    <w:lsdException w:name="endnote reference" w:semiHidden="1" w:unhideWhenUsed="1"/>
+    <w:lsdException w:name="endnote text" w:semiHidden="1" w:unhideWhenUsed="1"/>
+    <w:lsdException w:name="table of authorities" w:semiHidden="1" w:unhideWhenUsed="1"/>
+    <w:lsdException w:name="macro" w:semiHidden="1" w:unhideWhenUsed="1"/>
+    <w:lsdException w:name="toa heading" w:semiHidden="1" w:unhideWhenUsed="1"/>
+    <w:lsdException w:name="List" w:semiHidden="1" w:unhideWhenUsed="1"/>
+    <w:lsdException w:name="List Bullet" w:semiHidden="1" w:unhideWhenUsed="1"/>
+    <w:lsdException w:name="List Number" w:semiHidden="1" w:unhideWhenUsed="1"/>
+    <w:lsdException w:name="List 2" w:semiHidden="1" w:unhideWhenUsed="1"/>
+    <w:lsdException w:name="List 3" w:semiHidden="1" w:unhideWhenUsed="1"/>
+    <w:lsdException w:name="List 4" w:semiHidden="1" w:unhideWhenUsed="1"/>
+    <w:lsdException w:name="List 5" w:semiHidden="1" w:unhideWhenUsed="1"/>
+    <w:lsdException w:name="List Bullet 2" w:semiHidden="1" w:unhideWhenUsed="1"/>
+    <w:lsdException w:name="List Bullet 3" w:semiHidden="1" w:unhideWhenUsed="1"/>
+    <w:lsdException w:name="List Bullet 4" w:semiHidden="1" w:unhideWhenUsed="1"/>
+    <w:lsdException w:name="List Bullet 5" w:semiHidden="1" w:unhideWhenUsed="1"/>
+    <w:lsdException w:name="List Number 2" w:semiHidden="1" w:unhideWhenUsed="1"/>
+    <w:lsdException w:name="List Number 3" w:semiHidden="1" w:unhideWhenUsed="1"/>
+    <w:lsdException w:name="List Number 4" w:semiHidden="1" w:unhideWhenUsed="1"/>
+    <w:lsdException w:name="List Number 5" w:semiHidden="1" w:unhideWhenUsed="1"/>
+    <w:lsdException w:name="Title" w:uiPriority="10" w:qFormat="1"/>
+    <w:lsdException w:name="Closing" w:semiHidden="1" w:unhideWhenUsed="1"/>
+    <w:lsdException w:name="Signature" w:semiHidden="1" w:unhideWhenUsed="1"/>
+    <w:lsdException w:name="Default Paragraph Font" w:semiHidden="1" w:uiPriority="1" w:unhideWhenUsed="1"/>
+    <w:lsdException w:name="Body Text" w:semiHidden="1" w:unhideWhenUsed="1"/>
+    <w:lsdException w:name="Body Text Indent" w:semiHidden="1" w:unhideWhenUsed="1"/>
+    <w:lsdException w:name="List Continue" w:semiHidden="1" w:unhideWhenUsed="1"/>
+    <w:lsdException w:name="List Continue 2" w:semiHidden="1" w:unhideWhenUsed="1"/>
+    <w:lsdException w:name="List Continue 3" w:semiHidden="1" w:unhideWhenUsed="1"/>
+    <w:lsdException w:name="List Continue 4" w:semiHidden="1" w:unhideWhenUsed="1"/>
+    <w:lsdException w:name="List Continue 5" w:semiHidden="1" w:unhideWhenUsed="1"/>
+    <w:lsdException w:name="Message Header" w:semiHidden="1" w:unhideWhenUsed="1"/>
+    <w:lsdException w:name="Subtitle" w:uiPriority="11" w:qFormat="1"/>
+    <w:lsdException w:name="Salutation" w:semiHidden="1" w:unhideWhenUsed="1"/>
+    <w:lsdException w:name="Date" w:semiHidden="1" w:unhideWhenUsed="1"/>
+    <w:lsdException w:name="Body Text First Indent" w:semiHidden="1" w:unhideWhenUsed="1"/>
+    <w:lsdException w:name="Body Text First Indent 2" w:semiHidden="1" w:unhideWhenUsed="1"/>
+    <w:lsdException w:name="Note Heading" w:semiHidden="1" w:unhideWhenUsed="1"/>
+    <w:lsdException w:name="Body Text 2" w:semiHidden="1" w:unhideWhenUsed="1"/>
+    <w:lsdException w:name="Body Text 3" w:semiHidden="1" w:unhideWhenUsed="1"/>
+    <w:lsdException w:name="Body Text Indent 2" w:semiHidden="1" w:unhideWhenUsed="1"/>
+    <w:lsdException w:name="Body Text Indent 3" w:semiHidden="1" w:unhideWhenUsed="1"/>
+    <w:lsdException w:name="Block Text" w:semiHidden="1" w:unhideWhenUsed="1"/>
+    <w:lsdException w:name="Hyperlink" w:semiHidden="1" w:unhideWhenUsed="1"/>
+    <w:lsdException w:name="FollowedHyperlink" w:semiHidden="1" w:unhideWhenUsed="1"/>
+    <w:lsdException w:name="Strong" w:uiPriority="22" w:qFormat="1"/>
+    <w:lsdException w:name="Emphasis" w:uiPriority="20" w:qFormat="1"/>
+    <w:lsdException w:name="Document Map" w:semiHidden="1" w:unhideWhenUsed="1"/>
+    <w:lsdException w:name="Plain Text" w:semiHidden="1" w:unhideWhenUsed="1"/>
+    <w:lsdException w:name="E-mail Signature" w:semiHidden="1" w:unhideWhenUsed="1"/>
+    <w:lsdException w:name="HTML Top of Form" w:semiHidden="1" w:unhideWhenUsed="1"/>
+    <w:lsdException w:name="HTML Bottom of Form" w:semiHidden="1" w:unhideWhenUsed="1"/>
+    <w:lsdException w:name="Normal (Web)" w:semiHidden="1" w:unhideWhenUsed="1"/>
+    <w:lsdException w:name="HTML Acronym" w:semiHidden="1" w:unhideWhenUsed="1"/>
+    <w:lsdException w:name="HTML Address" w:semiHidden="1" w:unhideWhenUsed="1"/>
+    <w:lsdException w:name="HTML Cite" w:semiHidden="1" w:unhideWhenUsed="1"/>
+    <w:lsdException w:name="HTML Code" w:semiHidden="1" w:unhideWhenUsed="1"/>
+    <w:lsdException w:name="HTML Definition" w:semiHidden="1" w:unhideWhenUsed="1"/>
+    <w:lsdException w:name="HTML Keyboard" w:semiHidden="1" w:unhideWhenUsed="1"/>
+    <w:lsdException w:name="HTML Preformatted" w:semiHidden="1" w:unhideWhenUsed="1"/>
+    <w:lsdException w:name="HTML Sample" w:semiHidden="1" w:unhideWhenUsed="1"/>
+    <w:lsdException w:name="HTML Typewriter" w:semiHidden="1" w:unhideWhenUsed="1"/>
+    <w:lsdException w:name="HTML Variable" w:semiHidden="1" w:unhideWhenUsed="1"/>
+    <w:lsdException w:name="Normal Table" w:semiHidden="1" w:unhideWhenUsed="1"/>
+    <w:lsdException w:name="annotation subject" w:semiHidden="1" w:unhideWhenUsed="1"/>
+    <w:lsdException w:name="No List" w:semiHidden="1" w:unhideWhenUsed="1"/>
+    <w:lsdException w:name="Outline List 1" w:semiHidden="1" w:unhideWhenUsed="1"/>
+    <w:lsdException w:name="Outline List 2" w:semiHidden="1" w:unhideWhenUsed="1"/>
+    <w:lsdException w:name="Outline List 3" w:semiHidden="1" w:unhideWhenUsed="1"/>
+    <w:lsdException w:name="Table Simple 1" w:semiHidden="1" w:unhideWhenUsed="1"/>
+    <w:lsdException w:name="Table Simple 2" w:semiHidden="1" w:unhideWhenUsed="1"/>
+    <w:lsdException w:name="Table Simple 3" w:semiHidden="1" w:unhideWhenUsed="1"/>
+    <w:lsdException w:name="Table Classic 1" w:semiHidden="1" w:unhideWhenUsed="1"/>
+    <w:lsdException w:name="Table Classic 2" w:semiHidden="1" w:unhideWhenUsed="1"/>
+    <w:lsdException w:name="Table Classic 3" w:semiHidden="1" w:unhideWhenUsed="1"/>
+    <w:lsdException w:name="Table Classic 4" w:semiHidden="1" w:unhideWhenUsed="1"/>
+    <w:lsdException w:name="Table Colorful 1" w:semiHidden="1" w:unhideWhenUsed="1"/>
+    <w:lsdException w:name="Table Colorful 2" w:semiHidden="1" w:unhideWhenUsed="1"/>
+    <w:lsdException w:name="Table Colorful 3" w:semiHidden="1" w:unhideWhenUsed="1"/>
+    <w:lsdException w:name="Table Columns 1" w:semiHidden="1" w:unhideWhenUsed="1"/>
+    <w:lsdException w:name="Table Columns 2" w:semiHidden="1" w:unhideWhenUsed="1"/>
+    <w:lsdException w:name="Table Columns 3" w:semiHidden="1" w:unhideWhenUsed="1"/>
+    <w:lsdException w:name="Table Columns 4" w:semiHidden="1" w:unhideWhenUsed="1"/>
+    <w:lsdException w:name="Table Columns 5" w:semiHidden="1" w:unhideWhenUsed="1"/>
+    <w:lsdException w:name="Table Grid 1" w:semiHidden="1" w:unhideWhenUsed="1"/>
+    <w:lsdException w:name="Table Grid 2" w:semiHidden="1" w:unhideWhenUsed="1"/>
+    <w:lsdException w:name="Table Grid 3" w:semiHidden="1" w:unhideWhenUsed="1"/>
+    <w:lsdException w:name="Table Grid 4" w:semiHidden="1" w:unhideWhenUsed="1"/>
+    <w:lsdException w:name="Table Grid 5" w:semiHidden="1" w:unhideWhenUsed="1"/>
+    <w:lsdException w:name="Table Grid 6" w:semiHidden="1" w:unhideWhenUsed="1"/>
+    <w:lsdException w:name="Table Grid 7" w:semiHidden="1" w:unhideWhenUsed="1"/>
+    <w:lsdException w:name="Table Grid 8" w:semiHidden="1" w:unhideWhenUsed="1"/>
+    <w:lsdException w:name="Table List 1" w:semiHidden="1" w:unhideWhenUsed="1"/>
+    <w:lsdException w:name="Table List 2" w:semiHidden="1" w:unhideWhenUsed="1"/>
+    <w:lsdException w:name="Table List 3" w:semiHidden="1" w:unhideWhenUsed="1"/>
+    <w:lsdException w:name="Table List 4" w:semiHidden="1" w:unhideWhenUsed="1"/>
+    <w:lsdException w:name="Table List 5" w:semiHidden="1" w:unhideWhenUsed="1"/>
+    <w:lsdException w:name="Table List 6" w:semiHidden="1" w:unhideWhenUsed="1"/>
+    <w:lsdException w:name="Table List 7" w:semiHidden="1" w:unhideWhenUsed="1"/>
+    <w:lsdException w:name="Table List 8" w:semiHidden="1" w:unhideWhenUsed="1"/>
+    <w:lsdException w:name="Table 3D effects 1" w:semiHidden="1" w:unhideWhenUsed="1"/>
+    <w:lsdException w:name="Table 3D effects 2" w:semiHidden="1" w:unhideWhenUsed="1"/>
+    <w:lsdException w:name="Table 3D effects 3" w:semiHidden="1" w:unhideWhenUsed="1"/>
+    <w:lsdException w:name="Table Contemporary" w:semiHidden="1" w:unhideWhenUsed="1"/>
+    <w:lsdException w:name="Table Elegant" w:semiHidden="1" w:unhideWhenUsed="1"/>
+    <w:lsdException w:name="Table Professional" w:semiHidden="1" w:unhideWhenUsed="1"/>
+    <w:lsdException w:name="Table Subtle 1" w:semiHidden="1" w:unhideWhenUsed="1"/>
+    <w:lsdException w:name="Table Subtle 2" w:semiHidden="1" w:unhideWhenUsed="1"/>
+    <w:lsdException w:name="Table Web 1" w:semiHidden="1" w:unhideWhenUsed="1"/>
+    <w:lsdException w:name="Table Web 2" w:semiHidden="1" w:unhideWhenUsed="1"/>
+    <w:lsdException w:name="Table Web 3" w:semiHidden="1" w:unhideWhenUsed="1"/>
+    <w:lsdException w:name="Balloon Text" w:semiHidden="1" w:unhideWhenUsed="1"/>
+    <w:lsdException w:name="Table Grid" w:semiHidden="1" w:uiPriority="59" w:unhideWhenUsed="1"/>
+    <w:lsdException w:name="Table Theme" w:semiHidden="1" w:unhideWhenUsed="1"/>
+    <w:lsdException w:name="Placeholder Text" w:semiHidden="1"/>
+    <w:lsdException w:name="No Spacing" w:uiPriority="1" w:qFormat="1"/>
+    <w:lsdException w:name="Light Shading" w:uiPriority="60"/>
+    <w:lsdException w:name="Light List" w:uiPriority="61"/>
+    <w:lsdException w:name="Light Grid" w:uiPriority="62"/>
+    <w:lsdException w:name="Medium Shading 1" w:uiPriority="63"/>
+    <w:lsdException w:name="Medium Shading 2" w:uiPriority="64"/>
+    <w:lsdException w:name="Medium List 1" w:uiPriority="65"/>
+    <w:lsdException w:name="Medium List 2" w:uiPriority="66"/>
+    <w:lsdException w:name="Medium Grid 1" w:uiPriority="67"/>
+    <w:lsdException w:name="Medium Grid 2" w:uiPriority="68"/>
+    <w:lsdException w:name="Medium Grid 3" w:uiPriority="69"/>
+    <w:lsdException w:name="Dark List" w:uiPriority="70"/>
+    <w:lsdException w:name="Colorful Shading" w:uiPriority="71"/>
+    <w:lsdException w:name="Colorful List" w:uiPriority="72"/>
+    <w:lsdException w:name="Colorful Grid" w:uiPriority="73"/>
+    <w:lsdException w:name="Light Shading Accent 1" w:uiPriority="60"/>
+    <w:lsdException w:name="Light List Accent 1" w:uiPriority="61"/>
+    <w:lsdException w:name="Light Grid Accent 1" w:uiPriority="62"/>
+    <w:lsdException w:name="Medium Shading 1 Accent 1" w:uiPriority="63"/>
+    <w:lsdException w:name="Medium Shading 2 Accent 1" w:uiPriority="64"/>
+    <w:lsdException w:name="Medium List 1 Accent 1" w:uiPriority="65"/>
+    <w:lsdException w:name="Revision" w:semiHidden="1"/>
+    <w:lsdException w:name="List Paragraph" w:uiPriority="34" w:qFormat="1"/>
+    <w:lsdException w:name="Quote" w:uiPriority="29" w:qFormat="1"/>
+    <w:lsdException w:name="Intense Quote" w:uiPriority="30" w:qFormat="1"/>
+    <w:lsdException w:name="Medium List 2 Accent 1" w:uiPriority="66"/>
+    <w:lsdException w:name="Medium Grid 1 Accent 1" w:uiPriority="67"/>
+    <w:lsdException w:name="Medium Grid 2 Accent 1" w:uiPriority="68"/>
+    <w:lsdException w:name="Medium Grid 3 Accent 1" w:uiPriority="69"/>
+    <w:lsdException w:name="Dark List Accent 1" w:uiPriority="70"/>
+    <w:lsdException w:name="Colorful Shading Accent 1" w:uiPriority="71"/>
+    <w:lsdException w:name="Colorful List Accent 1" w:uiPriority="72"/>
+    <w:lsdException w:name="Colorful Grid Accent 1" w:uiPriority="73"/>
+    <w:lsdException w:name="Light Shading Accent 2" w:uiPriority="60"/>
+    <w:lsdException w:name="Light List Accent 2" w:uiPriority="61"/>
+    <w:lsdException w:name="Light Grid Accent 2" w:uiPriority="62"/>
+    <w:lsdException w:name="Medium Shading 1 Accent 2" w:uiPriority="63"/>
+    <w:lsdException w:name="Medium Shading 2 Accent 2" w:uiPriority="64"/>
+    <w:lsdException w:name="Medium List 1 Accent 2" w:uiPriority="65"/>
+    <w:lsdException w:name="Medium List 2 Accent 2" w:uiPriority="66"/>
+    <w:lsdException w:name="Medium Grid 1 Accent 2" w:uiPriority="67"/>
+    <w:lsdException w:name="Medium Grid 2 Accent 2" w:uiPriority="68"/>
+    <w:lsdException w:name="Medium Grid 3 Accent 2" w:uiPriority="69"/>
+    <w:lsdException w:name="Dark List Accent 2" w:uiPriority="70"/>
+    <w:lsdException w:name="Colorful Shading Accent 2" w:uiPriority="71"/>
+    <w:lsdException w:name="Colorful List Accent 2" w:uiPriority="72"/>
+    <w:lsdException w:name="Colorful Grid Accent 2" w:uiPriority="73"/>
+    <w:lsdException w:name="Light Shading Accent 3" w:uiPriority="60"/>
+    <w:lsdException w:name="Light List Accent 3" w:uiPriority="61"/>
+    <w:lsdException w:name="Light Grid Accent 3" w:uiPriority="62"/>
+    <w:lsdException w:name="Medium Shading 1 Accent 3" w:uiPriority="63"/>
+    <w:lsdException w:name="Medium Shading 2 Accent 3" w:uiPriority="64"/>
+    <w:lsdException w:name="Medium List 1 Accent 3" w:uiPriority="65"/>
+    <w:lsdException w:name="Medium List 2 Accent 3" w:uiPriority="66"/>
+    <w:lsdException w:name="Medium Grid 1 Accent 3" w:uiPriority="67"/>
+    <w:lsdException w:name="Medium Grid 2 Accent 3" w:uiPriority="68"/>
+    <w:lsdException w:name="Medium Grid 3 Accent 3" w:uiPriority="69"/>
+    <w:lsdException w:name="Dark List Accent 3" w:uiPriority="70"/>
+    <w:lsdException w:name="Colorful Shading Accent 3" w:uiPriority="71"/>
+    <w:lsdException w:name="Colorful List Accent 3" w:uiPriority="72"/>
+    <w:lsdException w:name="Colorful Grid Accent 3" w:uiPriority="73"/>
+    <w:lsdException w:name="Light Shading Accent 4" w:uiPriority="60"/>
+    <w:lsdException w:name="Light List Accent 4" w:uiPriority="61"/>
+    <w:lsdException w:name="Light Grid Accent 4" w:uiPriority="62"/>
+    <w:lsdException w:name="Medium Shading 1 Accent 4" w:uiPriority="63"/>
+    <w:lsdException w:name="Medium Shading 2 Accent 4" w:uiPriority="64"/>
+    <w:lsdException w:name="Medium List 1 Accent 4" w:uiPriority="65"/>
+    <w:lsdException w:name="Medium List 2 Accent 4" w:uiPriority="66"/>
+    <w:lsdException w:name="Medium Grid 1 Accent 4" w:uiPriority="67"/>
+    <w:lsdException w:name="Medium Grid 2 Accent 4" w:uiPriority="68"/>
+    <w:lsdException w:name="Medium Grid 3 Accent 4" w:uiPriority="69"/>
+    <w:lsdException w:name="Dark List Accent 4" w:uiPriority="70"/>
+    <w:lsdException w:name="Colorful Shading Accent 4" w:uiPriority="71"/>
+    <w:lsdException w:name="Colorful List Accent 4" w:uiPriority="72"/>
+    <w:lsdException w:name="Colorful Grid Accent 4" w:uiPriority="73"/>
+    <w:lsdException w:name="Light Shading Accent 5" w:uiPriority="60"/>
+    <w:lsdException w:name="Light List Accent 5" w:uiPriority="61"/>
+    <w:lsdException w:name="Light Grid Accent 5" w:uiPriority="62"/>
+    <w:lsdException w:name="Medium Shading 1 Accent 5" w:uiPriority="63"/>
+    <w:lsdException w:name="Medium Shading 2 Accent 5" w:uiPriority="64"/>
+    <w:lsdException w:name="Medium List 1 Accent 5" w:uiPriority="65"/>
+    <w:lsdException w:name="Medium List 2 Accent 5" w:uiPriority="66"/>
+    <w:lsdException w:name="Medium Grid 1 Accent 5" w:uiPriority="67"/>
+    <w:lsdException w:name="Medium Grid 2 Accent 5" w:uiPriority="68"/>
+    <w:lsdException w:name="Medium Grid 3 Accent 5" w:uiPriority="69"/>
+    <w:lsdException w:name="Dark List Accent 5" w:uiPriority="70"/>
+    <w:lsdException w:name="Colorful Shading Accent 5" w:uiPriority="71"/>
+    <w:lsdException w:name="Colorful List Accent 5" w:uiPriority="72"/>
+    <w:lsdException w:name="Colorful Grid Accent 5" w:uiPriority="73"/>
+    <w:lsdException w:name="Light Shading Accent 6" w:uiPriority="60"/>
+    <w:lsdException w:name="Light List Accent 6" w:uiPriority="61"/>
+    <w:lsdException w:name="Light Grid Accent 6" w:uiPriority="62"/>
+    <w:lsdException w:name="Medium Shading 1 Accent 6" w:uiPriority="63"/>
+    <w:lsdException w:name="Medium Shading 2 Accent 6" w:uiPriority="64"/>
+    <w:lsdException w:name="Medium List 1 Accent 6" w:uiPriority="65"/>
+    <w:lsdException w:name="Medium List 2 Accent 6" w:uiPriority="66"/>
+    <w:lsdException w:name="Medium Grid 1 Accent 6" w:uiPriority="67"/>
+    <w:lsdException w:name="Medium Grid 2 Accent 6" w:uiPriority="68"/>
+    <w:lsdException w:name="Medium Grid 3 Accent 6" w:uiPriority="69"/>
+    <w:lsdException w:name="Dark List Accent 6" w:uiPriority="70"/>
+    <w:lsdException w:name="Colorful Shading Accent 6" w:uiPriority="71"/>
+    <w:lsdException w:name="Colorful List Accent 6" w:uiPriority="72"/>
+    <w:lsdException w:name="Colorful Grid Accent 6" w:uiPriority="73"/>
+    <w:lsdException w:name="Subtle Emphasis" w:uiPriority="19" w:qFormat="1"/>
+    <w:lsdException w:name="Intense Emphasis" w:uiPriority="21" w:qFormat="1"/>
+    <w:lsdException w:name="Subtle Reference" w:uiPriority="31" w:qFormat="1"/>
+    <w:lsdException w:name="Intense Reference" w:uiPriority="32" w:qFormat="1"/>
+    <w:lsdException w:name="Book Title" w:uiPriority="33" w:qFormat="1"/>
+    <w:lsdException w:name="Bibliography" w:semiHidden="1" w:uiPriority="37" w:unhideWhenUsed="1"/>
+    <w:lsdException w:name="TOC Heading" w:semiHidden="1" w:uiPriority="39" w:unhideWhenUsed="1" w:qFormat="1"/>
+    <w:lsdException w:name="Plain Table 1" w:uiPriority="41"/>
+    <w:lsdException w:name="Plain Table 2" w:uiPriority="42"/>
+    <w:lsdException w:name="Plain Table 3" w:uiPriority="43"/>
+    <w:lsdException w:name="Plain Table 4" w:uiPriority="44"/>
+    <w:lsdException w:name="Plain Table 5" w:uiPriority="45"/>
+    <w:lsdException w:name="Grid Table Light" w:uiPriority="40"/>
+    <w:lsdException w:name="Grid Table 1 Light" w:uiPriority="46"/>
+    <w:lsdException w:name="Grid Table 2" w:uiPriority="47"/>
+    <w:lsdException w:name="Grid Table 3" w:uiPriority="48"/>
+    <w:lsdException w:name="Grid Table 4" w:uiPriority="49"/>
+    <w:lsdException w:name="Grid Table 5 Dark" w:uiPriority="50"/>
+    <w:lsdException w:name="Grid Table 6 Colorful" w:uiPriority="51"/>
+    <w:lsdException w:name="Grid Table 7 Colorful" w:uiPriority="52"/>
+    <w:lsdException w:name="Grid Table 1 Light Accent 1" w:uiPriority="46"/>
+    <w:lsdException w:name="Grid Table 2 Accent 1" w:uiPriority="47"/>
+    <w:lsdException w:name="Grid Table 3 Accent 1" w:uiPriority="48"/>
+    <w:lsdException w:name="Grid Table 4 Accent 1" w:uiPriority="49"/>
+    <w:lsdException w:name="Grid Table 5 Dark Accent 1" w:uiPriority="50"/>
+    <w:lsdException w:name="Grid Table 6 Colorful Accent 1" w:uiPriority="51"/>
+    <w:lsdException w:name="Grid Table 7 Colorful Accent 1" w:uiPriority="52"/>
+    <w:lsdException w:name="Grid Table 1 Light Accent 2" w:uiPriority="46"/>
+    <w:lsdException w:name="Grid Table 2 Accent 2" w:uiPriority="47"/>
+    <w:lsdException w:name="Grid Table 3 Accent 2" w:uiPriority="48"/>
+    <w:lsdException w:name="Grid Table 4 Accent 2" w:uiPriority="49"/>
+    <w:lsdException w:name="Grid Table 5 Dark Accent 2" w:uiPriority="50"/>
+    <w:lsdException w:name="Grid Table 6 Colorful Accent 2" w:uiPriority="51"/>
+    <w:lsdException w:name="Grid Table 7 Colorful Accent 2" w:uiPriority="52"/>
+    <w:lsdException w:name="Grid Table 1 Light Accent 3" w:uiPriority="46"/>
+    <w:lsdException w:name="Grid Table 2 Accent 3" w:uiPriority="47"/>
+    <w:lsdException w:name="Grid Table 3 Accent 3" w:uiPriority="48"/>
+    <w:lsdException w:name="Grid Table 4 Accent 3" w:uiPriority="49"/>
+    <w:lsdException w:name="Grid Table 5 Dark Accent 3" w:uiPriority="50"/>
+    <w:lsdException w:name="Grid Table 6 Colorful Accent 3" w:uiPriority="51"/>
+    <w:lsdException w:name="Grid Table 7 Colorful Accent 3" w:uiPriority="52"/>
+    <w:lsdException w:name="Grid Table 1 Light Accent 4" w:uiPriority="46"/>
+    <w:lsdException w:name="Grid Table 2 Accent 4" w:uiPriority="47"/>
+    <w:lsdException w:name="Grid Table 3 Accent 4" w:uiPriority="48"/>
+    <w:lsdException w:name="Grid Table 4 Accent 4" w:uiPriority="49"/>
+    <w:lsdException w:name="Grid Table 5 Dark Accent 4" w:uiPriority="50"/>
+    <w:lsdException w:name="Grid Table 6 Colorful Accent 4" w:uiPriority="51"/>
+    <w:lsdException w:name="Grid Table 7 Colorful Accent 4" w:uiPriority="52"/>
+    <w:lsdException w:name="Grid Table 1 Light Accent 5" w:uiPriority="46"/>
+    <w:lsdException w:name="Grid Table 2 Accent 5" w:uiPriority="47"/>
+    <w:lsdException w:name="Grid Table 3 Accent 5" w:uiPriority="48"/>
+    <w:lsdException w:name="Grid Table 4 Accent 5" w:uiPriority="49"/>
+    <w:lsdException w:name="Grid Table 5 Dark Accent 5" w:uiPriority="50"/>
+    <w:lsdException w:name="Grid Table 6 Colorful Accent 5" w:uiPriority="51"/>
+    <w:lsdException w:name="Grid Table 7 Colorful Accent 5" w:uiPriority="52"/>
+    <w:lsdException w:name="Grid Table 1 Light Accent 6" w:uiPriority="46"/>
+    <w:lsdException w:name="Grid Table 2 Accent 6" w:uiPriority="47"/>
+    <w:lsdException w:name="Grid Table 3 Accent 6" w:uiPriority="48"/>
+    <w:lsdException w:name="Grid Table 4 Accent 6" w:uiPriority="49"/>
+    <w:lsdException w:name="Grid Table 5 Dark Accent 6" w:uiPriority="50"/>
+    <w:lsdException w:name="Grid Table 6 Colorful Accent 6" w:uiPriority="51"/>
+    <w:lsdException w:name="Grid Table 7 Colorful Accent 6" w:uiPriority="52"/>
+    <w:lsdException w:name="List Table 1 Light" w:uiPriority="46"/>
+    <w:lsdException w:name="List Table 2" w:uiPriority="47"/>
+    <w:lsdException w:name="List Table 3" w:uiPriority="48"/>
+    <w:lsdException w:name="List Table 4" w:uiPriority="49"/>
+    <w:lsdException w:name="List Table 5 Dark" w:uiPriority="50"/>
+    <w:lsdException w:name="List Table 6 Colorful" w:uiPriority="51"/>
+    <w:lsdException w:name="List Table 7 Colorful" w:uiPriority="52"/>
+    <w:lsdException w:name="List Table 1 Light Accent 1" w:uiPriority="46"/>
+    <w:lsdException w:name="List Table 2 Accent 1" w:uiPriority="47"/>
+    <w:lsdException w:name="List Table 3 Accent 1" w:uiPriority="48"/>
+    <w:lsdException w:name="List Table 4 Accent 1" w:uiPriority="49"/>
+    <w:lsdException w:name="List Table 5 Dark Accent 1" w:uiPriority="50"/>
+    <w:lsdException w:name="List Table 6 Colorful Accent 1" w:uiPriority="51"/>
+    <w:lsdException w:name="List Table 7 Colorful Accent 1" w:uiPriority="52"/>
+    <w:lsdException w:name="List Table 1 Light Accent 2" w:uiPriority="46"/>
+    <w:lsdException w:name="List Table 2 Accent 2" w:uiPriority="47"/>
+    <w:lsdException w:name="List Table 3 Accent 2" w:uiPriority="48"/>
+    <w:lsdException w:name="List Table 4 Accent 2" w:uiPriority="49"/>
+    <w:lsdException w:name="List Table 5 Dark Accent 2" w:uiPriority="50"/>
+    <w:lsdException w:name="List Table 6 Colorful Accent 2" w:uiPriority="51"/>
+    <w:lsdException w:name="List Table 7 Colorful Accent 2" w:uiPriority="52"/>
+    <w:lsdException w:name="List Table 1 Light Accent 3" w:uiPriority="46"/>
+    <w:lsdException w:name="List Table 2 Accent 3" w:uiPriority="47"/>
+    <w:lsdException w:name="List Table 3 Accent 3" w:uiPriority="48"/>
+    <w:lsdException w:name="List Table 4 Accent 3" w:uiPriority="49"/>
+    <w:lsdException w:name="List Table 5 Dark Accent 3" w:uiPriority="50"/>
+    <w:lsdException w:name="List Table 6 Colorful Accent 3" w:uiPriority="51"/>
+    <w:lsdException w:name="List Table 7 Colorful Accent 3" w:uiPriority="52"/>
+    <w:lsdException w:name="List Table 1 Light Accent 4" w:uiPriority="46"/>
+    <w:lsdException w:name="List Table 2 Accent 4" w:uiPriority="47"/>
+    <w:lsdException w:name="List Table 3 Accent 4" w:uiPriority="48"/>
+    <w:lsdException w:name="List Table 4 Accent 4" w:uiPriority="49"/>
+    <w:lsdException w:name="List Table 5 Dark Accent 4" w:uiPriority="50"/>
+    <w:lsdException w:name="List Table 6 Colorful Accent 4" w:uiPriority="51"/>
+    <w:lsdException w:name="List Table 7 Colorful Accent 4" w:uiPriority="52"/>
+    <w:lsdException w:name="List Table 1 Light Accent 5" w:uiPriority="46"/>
+    <w:lsdException w:name="List Table 2 Accent 5" w:uiPriority="47"/>
+    <w:lsdException w:name="List Table 3 Accent 5" w:uiPriority="48"/>
+    <w:lsdException w:name="List Table 4 Accent 5" w:uiPriority="49"/>
+    <w:lsdException w:name="List Table 5 Dark Accent 5" w:uiPriority="50"/>
+    <w:lsdException w:name="List Table 6 Colorful Accent 5" w:uiPriority="51"/>
+    <w:lsdException w:name="List Table 7 Colorful Accent 5" w:uiPriority="52"/>
+    <w:lsdException w:name="List Table 1 Light Accent 6" w:uiPriority="46"/>
+    <w:lsdException w:name="List Table 2 Accent 6" w:uiPriority="47"/>
+    <w:lsdException w:name="List Table 3 Accent 6" w:uiPriority="48"/>
+    <w:lsdException w:name="List Table 4 Accent 6" w:uiPriority="49"/>
+    <w:lsdException w:name="List Table 5 Dark Accent 6" w:uiPriority="50"/>
+    <w:lsdException w:name="List Table 6 Colorful Accent 6" w:uiPriority="51"/>
+    <w:lsdException w:name="List Table 7 Colorful Accent 6" w:uiPriority="52"/>
+    <w:lsdException w:name="Mention" w:semiHidden="1" w:unhideWhenUsed="1"/>
+    <w:lsdException w:name="Smart Hyperlink" w:semiHidden="1" w:unhideWhenUsed="1"/>
+    <w:lsdException w:name="Hashtag" w:semiHidden="1" w:unhideWhenUsed="1"/>
+    <w:lsdException w:name="Unresolved Mention" w:semiHidden="1" w:unhideWhenUsed="1"/>
+    <w:lsdException w:name="Smart Link" w:semiHidden="1" w:unhideWhenUsed="1"/>
+    <w:lsdException w:name="Smart Link Error" w:semiHidden="1" w:unhideWhenUsed="1"/>
   </w:latentStyles>
   <w:style w:type="paragraph" w:default="1" w:styleId="a">
     <w:name w:val="Normal"/>
@@ -1319,296 +2395,15 @@
       <w:szCs w:val="18"/>
     </w:rPr>
   </w:style>
-</w:styles>
-</file>
-
-<file path=word/stylesWithEffects.xml><?xml version="1.0" encoding="utf-8"?>
-<w:styles xmlns:wpc="http://schemas.microsoft.com/office/word/2010/wordprocessingCanvas" xmlns:mc="http://schemas.openxmlformats.org/markup-compatibility/2006" xmlns:o="urn:schemas-microsoft-com:office:office" xmlns:r="http://schemas.openxmlformats.org/officeDocument/2006/relationships" xmlns:m="http://schemas.openxmlformats.org/officeDocument/2006/math" xmlns:v="urn:schemas-microsoft-com:vml" xmlns:wp14="http://schemas.microsoft.com/office/word/2010/wordprocessingDrawing" xmlns:wp="http://schemas.openxmlformats.org/drawingml/2006/wordprocessingDrawing" xmlns:w10="urn:schemas-microsoft-com:office:word" xmlns:w="http://schemas.openxmlformats.org/wordprocessingml/2006/main" xmlns:w14="http://schemas.microsoft.com/office/word/2010/wordml" xmlns:wpg="http://schemas.microsoft.com/office/word/2010/wordprocessingGroup" xmlns:wpi="http://schemas.microsoft.com/office/word/2010/wordprocessingInk" xmlns:wne="http://schemas.microsoft.com/office/word/2006/wordml" xmlns:wps="http://schemas.microsoft.com/office/word/2010/wordprocessingShape" mc:Ignorable="w14 wp14">
-  <w:docDefaults>
-    <w:rPrDefault>
-      <w:rPr>
-        <w:rFonts w:ascii="Century" w:eastAsia="ＭＳ 明朝" w:hAnsi="Century" w:cs="Times New Roman"/>
-        <w:lang w:val="en-US" w:eastAsia="ja-JP" w:bidi="ar-SA"/>
-      </w:rPr>
-    </w:rPrDefault>
-    <w:pPrDefault/>
-  </w:docDefaults>
-  <w:latentStyles w:defLockedState="0" w:defUIPriority="99" w:defSemiHidden="1" w:defUnhideWhenUsed="1" w:defQFormat="0" w:count="267">
-    <w:lsdException w:name="Normal" w:semiHidden="0" w:uiPriority="0" w:unhideWhenUsed="0" w:qFormat="1"/>
-    <w:lsdException w:name="heading 1" w:semiHidden="0" w:uiPriority="9" w:unhideWhenUsed="0" w:qFormat="1"/>
-    <w:lsdException w:name="heading 2" w:uiPriority="9" w:qFormat="1"/>
-    <w:lsdException w:name="heading 3" w:uiPriority="9" w:qFormat="1"/>
-    <w:lsdException w:name="heading 4" w:uiPriority="9" w:qFormat="1"/>
-    <w:lsdException w:name="heading 5" w:uiPriority="9" w:qFormat="1"/>
-    <w:lsdException w:name="heading 6" w:uiPriority="9" w:qFormat="1"/>
-    <w:lsdException w:name="heading 7" w:uiPriority="9" w:qFormat="1"/>
-    <w:lsdException w:name="heading 8" w:uiPriority="9" w:qFormat="1"/>
-    <w:lsdException w:name="heading 9" w:uiPriority="9" w:qFormat="1"/>
-    <w:lsdException w:name="toc 1" w:uiPriority="39"/>
-    <w:lsdException w:name="toc 2" w:uiPriority="39"/>
-    <w:lsdException w:name="toc 3" w:uiPriority="39"/>
-    <w:lsdException w:name="toc 4" w:uiPriority="39"/>
-    <w:lsdException w:name="toc 5" w:uiPriority="39"/>
-    <w:lsdException w:name="toc 6" w:uiPriority="39"/>
-    <w:lsdException w:name="toc 7" w:uiPriority="39"/>
-    <w:lsdException w:name="toc 8" w:uiPriority="39"/>
-    <w:lsdException w:name="toc 9" w:uiPriority="39"/>
-    <w:lsdException w:name="caption" w:uiPriority="35" w:qFormat="1"/>
-    <w:lsdException w:name="Title" w:semiHidden="0" w:uiPriority="10" w:unhideWhenUsed="0" w:qFormat="1"/>
-    <w:lsdException w:name="Default Paragraph Font" w:uiPriority="1"/>
-    <w:lsdException w:name="Subtitle" w:semiHidden="0" w:uiPriority="11" w:unhideWhenUsed="0" w:qFormat="1"/>
-    <w:lsdException w:name="Strong" w:semiHidden="0" w:uiPriority="22" w:unhideWhenUsed="0" w:qFormat="1"/>
-    <w:lsdException w:name="Emphasis" w:semiHidden="0" w:uiPriority="20" w:unhideWhenUsed="0" w:qFormat="1"/>
-    <w:lsdException w:name="Table Grid" w:semiHidden="0" w:uiPriority="59" w:unhideWhenUsed="0"/>
-    <w:lsdException w:name="Placeholder Text" w:unhideWhenUsed="0"/>
-    <w:lsdException w:name="No Spacing" w:semiHidden="0" w:uiPriority="1" w:unhideWhenUsed="0" w:qFormat="1"/>
-    <w:lsdException w:name="Light Shading" w:semiHidden="0" w:uiPriority="60" w:unhideWhenUsed="0"/>
-    <w:lsdException w:name="Light List" w:semiHidden="0" w:uiPriority="61" w:unhideWhenUsed="0"/>
-    <w:lsdException w:name="Light Grid" w:semiHidden="0" w:uiPriority="62" w:unhideWhenUsed="0"/>
-    <w:lsdException w:name="Medium Shading 1" w:semiHidden="0" w:uiPriority="63" w:unhideWhenUsed="0"/>
-    <w:lsdException w:name="Medium Shading 2" w:semiHidden="0" w:uiPriority="64" w:unhideWhenUsed="0"/>
-    <w:lsdException w:name="Medium List 1" w:semiHidden="0" w:uiPriority="65" w:unhideWhenUsed="0"/>
-    <w:lsdException w:name="Medium List 2" w:semiHidden="0" w:uiPriority="66" w:unhideWhenUsed="0"/>
-    <w:lsdException w:name="Medium Grid 1" w:semiHidden="0" w:uiPriority="67" w:unhideWhenUsed="0"/>
-    <w:lsdException w:name="Medium Grid 2" w:semiHidden="0" w:uiPriority="68" w:unhideWhenUsed="0"/>
-    <w:lsdException w:name="Medium Grid 3" w:semiHidden="0" w:uiPriority="69" w:unhideWhenUsed="0"/>
-    <w:lsdException w:name="Dark List" w:semiHidden="0" w:uiPriority="70" w:unhideWhenUsed="0"/>
-    <w:lsdException w:name="Colorful Shading" w:semiHidden="0" w:uiPriority="71" w:unhideWhenUsed="0"/>
-    <w:lsdException w:name="Colorful List" w:semiHidden="0" w:uiPriority="72" w:unhideWhenUsed="0"/>
-    <w:lsdException w:name="Colorful Grid" w:semiHidden="0" w:uiPriority="73" w:unhideWhenUsed="0"/>
-    <w:lsdException w:name="Light Shading Accent 1" w:semiHidden="0" w:uiPriority="60" w:unhideWhenUsed="0"/>
-    <w:lsdException w:name="Light List Accent 1" w:semiHidden="0" w:uiPriority="61" w:unhideWhenUsed="0"/>
-    <w:lsdException w:name="Light Grid Accent 1" w:semiHidden="0" w:uiPriority="62" w:unhideWhenUsed="0"/>
-    <w:lsdException w:name="Medium Shading 1 Accent 1" w:semiHidden="0" w:uiPriority="63" w:unhideWhenUsed="0"/>
-    <w:lsdException w:name="Medium Shading 2 Accent 1" w:semiHidden="0" w:uiPriority="64" w:unhideWhenUsed="0"/>
-    <w:lsdException w:name="Medium List 1 Accent 1" w:semiHidden="0" w:uiPriority="65" w:unhideWhenUsed="0"/>
-    <w:lsdException w:name="Revision" w:unhideWhenUsed="0"/>
-    <w:lsdException w:name="List Paragraph" w:semiHidden="0" w:uiPriority="34" w:unhideWhenUsed="0" w:qFormat="1"/>
-    <w:lsdException w:name="Quote" w:semiHidden="0" w:uiPriority="29" w:unhideWhenUsed="0" w:qFormat="1"/>
-    <w:lsdException w:name="Intense Quote" w:semiHidden="0" w:uiPriority="30" w:unhideWhenUsed="0" w:qFormat="1"/>
-    <w:lsdException w:name="Medium List 2 Accent 1" w:semiHidden="0" w:uiPriority="66" w:unhideWhenUsed="0"/>
-    <w:lsdException w:name="Medium Grid 1 Accent 1" w:semiHidden="0" w:uiPriority="67" w:unhideWhenUsed="0"/>
-    <w:lsdException w:name="Medium Grid 2 Accent 1" w:semiHidden="0" w:uiPriority="68" w:unhideWhenUsed="0"/>
-    <w:lsdException w:name="Medium Grid 3 Accent 1" w:semiHidden="0" w:uiPriority="69" w:unhideWhenUsed="0"/>
-    <w:lsdException w:name="Dark List Accent 1" w:semiHidden="0" w:uiPriority="70" w:unhideWhenUsed="0"/>
-    <w:lsdException w:name="Colorful Shading Accent 1" w:semiHidden="0" w:uiPriority="71" w:unhideWhenUsed="0"/>
-    <w:lsdException w:name="Colorful List Accent 1" w:semiHidden="0" w:uiPriority="72" w:unhideWhenUsed="0"/>
-    <w:lsdException w:name="Colorful Grid Accent 1" w:semiHidden="0" w:uiPriority="73" w:unhideWhenUsed="0"/>
-    <w:lsdException w:name="Light Shading Accent 2" w:semiHidden="0" w:uiPriority="60" w:unhideWhenUsed="0"/>
-    <w:lsdException w:name="Light List Accent 2" w:semiHidden="0" w:uiPriority="61" w:unhideWhenUsed="0"/>
-    <w:lsdException w:name="Light Grid Accent 2" w:semiHidden="0" w:uiPriority="62" w:unhideWhenUsed="0"/>
-    <w:lsdException w:name="Medium Shading 1 Accent 2" w:semiHidden="0" w:uiPriority="63" w:unhideWhenUsed="0"/>
-    <w:lsdException w:name="Medium Shading 2 Accent 2" w:semiHidden="0" w:uiPriority="64" w:unhideWhenUsed="0"/>
-    <w:lsdException w:name="Medium List 1 Accent 2" w:semiHidden="0" w:uiPriority="65" w:unhideWhenUsed="0"/>
-    <w:lsdException w:name="Medium List 2 Accent 2" w:semiHidden="0" w:uiPriority="66" w:unhideWhenUsed="0"/>
-    <w:lsdException w:name="Medium Grid 1 Accent 2" w:semiHidden="0" w:uiPriority="67" w:unhideWhenUsed="0"/>
-    <w:lsdException w:name="Medium Grid 2 Accent 2" w:semiHidden="0" w:uiPriority="68" w:unhideWhenUsed="0"/>
-    <w:lsdException w:name="Medium Grid 3 Accent 2" w:semiHidden="0" w:uiPriority="69" w:unhideWhenUsed="0"/>
-    <w:lsdException w:name="Dark List Accent 2" w:semiHidden="0" w:uiPriority="70" w:unhideWhenUsed="0"/>
-    <w:lsdException w:name="Colorful Shading Accent 2" w:semiHidden="0" w:uiPriority="71" w:unhideWhenUsed="0"/>
-    <w:lsdException w:name="Colorful List Accent 2" w:semiHidden="0" w:uiPriority="72" w:unhideWhenUsed="0"/>
-    <w:lsdException w:name="Colorful Grid Accent 2" w:semiHidden="0" w:uiPriority="73" w:unhideWhenUsed="0"/>
-    <w:lsdException w:name="Light Shading Accent 3" w:semiHidden="0" w:uiPriority="60" w:unhideWhenUsed="0"/>
-    <w:lsdException w:name="Light List Accent 3" w:semiHidden="0" w:uiPriority="61" w:unhideWhenUsed="0"/>
-    <w:lsdException w:name="Light Grid Accent 3" w:semiHidden="0" w:uiPriority="62" w:unhideWhenUsed="0"/>
-    <w:lsdException w:name="Medium Shading 1 Accent 3" w:semiHidden="0" w:uiPriority="63" w:unhideWhenUsed="0"/>
-    <w:lsdException w:name="Medium Shading 2 Accent 3" w:semiHidden="0" w:uiPriority="64" w:unhideWhenUsed="0"/>
-    <w:lsdException w:name="Medium List 1 Accent 3" w:semiHidden="0" w:uiPriority="65" w:unhideWhenUsed="0"/>
-    <w:lsdException w:name="Medium List 2 Accent 3" w:semiHidden="0" w:uiPriority="66" w:unhideWhenUsed="0"/>
-    <w:lsdException w:name="Medium Grid 1 Accent 3" w:semiHidden="0" w:uiPriority="67" w:unhideWhenUsed="0"/>
-    <w:lsdException w:name="Medium Grid 2 Accent 3" w:semiHidden="0" w:uiPriority="68" w:unhideWhenUsed="0"/>
-    <w:lsdException w:name="Medium Grid 3 Accent 3" w:semiHidden="0" w:uiPriority="69" w:unhideWhenUsed="0"/>
-    <w:lsdException w:name="Dark List Accent 3" w:semiHidden="0" w:uiPriority="70" w:unhideWhenUsed="0"/>
-    <w:lsdException w:name="Colorful Shading Accent 3" w:semiHidden="0" w:uiPriority="71" w:unhideWhenUsed="0"/>
-    <w:lsdException w:name="Colorful List Accent 3" w:semiHidden="0" w:uiPriority="72" w:unhideWhenUsed="0"/>
-    <w:lsdException w:name="Colorful Grid Accent 3" w:semiHidden="0" w:uiPriority="73" w:unhideWhenUsed="0"/>
-    <w:lsdException w:name="Light Shading Accent 4" w:semiHidden="0" w:uiPriority="60" w:unhideWhenUsed="0"/>
-    <w:lsdException w:name="Light List Accent 4" w:semiHidden="0" w:uiPriority="61" w:unhideWhenUsed="0"/>
-    <w:lsdException w:name="Light Grid Accent 4" w:semiHidden="0" w:uiPriority="62" w:unhideWhenUsed="0"/>
-    <w:lsdException w:name="Medium Shading 1 Accent 4" w:semiHidden="0" w:uiPriority="63" w:unhideWhenUsed="0"/>
-    <w:lsdException w:name="Medium Shading 2 Accent 4" w:semiHidden="0" w:uiPriority="64" w:unhideWhenUsed="0"/>
-    <w:lsdException w:name="Medium List 1 Accent 4" w:semiHidden="0" w:uiPriority="65" w:unhideWhenUsed="0"/>
-    <w:lsdException w:name="Medium List 2 Accent 4" w:semiHidden="0" w:uiPriority="66" w:unhideWhenUsed="0"/>
-    <w:lsdException w:name="Medium Grid 1 Accent 4" w:semiHidden="0" w:uiPriority="67" w:unhideWhenUsed="0"/>
-    <w:lsdException w:name="Medium Grid 2 Accent 4" w:semiHidden="0" w:uiPriority="68" w:unhideWhenUsed="0"/>
-    <w:lsdException w:name="Medium Grid 3 Accent 4" w:semiHidden="0" w:uiPriority="69" w:unhideWhenUsed="0"/>
-    <w:lsdException w:name="Dark List Accent 4" w:semiHidden="0" w:uiPriority="70" w:unhideWhenUsed="0"/>
-    <w:lsdException w:name="Colorful Shading Accent 4" w:semiHidden="0" w:uiPriority="71" w:unhideWhenUsed="0"/>
-    <w:lsdException w:name="Colorful List Accent 4" w:semiHidden="0" w:uiPriority="72" w:unhideWhenUsed="0"/>
-    <w:lsdException w:name="Colorful Grid Accent 4" w:semiHidden="0" w:uiPriority="73" w:unhideWhenUsed="0"/>
-    <w:lsdException w:name="Light Shading Accent 5" w:semiHidden="0" w:uiPriority="60" w:unhideWhenUsed="0"/>
-    <w:lsdException w:name="Light List Accent 5" w:semiHidden="0" w:uiPriority="61" w:unhideWhenUsed="0"/>
-    <w:lsdException w:name="Light Grid Accent 5" w:semiHidden="0" w:uiPriority="62" w:unhideWhenUsed="0"/>
-    <w:lsdException w:name="Medium Shading 1 Accent 5" w:semiHidden="0" w:uiPriority="63" w:unhideWhenUsed="0"/>
-    <w:lsdException w:name="Medium Shading 2 Accent 5" w:semiHidden="0" w:uiPriority="64" w:unhideWhenUsed="0"/>
-    <w:lsdException w:name="Medium List 1 Accent 5" w:semiHidden="0" w:uiPriority="65" w:unhideWhenUsed="0"/>
-    <w:lsdException w:name="Medium List 2 Accent 5" w:semiHidden="0" w:uiPriority="66" w:unhideWhenUsed="0"/>
-    <w:lsdException w:name="Medium Grid 1 Accent 5" w:semiHidden="0" w:uiPriority="67" w:unhideWhenUsed="0"/>
-    <w:lsdException w:name="Medium Grid 2 Accent 5" w:semiHidden="0" w:uiPriority="68" w:unhideWhenUsed="0"/>
-    <w:lsdException w:name="Medium Grid 3 Accent 5" w:semiHidden="0" w:uiPriority="69" w:unhideWhenUsed="0"/>
-    <w:lsdException w:name="Dark List Accent 5" w:semiHidden="0" w:uiPriority="70" w:unhideWhenUsed="0"/>
-    <w:lsdException w:name="Colorful Shading Accent 5" w:semiHidden="0" w:uiPriority="71" w:unhideWhenUsed="0"/>
-    <w:lsdException w:name="Colorful List Accent 5" w:semiHidden="0" w:uiPriority="72" w:unhideWhenUsed="0"/>
-    <w:lsdException w:name="Colorful Grid Accent 5" w:semiHidden="0" w:uiPriority="73" w:unhideWhenUsed="0"/>
-    <w:lsdException w:name="Light Shading Accent 6" w:semiHidden="0" w:uiPriority="60" w:unhideWhenUsed="0"/>
-    <w:lsdException w:name="Light List Accent 6" w:semiHidden="0" w:uiPriority="61" w:unhideWhenUsed="0"/>
-    <w:lsdException w:name="Light Grid Accent 6" w:semiHidden="0" w:uiPriority="62" w:unhideWhenUsed="0"/>
-    <w:lsdException w:name="Medium Shading 1 Accent 6" w:semiHidden="0" w:uiPriority="63" w:unhideWhenUsed="0"/>
-    <w:lsdException w:name="Medium Shading 2 Accent 6" w:semiHidden="0" w:uiPriority="64" w:unhideWhenUsed="0"/>
-    <w:lsdException w:name="Medium List 1 Accent 6" w:semiHidden="0" w:uiPriority="65" w:unhideWhenUsed="0"/>
-    <w:lsdException w:name="Medium List 2 Accent 6" w:semiHidden="0" w:uiPriority="66" w:unhideWhenUsed="0"/>
-    <w:lsdException w:name="Medium Grid 1 Accent 6" w:semiHidden="0" w:uiPriority="67" w:unhideWhenUsed="0"/>
-    <w:lsdException w:name="Medium Grid 2 Accent 6" w:semiHidden="0" w:uiPriority="68" w:unhideWhenUsed="0"/>
-    <w:lsdException w:name="Medium Grid 3 Accent 6" w:semiHidden="0" w:uiPriority="69" w:unhideWhenUsed="0"/>
-    <w:lsdException w:name="Dark List Accent 6" w:semiHidden="0" w:uiPriority="70" w:unhideWhenUsed="0"/>
-    <w:lsdException w:name="Colorful Shading Accent 6" w:semiHidden="0" w:uiPriority="71" w:unhideWhenUsed="0"/>
-    <w:lsdException w:name="Colorful List Accent 6" w:semiHidden="0" w:uiPriority="72" w:unhideWhenUsed="0"/>
-    <w:lsdException w:name="Colorful Grid Accent 6" w:semiHidden="0" w:uiPriority="73" w:unhideWhenUsed="0"/>
-    <w:lsdException w:name="Subtle Emphasis" w:semiHidden="0" w:uiPriority="19" w:unhideWhenUsed="0" w:qFormat="1"/>
-    <w:lsdException w:name="Intense Emphasis" w:semiHidden="0" w:uiPriority="21" w:unhideWhenUsed="0" w:qFormat="1"/>
-    <w:lsdException w:name="Subtle Reference" w:semiHidden="0" w:uiPriority="31" w:unhideWhenUsed="0" w:qFormat="1"/>
-    <w:lsdException w:name="Intense Reference" w:semiHidden="0" w:uiPriority="32" w:unhideWhenUsed="0" w:qFormat="1"/>
-    <w:lsdException w:name="Book Title" w:semiHidden="0" w:uiPriority="33" w:unhideWhenUsed="0" w:qFormat="1"/>
-    <w:lsdException w:name="Bibliography" w:uiPriority="37"/>
-    <w:lsdException w:name="TOC Heading" w:uiPriority="39" w:qFormat="1"/>
-  </w:latentStyles>
-  <w:style w:type="paragraph" w:default="1" w:styleId="a">
-    <w:name w:val="Normal"/>
+  <w:style w:type="paragraph" w:styleId="aa">
+    <w:name w:val="List Paragraph"/>
+    <w:basedOn w:val="a"/>
+    <w:uiPriority w:val="34"/>
     <w:qFormat/>
+    <w:rsid w:val="00890B1E"/>
     <w:pPr>
-      <w:widowControl w:val="0"/>
-      <w:jc w:val="both"/>
+      <w:ind w:leftChars="400" w:left="840"/>
     </w:pPr>
-    <w:rPr>
-      <w:kern w:val="2"/>
-      <w:sz w:val="21"/>
-      <w:szCs w:val="24"/>
-    </w:rPr>
-  </w:style>
-  <w:style w:type="character" w:default="1" w:styleId="a0">
-    <w:name w:val="Default Paragraph Font"/>
-    <w:uiPriority w:val="1"/>
-    <w:semiHidden/>
-    <w:unhideWhenUsed/>
-  </w:style>
-  <w:style w:type="table" w:default="1" w:styleId="a1">
-    <w:name w:val="Normal Table"/>
-    <w:uiPriority w:val="99"/>
-    <w:semiHidden/>
-    <w:unhideWhenUsed/>
-    <w:tblPr>
-      <w:tblInd w:w="0" w:type="dxa"/>
-      <w:tblCellMar>
-        <w:top w:w="0" w:type="dxa"/>
-        <w:left w:w="108" w:type="dxa"/>
-        <w:bottom w:w="0" w:type="dxa"/>
-        <w:right w:w="108" w:type="dxa"/>
-      </w:tblCellMar>
-    </w:tblPr>
-  </w:style>
-  <w:style w:type="numbering" w:default="1" w:styleId="a2">
-    <w:name w:val="No List"/>
-    <w:uiPriority w:val="99"/>
-    <w:semiHidden/>
-    <w:unhideWhenUsed/>
-  </w:style>
-  <w:style w:type="table" w:styleId="a3">
-    <w:name w:val="Table Grid"/>
-    <w:basedOn w:val="a1"/>
-    <w:uiPriority w:val="59"/>
-    <w:rsid w:val="003F1BDE"/>
-    <w:tblPr>
-      <w:tblBorders>
-        <w:top w:val="single" w:sz="4" w:space="0" w:color="auto"/>
-        <w:left w:val="single" w:sz="4" w:space="0" w:color="auto"/>
-        <w:bottom w:val="single" w:sz="4" w:space="0" w:color="auto"/>
-        <w:right w:val="single" w:sz="4" w:space="0" w:color="auto"/>
-        <w:insideH w:val="single" w:sz="4" w:space="0" w:color="auto"/>
-        <w:insideV w:val="single" w:sz="4" w:space="0" w:color="auto"/>
-      </w:tblBorders>
-    </w:tblPr>
-  </w:style>
-  <w:style w:type="paragraph" w:styleId="a4">
-    <w:name w:val="header"/>
-    <w:basedOn w:val="a"/>
-    <w:link w:val="a5"/>
-    <w:uiPriority w:val="99"/>
-    <w:unhideWhenUsed/>
-    <w:rsid w:val="003F1BDE"/>
-    <w:pPr>
-      <w:tabs>
-        <w:tab w:val="center" w:pos="4252"/>
-        <w:tab w:val="right" w:pos="8504"/>
-      </w:tabs>
-      <w:snapToGrid w:val="0"/>
-    </w:pPr>
-  </w:style>
-  <w:style w:type="character" w:customStyle="1" w:styleId="a5">
-    <w:name w:val="ヘッダー (文字)"/>
-    <w:basedOn w:val="a0"/>
-    <w:link w:val="a4"/>
-    <w:uiPriority w:val="99"/>
-    <w:rsid w:val="003F1BDE"/>
-    <w:rPr>
-      <w:kern w:val="2"/>
-      <w:sz w:val="21"/>
-      <w:szCs w:val="24"/>
-    </w:rPr>
-  </w:style>
-  <w:style w:type="paragraph" w:styleId="a6">
-    <w:name w:val="footer"/>
-    <w:basedOn w:val="a"/>
-    <w:link w:val="a7"/>
-    <w:uiPriority w:val="99"/>
-    <w:unhideWhenUsed/>
-    <w:rsid w:val="003F1BDE"/>
-    <w:pPr>
-      <w:tabs>
-        <w:tab w:val="center" w:pos="4252"/>
-        <w:tab w:val="right" w:pos="8504"/>
-      </w:tabs>
-      <w:snapToGrid w:val="0"/>
-    </w:pPr>
-  </w:style>
-  <w:style w:type="character" w:customStyle="1" w:styleId="a7">
-    <w:name w:val="フッター (文字)"/>
-    <w:basedOn w:val="a0"/>
-    <w:link w:val="a6"/>
-    <w:uiPriority w:val="99"/>
-    <w:rsid w:val="003F1BDE"/>
-    <w:rPr>
-      <w:kern w:val="2"/>
-      <w:sz w:val="21"/>
-      <w:szCs w:val="24"/>
-    </w:rPr>
-  </w:style>
-  <w:style w:type="paragraph" w:styleId="a8">
-    <w:name w:val="Balloon Text"/>
-    <w:basedOn w:val="a"/>
-    <w:link w:val="a9"/>
-    <w:uiPriority w:val="99"/>
-    <w:semiHidden/>
-    <w:unhideWhenUsed/>
-    <w:rsid w:val="00326898"/>
-    <w:rPr>
-      <w:rFonts w:asciiTheme="majorHAnsi" w:eastAsiaTheme="majorEastAsia" w:hAnsiTheme="majorHAnsi" w:cstheme="majorBidi"/>
-      <w:sz w:val="18"/>
-      <w:szCs w:val="18"/>
-    </w:rPr>
-  </w:style>
-  <w:style w:type="character" w:customStyle="1" w:styleId="a9">
-    <w:name w:val="吹き出し (文字)"/>
-    <w:basedOn w:val="a0"/>
-    <w:link w:val="a8"/>
-    <w:uiPriority w:val="99"/>
-    <w:semiHidden/>
-    <w:rsid w:val="00326898"/>
-    <w:rPr>
-      <w:rFonts w:asciiTheme="majorHAnsi" w:eastAsiaTheme="majorEastAsia" w:hAnsiTheme="majorHAnsi" w:cstheme="majorBidi"/>
-      <w:kern w:val="2"/>
-      <w:sz w:val="18"/>
-      <w:szCs w:val="18"/>
-    </w:rPr>
   </w:style>
 </w:styles>
 </file>
@@ -1903,7 +2698,7 @@
 </file>
 
 <file path=customXml/itemProps1.xml><?xml version="1.0" encoding="utf-8"?>
-<ds:datastoreItem xmlns:ds="http://schemas.openxmlformats.org/officeDocument/2006/customXml" ds:itemID="{693C269B-900D-40BD-A3EF-28059A7AD2BA}">
+<ds:datastoreItem xmlns:ds="http://schemas.openxmlformats.org/officeDocument/2006/customXml" ds:itemID="{A04751D0-42CC-4C27-ABDC-A85BD953E5DA}">
   <ds:schemaRefs>
     <ds:schemaRef ds:uri="http://schemas.openxmlformats.org/officeDocument/2006/bibliography"/>
   </ds:schemaRefs>

--- a/サブシステムIPO図/顧客管理(IPO図).docx
+++ b/サブシステムIPO図/顧客管理(IPO図).docx
@@ -161,8 +161,10 @@
               <w:rPr>
                 <w:rFonts w:hint="eastAsia"/>
               </w:rPr>
-              <w:t>顧客登録</w:t>
+              <w:t>顧客管理</w:t>
             </w:r>
+            <w:bookmarkStart w:id="0" w:name="_GoBack"/>
+            <w:bookmarkEnd w:id="0"/>
           </w:p>
         </w:tc>
         <w:tc>
@@ -229,6 +231,10 @@
               <w:tblStyle w:val="a8"/>
               <w:tblW w:w="0" w:type="auto"/>
               <w:tblBorders>
+                <w:top w:val="none" w:sz="0" w:space="0" w:color="auto"/>
+                <w:left w:val="none" w:sz="0" w:space="0" w:color="auto"/>
+                <w:bottom w:val="none" w:sz="0" w:space="0" w:color="auto"/>
+                <w:right w:val="none" w:sz="0" w:space="0" w:color="auto"/>
                 <w:insideH w:val="none" w:sz="0" w:space="0" w:color="auto"/>
               </w:tblBorders>
               <w:tblLook w:val="04A0" w:firstRow="1" w:lastRow="0" w:firstColumn="1" w:lastColumn="0" w:noHBand="0" w:noVBand="1"/>
@@ -291,7 +297,7 @@
                     <mc:AlternateContent>
                       <mc:Choice Requires="wps">
                         <w:drawing>
-                          <wp:anchor distT="0" distB="0" distL="114300" distR="114300" simplePos="0" relativeHeight="251659264" behindDoc="0" locked="0" layoutInCell="1" allowOverlap="1" wp14:anchorId="34DB5851" wp14:editId="5DD7F7F6">
+                          <wp:anchor distT="0" distB="0" distL="114300" distR="114300" simplePos="0" relativeHeight="251659264" behindDoc="0" locked="0" layoutInCell="1" allowOverlap="1" wp14:anchorId="53F57A0C" wp14:editId="0B57F50E">
                             <wp:simplePos x="0" y="0"/>
                             <wp:positionH relativeFrom="column">
                               <wp:posOffset>398780</wp:posOffset>
@@ -405,7 +411,7 @@
                     <mc:AlternateContent>
                       <mc:Choice Requires="wps">
                         <w:drawing>
-                          <wp:anchor distT="0" distB="0" distL="114300" distR="114300" simplePos="0" relativeHeight="251660288" behindDoc="0" locked="0" layoutInCell="1" allowOverlap="1" wp14:anchorId="41507EB8" wp14:editId="481A3754">
+                          <wp:anchor distT="0" distB="0" distL="114300" distR="114300" simplePos="0" relativeHeight="251660288" behindDoc="0" locked="0" layoutInCell="1" allowOverlap="1" wp14:anchorId="4860D3A1" wp14:editId="45A3B482">
                             <wp:simplePos x="0" y="0"/>
                             <wp:positionH relativeFrom="column">
                               <wp:posOffset>478790</wp:posOffset>
@@ -596,7 +602,7 @@
                     <mc:AlternateContent>
                       <mc:Choice Requires="wps">
                         <w:drawing>
-                          <wp:anchor distT="0" distB="0" distL="114300" distR="114300" simplePos="0" relativeHeight="251683840" behindDoc="0" locked="0" layoutInCell="1" allowOverlap="1" wp14:anchorId="30C96D3B" wp14:editId="3A70307F">
+                          <wp:anchor distT="0" distB="0" distL="114300" distR="114300" simplePos="0" relativeHeight="251683840" behindDoc="0" locked="0" layoutInCell="1" allowOverlap="1" wp14:anchorId="3450C415" wp14:editId="197F1FD7">
                             <wp:simplePos x="0" y="0"/>
                             <wp:positionH relativeFrom="column">
                               <wp:posOffset>375920</wp:posOffset>
@@ -712,7 +718,7 @@
                     <mc:AlternateContent>
                       <mc:Choice Requires="wps">
                         <w:drawing>
-                          <wp:anchor distT="0" distB="0" distL="114300" distR="114300" simplePos="0" relativeHeight="251661312" behindDoc="0" locked="0" layoutInCell="1" allowOverlap="1" wp14:anchorId="7D015D96" wp14:editId="38704173">
+                          <wp:anchor distT="0" distB="0" distL="114300" distR="114300" simplePos="0" relativeHeight="251661312" behindDoc="0" locked="0" layoutInCell="1" allowOverlap="1" wp14:anchorId="3CD2419D" wp14:editId="692BE67F">
                             <wp:simplePos x="0" y="0"/>
                             <wp:positionH relativeFrom="column">
                               <wp:posOffset>2027555</wp:posOffset>
@@ -798,7 +804,7 @@
                     <mc:AlternateContent>
                       <mc:Choice Requires="wps">
                         <w:drawing>
-                          <wp:anchor distT="0" distB="0" distL="114300" distR="114300" simplePos="0" relativeHeight="251680768" behindDoc="0" locked="0" layoutInCell="1" allowOverlap="1" wp14:anchorId="458B994A" wp14:editId="178494C9">
+                          <wp:anchor distT="0" distB="0" distL="114300" distR="114300" simplePos="0" relativeHeight="251680768" behindDoc="0" locked="0" layoutInCell="1" allowOverlap="1" wp14:anchorId="54367465" wp14:editId="481C33DD">
                             <wp:simplePos x="0" y="0"/>
                             <wp:positionH relativeFrom="column">
                               <wp:posOffset>3431540</wp:posOffset>
@@ -914,7 +920,7 @@
                     <mc:AlternateContent>
                       <mc:Choice Requires="wps">
                         <w:drawing>
-                          <wp:anchor distT="0" distB="0" distL="114300" distR="114300" simplePos="0" relativeHeight="251663360" behindDoc="0" locked="0" layoutInCell="1" allowOverlap="1" wp14:anchorId="544CA1E2" wp14:editId="1AEB4427">
+                          <wp:anchor distT="0" distB="0" distL="114300" distR="114300" simplePos="0" relativeHeight="251663360" behindDoc="0" locked="0" layoutInCell="1" allowOverlap="1" wp14:anchorId="499BC9E4" wp14:editId="789D1B1F">
                             <wp:simplePos x="0" y="0"/>
                             <wp:positionH relativeFrom="column">
                               <wp:posOffset>1850390</wp:posOffset>
@@ -1027,7 +1033,7 @@
                     <mc:AlternateContent>
                       <mc:Choice Requires="wps">
                         <w:drawing>
-                          <wp:anchor distT="0" distB="0" distL="114300" distR="114300" simplePos="0" relativeHeight="251674624" behindDoc="0" locked="0" layoutInCell="1" allowOverlap="1" wp14:anchorId="4EA258F8" wp14:editId="453C02E7">
+                          <wp:anchor distT="0" distB="0" distL="114300" distR="114300" simplePos="0" relativeHeight="251674624" behindDoc="0" locked="0" layoutInCell="1" allowOverlap="1" wp14:anchorId="366DCEA9" wp14:editId="2D9E07CE">
                             <wp:simplePos x="0" y="0"/>
                             <wp:positionH relativeFrom="column">
                               <wp:posOffset>1837055</wp:posOffset>
@@ -1102,7 +1108,7 @@
                     <mc:AlternateContent>
                       <mc:Choice Requires="wps">
                         <w:drawing>
-                          <wp:anchor distT="0" distB="0" distL="114300" distR="114300" simplePos="0" relativeHeight="251672576" behindDoc="0" locked="0" layoutInCell="1" allowOverlap="1" wp14:anchorId="2A482578" wp14:editId="2CD2465C">
+                          <wp:anchor distT="0" distB="0" distL="114300" distR="114300" simplePos="0" relativeHeight="251672576" behindDoc="0" locked="0" layoutInCell="1" allowOverlap="1" wp14:anchorId="229E3E95" wp14:editId="2BD39E51">
                             <wp:simplePos x="0" y="0"/>
                             <wp:positionH relativeFrom="column">
                               <wp:posOffset>255905</wp:posOffset>
@@ -1210,7 +1216,7 @@
                     <mc:AlternateContent>
                       <mc:Choice Requires="wps">
                         <w:drawing>
-                          <wp:anchor distT="0" distB="0" distL="114300" distR="114300" simplePos="0" relativeHeight="251682816" behindDoc="0" locked="0" layoutInCell="1" allowOverlap="1" wp14:anchorId="19E20221" wp14:editId="0E786324">
+                          <wp:anchor distT="0" distB="0" distL="114300" distR="114300" simplePos="0" relativeHeight="251682816" behindDoc="0" locked="0" layoutInCell="1" allowOverlap="1" wp14:anchorId="706D4823" wp14:editId="2B756831">
                             <wp:simplePos x="0" y="0"/>
                             <wp:positionH relativeFrom="column">
                               <wp:posOffset>3431540</wp:posOffset>
@@ -1279,10 +1285,13 @@
                     </mc:AlternateContent>
                   </w:r>
                   <w:r>
+                    <w:rPr>
+                      <w:noProof/>
+                    </w:rPr>
                     <mc:AlternateContent>
                       <mc:Choice Requires="wps">
                         <w:drawing>
-                          <wp:anchor distT="0" distB="0" distL="114300" distR="114300" simplePos="0" relativeHeight="251669504" behindDoc="0" locked="0" layoutInCell="1" allowOverlap="1" wp14:anchorId="3B800391" wp14:editId="3915A0F3">
+                          <wp:anchor distT="0" distB="0" distL="114300" distR="114300" simplePos="0" relativeHeight="251669504" behindDoc="0" locked="0" layoutInCell="1" allowOverlap="1" wp14:anchorId="522AF4D8" wp14:editId="54FFE287">
                             <wp:simplePos x="0" y="0"/>
                             <wp:positionH relativeFrom="column">
                               <wp:posOffset>478790</wp:posOffset>
@@ -1394,7 +1403,7 @@
                     <mc:AlternateContent>
                       <mc:Choice Requires="wps">
                         <w:drawing>
-                          <wp:anchor distT="0" distB="0" distL="114300" distR="114300" simplePos="0" relativeHeight="251678720" behindDoc="0" locked="0" layoutInCell="1" allowOverlap="1" wp14:anchorId="0DCC6ADD" wp14:editId="762C58EE">
+                          <wp:anchor distT="0" distB="0" distL="114300" distR="114300" simplePos="0" relativeHeight="251678720" behindDoc="0" locked="0" layoutInCell="1" allowOverlap="1" wp14:anchorId="77A229A2" wp14:editId="23242ED4">
                             <wp:simplePos x="0" y="0"/>
                             <wp:positionH relativeFrom="column">
                               <wp:posOffset>3431540</wp:posOffset>
@@ -1463,10 +1472,13 @@
                     </mc:AlternateContent>
                   </w:r>
                   <w:r>
+                    <w:rPr>
+                      <w:noProof/>
+                    </w:rPr>
                     <mc:AlternateContent>
                       <mc:Choice Requires="wps">
                         <w:drawing>
-                          <wp:anchor distT="0" distB="0" distL="114300" distR="114300" simplePos="0" relativeHeight="251671552" behindDoc="0" locked="0" layoutInCell="1" allowOverlap="1" wp14:anchorId="1E5C8897" wp14:editId="5EF0D282">
+                          <wp:anchor distT="0" distB="0" distL="114300" distR="114300" simplePos="0" relativeHeight="251671552" behindDoc="0" locked="0" layoutInCell="1" allowOverlap="1" wp14:anchorId="3E2541F9" wp14:editId="3660C7D2">
                             <wp:simplePos x="0" y="0"/>
                             <wp:positionH relativeFrom="column">
                               <wp:posOffset>1850390</wp:posOffset>
@@ -1541,7 +1553,7 @@
                     <mc:AlternateContent>
                       <mc:Choice Requires="wps">
                         <w:drawing>
-                          <wp:anchor distT="0" distB="0" distL="114300" distR="114300" simplePos="0" relativeHeight="251665408" behindDoc="0" locked="0" layoutInCell="1" allowOverlap="1" wp14:anchorId="57C8B445" wp14:editId="49B89C40">
+                          <wp:anchor distT="0" distB="0" distL="114300" distR="114300" simplePos="0" relativeHeight="251665408" behindDoc="0" locked="0" layoutInCell="1" allowOverlap="1" wp14:anchorId="39DE9F60" wp14:editId="2C9508C8">
                             <wp:simplePos x="0" y="0"/>
                             <wp:positionH relativeFrom="column">
                               <wp:posOffset>478790</wp:posOffset>
@@ -1672,7 +1684,7 @@
                     <mc:AlternateContent>
                       <mc:Choice Requires="wps">
                         <w:drawing>
-                          <wp:anchor distT="0" distB="0" distL="114300" distR="114300" simplePos="0" relativeHeight="251685888" behindDoc="0" locked="0" layoutInCell="1" allowOverlap="1" wp14:anchorId="4A4F0D47" wp14:editId="55BD4850">
+                          <wp:anchor distT="0" distB="0" distL="114300" distR="114300" simplePos="0" relativeHeight="251685888" behindDoc="0" locked="0" layoutInCell="1" allowOverlap="1" wp14:anchorId="6C7EB180" wp14:editId="536C7B54">
                             <wp:simplePos x="0" y="0"/>
                             <wp:positionH relativeFrom="column">
                               <wp:posOffset>375920</wp:posOffset>
@@ -1775,7 +1787,7 @@
                     <mc:AlternateContent>
                       <mc:Choice Requires="wps">
                         <w:drawing>
-                          <wp:anchor distT="0" distB="0" distL="114300" distR="114300" simplePos="0" relativeHeight="251676672" behindDoc="0" locked="0" layoutInCell="1" allowOverlap="1" wp14:anchorId="598C1800" wp14:editId="6E81AA43">
+                          <wp:anchor distT="0" distB="0" distL="114300" distR="114300" simplePos="0" relativeHeight="251676672" behindDoc="0" locked="0" layoutInCell="1" allowOverlap="1" wp14:anchorId="03C41AB7" wp14:editId="15417FC0">
                             <wp:simplePos x="0" y="0"/>
                             <wp:positionH relativeFrom="column">
                               <wp:posOffset>375920</wp:posOffset>
@@ -1881,9 +1893,6 @@
         <w:tabs>
           <w:tab w:val="left" w:pos="4560"/>
         </w:tabs>
-        <w:rPr>
-          <w:rFonts w:hint="eastAsia"/>
-        </w:rPr>
       </w:pPr>
       <w:r>
         <w:tab/>
@@ -2728,9 +2737,6 @@
         <w:tabs>
           <w:tab w:val="left" w:pos="4560"/>
         </w:tabs>
-        <w:rPr>
-          <w:rFonts w:hint="eastAsia"/>
-        </w:rPr>
       </w:pPr>
     </w:p>
     <w:p>
@@ -2738,9 +2744,6 @@
         <w:tabs>
           <w:tab w:val="left" w:pos="4560"/>
         </w:tabs>
-        <w:rPr>
-          <w:rFonts w:hint="eastAsia"/>
-        </w:rPr>
       </w:pPr>
     </w:p>
     <w:p>
@@ -2748,9 +2751,6 @@
         <w:tabs>
           <w:tab w:val="left" w:pos="4560"/>
         </w:tabs>
-        <w:rPr>
-          <w:rFonts w:hint="eastAsia"/>
-        </w:rPr>
       </w:pPr>
     </w:p>
     <w:p>
@@ -2758,9 +2758,6 @@
         <w:tabs>
           <w:tab w:val="left" w:pos="4560"/>
         </w:tabs>
-        <w:rPr>
-          <w:rFonts w:hint="eastAsia"/>
-        </w:rPr>
       </w:pPr>
     </w:p>
     <w:p>
@@ -2768,9 +2765,6 @@
         <w:tabs>
           <w:tab w:val="left" w:pos="4560"/>
         </w:tabs>
-        <w:rPr>
-          <w:rFonts w:hint="eastAsia"/>
-        </w:rPr>
       </w:pPr>
     </w:p>
     <w:p>
@@ -2778,9 +2772,6 @@
         <w:tabs>
           <w:tab w:val="left" w:pos="4560"/>
         </w:tabs>
-        <w:rPr>
-          <w:rFonts w:hint="eastAsia"/>
-        </w:rPr>
       </w:pPr>
     </w:p>
     <w:tbl>
@@ -3669,6 +3660,9 @@
           </w:tcPr>
           <w:p>
             <w:r>
+              <w:rPr>
+                <w:noProof/>
+              </w:rPr>
               <mc:AlternateContent>
                 <mc:Choice Requires="wps">
                   <w:drawing>
@@ -3859,9 +3853,10 @@
             <w:tcW w:w="4464" w:type="dxa"/>
           </w:tcPr>
           <w:p>
-            <w:bookmarkStart w:id="0" w:name="_GoBack"/>
-            <w:bookmarkEnd w:id="0"/>
             <w:r>
+              <w:rPr>
+                <w:noProof/>
+              </w:rPr>
               <mc:AlternateContent>
                 <mc:Choice Requires="wps">
                   <w:drawing>
@@ -3967,8 +3962,7 @@
       </w:pPr>
     </w:p>
     <w:sectPr>
-      <w:headerReference w:type="default" r:id="rId8"/>
-      <w:footerReference w:type="default" r:id="rId9"/>
+      <w:footerReference w:type="default" r:id="rId8"/>
       <w:pgSz w:w="16838" w:h="11906" w:orient="landscape"/>
       <w:pgMar w:top="720" w:right="720" w:bottom="720" w:left="720" w:header="567" w:footer="170" w:gutter="0"/>
       <w:pgNumType w:start="1"/>
@@ -4031,16 +4025,6 @@
     </w:p>
   </w:footnote>
 </w:footnotes>
-</file>
-
-<file path=word/header1.xml><?xml version="1.0" encoding="utf-8"?>
-<w:hdr xmlns:wpc="http://schemas.microsoft.com/office/word/2010/wordprocessingCanvas" xmlns:mc="http://schemas.openxmlformats.org/markup-compatibility/2006" xmlns:o="urn:schemas-microsoft-com:office:office" xmlns:r="http://schemas.openxmlformats.org/officeDocument/2006/relationships" xmlns:m="http://schemas.openxmlformats.org/officeDocument/2006/math" xmlns:v="urn:schemas-microsoft-com:vml" xmlns:wp14="http://schemas.microsoft.com/office/word/2010/wordprocessingDrawing" xmlns:wp="http://schemas.openxmlformats.org/drawingml/2006/wordprocessingDrawing" xmlns:w10="urn:schemas-microsoft-com:office:word" xmlns:w="http://schemas.openxmlformats.org/wordprocessingml/2006/main" xmlns:w14="http://schemas.microsoft.com/office/word/2010/wordml" xmlns:wpg="http://schemas.microsoft.com/office/word/2010/wordprocessingGroup" xmlns:wpi="http://schemas.microsoft.com/office/word/2010/wordprocessingInk" xmlns:wne="http://schemas.microsoft.com/office/word/2006/wordml" xmlns:wps="http://schemas.microsoft.com/office/word/2010/wordprocessingShape" mc:Ignorable="w14 wp14">
-  <w:p>
-    <w:pPr>
-      <w:pStyle w:val="a4"/>
-    </w:pPr>
-  </w:p>
-</w:hdr>
 </file>
 
 <file path=word/styles.xml><?xml version="1.0" encoding="utf-8"?>
@@ -5139,7 +5123,7 @@
 </file>
 
 <file path=customXml/itemProps1.xml><?xml version="1.0" encoding="utf-8"?>
-<ds:datastoreItem xmlns:ds="http://schemas.openxmlformats.org/officeDocument/2006/customXml" ds:itemID="{5C8E7D7D-A112-4DDA-9BCF-E9A9FC22B3B2}">
+<ds:datastoreItem xmlns:ds="http://schemas.openxmlformats.org/officeDocument/2006/customXml" ds:itemID="{CA855038-251E-4383-99F5-0EBA16BB11AE}">
   <ds:schemaRefs>
     <ds:schemaRef ds:uri="http://schemas.openxmlformats.org/officeDocument/2006/bibliography"/>
   </ds:schemaRefs>

--- a/サブシステムIPO図/顧客管理(IPO図).docx
+++ b/サブシステムIPO図/顧客管理(IPO図).docx
@@ -163,8 +163,6 @@
               </w:rPr>
               <w:t>顧客管理</w:t>
             </w:r>
-            <w:bookmarkStart w:id="0" w:name="_GoBack"/>
-            <w:bookmarkEnd w:id="0"/>
           </w:p>
         </w:tc>
         <w:tc>
@@ -1957,6 +1955,109 @@
           <w:tcPr>
             <w:tcW w:w="4149" w:type="dxa"/>
           </w:tcPr>
+          <w:p/>
+        </w:tc>
+        <w:tc>
+          <w:tcPr>
+            <w:tcW w:w="6237" w:type="dxa"/>
+          </w:tcPr>
+          <w:p/>
+        </w:tc>
+        <w:tc>
+          <w:tcPr>
+            <w:tcW w:w="4464" w:type="dxa"/>
+          </w:tcPr>
+          <w:p/>
+        </w:tc>
+      </w:tr>
+      <w:tr>
+        <w:tc>
+          <w:tcPr>
+            <w:tcW w:w="4149" w:type="dxa"/>
+          </w:tcPr>
+          <w:p/>
+        </w:tc>
+        <w:tc>
+          <w:tcPr>
+            <w:tcW w:w="6237" w:type="dxa"/>
+          </w:tcPr>
+          <w:p/>
+        </w:tc>
+        <w:tc>
+          <w:tcPr>
+            <w:tcW w:w="4464" w:type="dxa"/>
+          </w:tcPr>
+          <w:p/>
+        </w:tc>
+      </w:tr>
+      <w:tr>
+        <w:tc>
+          <w:tcPr>
+            <w:tcW w:w="4149" w:type="dxa"/>
+          </w:tcPr>
+          <w:p/>
+        </w:tc>
+        <w:tc>
+          <w:tcPr>
+            <w:tcW w:w="6237" w:type="dxa"/>
+          </w:tcPr>
+          <w:p/>
+        </w:tc>
+        <w:tc>
+          <w:tcPr>
+            <w:tcW w:w="4464" w:type="dxa"/>
+          </w:tcPr>
+          <w:p/>
+        </w:tc>
+      </w:tr>
+      <w:tr>
+        <w:tc>
+          <w:tcPr>
+            <w:tcW w:w="4149" w:type="dxa"/>
+          </w:tcPr>
+          <w:p/>
+        </w:tc>
+        <w:tc>
+          <w:tcPr>
+            <w:tcW w:w="6237" w:type="dxa"/>
+          </w:tcPr>
+          <w:p/>
+        </w:tc>
+        <w:tc>
+          <w:tcPr>
+            <w:tcW w:w="4464" w:type="dxa"/>
+          </w:tcPr>
+          <w:p/>
+        </w:tc>
+      </w:tr>
+      <w:tr>
+        <w:tc>
+          <w:tcPr>
+            <w:tcW w:w="4149" w:type="dxa"/>
+          </w:tcPr>
+          <w:p/>
+        </w:tc>
+        <w:tc>
+          <w:tcPr>
+            <w:tcW w:w="6237" w:type="dxa"/>
+          </w:tcPr>
+          <w:p/>
+        </w:tc>
+        <w:tc>
+          <w:tcPr>
+            <w:tcW w:w="4464" w:type="dxa"/>
+          </w:tcPr>
+          <w:p/>
+        </w:tc>
+      </w:tr>
+      <w:tr>
+        <w:trPr>
+          <w:trHeight w:val="5413"/>
+        </w:trPr>
+        <w:tc>
+          <w:tcPr>
+            <w:tcW w:w="4149" w:type="dxa"/>
+          </w:tcPr>
           <w:p>
             <w:r>
               <w:rPr>
@@ -1965,18 +2066,18 @@
               <mc:AlternateContent>
                 <mc:Choice Requires="wps">
                   <w:drawing>
-                    <wp:anchor distT="0" distB="0" distL="114300" distR="114300" simplePos="0" relativeHeight="251703296" behindDoc="0" locked="0" layoutInCell="1" allowOverlap="1" wp14:anchorId="44158283" wp14:editId="083CB655">
+                    <wp:anchor distT="0" distB="0" distL="114300" distR="114300" simplePos="0" relativeHeight="251695104" behindDoc="0" locked="0" layoutInCell="1" allowOverlap="1" wp14:anchorId="501C96C2" wp14:editId="73D07913">
                       <wp:simplePos x="0" y="0"/>
                       <wp:positionH relativeFrom="column">
-                        <wp:posOffset>342900</wp:posOffset>
+                        <wp:posOffset>294005</wp:posOffset>
                       </wp:positionH>
                       <wp:positionV relativeFrom="paragraph">
-                        <wp:posOffset>6985</wp:posOffset>
+                        <wp:posOffset>1588135</wp:posOffset>
                       </wp:positionV>
-                      <wp:extent cx="1885950" cy="657225"/>
+                      <wp:extent cx="1885950" cy="390525"/>
                       <wp:effectExtent l="0" t="0" r="19050" b="28575"/>
                       <wp:wrapNone/>
-                      <wp:docPr id="305" name="フローチャート: 手作業 305"/>
+                      <wp:docPr id="297" name="フローチャート : 記憶データ 297"/>
                       <wp:cNvGraphicFramePr/>
                       <a:graphic xmlns:a="http://schemas.openxmlformats.org/drawingml/2006/main">
                         <a:graphicData uri="http://schemas.microsoft.com/office/word/2010/wordprocessingShape">
@@ -1985,9 +2086,9 @@
                             <wps:spPr>
                               <a:xfrm>
                                 <a:off x="0" y="0"/>
-                                <a:ext cx="1885950" cy="657225"/>
+                                <a:ext cx="1885950" cy="390525"/>
                               </a:xfrm>
-                              <a:prstGeom prst="flowChartManualOperation">
+                              <a:prstGeom prst="flowChartOnlineStorage">
                                 <a:avLst/>
                               </a:prstGeom>
                             </wps:spPr>
@@ -2015,7 +2116,7 @@
                                     <w:rPr>
                                       <w:rFonts w:hint="eastAsia"/>
                                     </w:rPr>
-                                    <w:t>更新</w:t>
+                                    <w:t>顧客テーブル</w:t>
                                   </w:r>
                                 </w:p>
                               </w:txbxContent>
@@ -2034,11 +2135,11 @@
                 </mc:Choice>
                 <mc:Fallback>
                   <w:pict>
-                    <v:shapetype id="_x0000_t119" coordsize="21600,21600" o:spt="119" path="m,l21600,,17240,21600r-12880,xe">
+                    <v:shapetype id="_x0000_t130" coordsize="21600,21600" o:spt="130" path="m3600,21597c2662,21202,1837,20075,1087,18440,487,16240,75,13590,,10770,75,8007,487,5412,1087,3045,1837,1465,2662,337,3600,l21597,v-937,337,-1687,1465,-2512,3045c18485,5412,18072,8007,17997,10770v75,2820,488,5470,1088,7670c19910,20075,20660,21202,21597,21597xe">
                       <v:stroke joinstyle="miter"/>
-                      <v:path gradientshapeok="t" o:connecttype="custom" o:connectlocs="10800,0;2180,10800;10800,21600;19420,10800" textboxrect="4321,0,17204,21600"/>
+                      <v:path gradientshapeok="t" o:connecttype="custom" o:connectlocs="10800,0;0,10800;10800,21600;17997,10800" textboxrect="3600,0,17997,21600"/>
                     </v:shapetype>
-                    <v:shape id="フローチャート: 手作業 305" o:spid="_x0000_s1034" type="#_x0000_t119" style="position:absolute;left:0;text-align:left;margin-left:27pt;margin-top:.55pt;width:148.5pt;height:51.75pt;z-index:251703296;visibility:visible;mso-wrap-style:square;mso-wrap-distance-left:9pt;mso-wrap-distance-top:0;mso-wrap-distance-right:9pt;mso-wrap-distance-bottom:0;mso-position-horizontal:absolute;mso-position-horizontal-relative:text;mso-position-vertical:absolute;mso-position-vertical-relative:text;v-text-anchor:middle" o:gfxdata="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" fillcolor="white [3201]" strokecolor="black [3200]" strokeweight="2pt">
+                    <v:shape id="フローチャート : 記憶データ 297" o:spid="_x0000_s1034" type="#_x0000_t130" style="position:absolute;left:0;text-align:left;margin-left:23.15pt;margin-top:125.05pt;width:148.5pt;height:30.75pt;z-index:251695104;visibility:visible;mso-wrap-style:square;mso-wrap-distance-left:9pt;mso-wrap-distance-top:0;mso-wrap-distance-right:9pt;mso-wrap-distance-bottom:0;mso-position-horizontal:absolute;mso-position-horizontal-relative:text;mso-position-vertical:absolute;mso-position-vertical-relative:text;v-text-anchor:middle" o:gfxdata="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" fillcolor="white [3201]" strokecolor="black [3200]" strokeweight="2pt">
                       <v:textbox>
                         <w:txbxContent>
                           <w:p>
@@ -2049,7 +2150,7 @@
                               <w:rPr>
                                 <w:rFonts w:hint="eastAsia"/>
                               </w:rPr>
-                              <w:t>更新</w:t>
+                              <w:t>顧客テーブル</w:t>
                             </w:r>
                           </w:p>
                         </w:txbxContent>
@@ -2059,13 +2160,6 @@
                 </mc:Fallback>
               </mc:AlternateContent>
             </w:r>
-          </w:p>
-        </w:tc>
-        <w:tc>
-          <w:tcPr>
-            <w:tcW w:w="6237" w:type="dxa"/>
-          </w:tcPr>
-          <w:p>
             <w:r>
               <w:rPr>
                 <w:noProof/>
@@ -2073,13 +2167,349 @@
               <mc:AlternateContent>
                 <mc:Choice Requires="wps">
                   <w:drawing>
-                    <wp:anchor distT="0" distB="0" distL="114300" distR="114300" simplePos="0" relativeHeight="251688960" behindDoc="0" locked="0" layoutInCell="1" allowOverlap="1" wp14:anchorId="28590D38" wp14:editId="7B5CE68C">
+                    <wp:anchor distT="0" distB="0" distL="114300" distR="114300" simplePos="0" relativeHeight="251699200" behindDoc="0" locked="0" layoutInCell="1" allowOverlap="1" wp14:anchorId="6CFF8664" wp14:editId="21D3A98F">
                       <wp:simplePos x="0" y="0"/>
                       <wp:positionH relativeFrom="column">
-                        <wp:posOffset>478790</wp:posOffset>
+                        <wp:posOffset>6018530</wp:posOffset>
                       </wp:positionH>
                       <wp:positionV relativeFrom="paragraph">
-                        <wp:posOffset>73660</wp:posOffset>
+                        <wp:posOffset>949960</wp:posOffset>
+                      </wp:positionV>
+                      <wp:extent cx="904875" cy="0"/>
+                      <wp:effectExtent l="0" t="76200" r="28575" b="114300"/>
+                      <wp:wrapNone/>
+                      <wp:docPr id="294" name="直線矢印コネクタ 294"/>
+                      <wp:cNvGraphicFramePr/>
+                      <a:graphic xmlns:a="http://schemas.openxmlformats.org/drawingml/2006/main">
+                        <a:graphicData uri="http://schemas.microsoft.com/office/word/2010/wordprocessingShape">
+                          <wps:wsp>
+                            <wps:cNvCnPr/>
+                            <wps:spPr>
+                              <a:xfrm>
+                                <a:off x="0" y="0"/>
+                                <a:ext cx="904875" cy="0"/>
+                              </a:xfrm>
+                              <a:prstGeom prst="straightConnector1">
+                                <a:avLst/>
+                              </a:prstGeom>
+                              <a:ln>
+                                <a:solidFill>
+                                  <a:schemeClr val="tx1"/>
+                                </a:solidFill>
+                                <a:tailEnd type="arrow"/>
+                              </a:ln>
+                            </wps:spPr>
+                            <wps:style>
+                              <a:lnRef idx="1">
+                                <a:schemeClr val="accent1"/>
+                              </a:lnRef>
+                              <a:fillRef idx="0">
+                                <a:schemeClr val="accent1"/>
+                              </a:fillRef>
+                              <a:effectRef idx="0">
+                                <a:schemeClr val="accent1"/>
+                              </a:effectRef>
+                              <a:fontRef idx="minor">
+                                <a:schemeClr val="tx1"/>
+                              </a:fontRef>
+                            </wps:style>
+                            <wps:bodyPr/>
+                          </wps:wsp>
+                        </a:graphicData>
+                      </a:graphic>
+                      <wp14:sizeRelH relativeFrom="margin">
+                        <wp14:pctWidth>0</wp14:pctWidth>
+                      </wp14:sizeRelH>
+                      <wp14:sizeRelV relativeFrom="margin">
+                        <wp14:pctHeight>0</wp14:pctHeight>
+                      </wp14:sizeRelV>
+                    </wp:anchor>
+                  </w:drawing>
+                </mc:Choice>
+                <mc:Fallback>
+                  <w:pict>
+                    <v:shapetype id="_x0000_t32" coordsize="21600,21600" o:spt="32" o:oned="t" path="m,l21600,21600e" filled="f">
+                      <v:path arrowok="t" fillok="f" o:connecttype="none"/>
+                      <o:lock v:ext="edit" shapetype="t"/>
+                    </v:shapetype>
+                    <v:shape id="直線矢印コネクタ 294" o:spid="_x0000_s1026" type="#_x0000_t32" style="position:absolute;left:0;text-align:left;margin-left:473.9pt;margin-top:74.8pt;width:71.25pt;height:0;z-index:251699200;visibility:visible;mso-wrap-style:square;mso-width-percent:0;mso-height-percent:0;mso-wrap-distance-left:9pt;mso-wrap-distance-top:0;mso-wrap-distance-right:9pt;mso-wrap-distance-bottom:0;mso-position-horizontal:absolute;mso-position-horizontal-relative:text;mso-position-vertical:absolute;mso-position-vertical-relative:text;mso-width-percent:0;mso-height-percent:0;mso-width-relative:margin;mso-height-relative:margin" o:gfxdata="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" strokecolor="black [3213]">
+                      <v:stroke endarrow="open"/>
+                    </v:shape>
+                  </w:pict>
+                </mc:Fallback>
+              </mc:AlternateContent>
+            </w:r>
+            <w:r>
+              <w:rPr>
+                <w:noProof/>
+              </w:rPr>
+              <mc:AlternateContent>
+                <mc:Choice Requires="wps">
+                  <w:drawing>
+                    <wp:anchor distT="0" distB="0" distL="114300" distR="114300" simplePos="0" relativeHeight="251689984" behindDoc="0" locked="0" layoutInCell="1" allowOverlap="1" wp14:anchorId="53110372" wp14:editId="4EBE1384">
+                      <wp:simplePos x="0" y="0"/>
+                      <wp:positionH relativeFrom="column">
+                        <wp:posOffset>1979930</wp:posOffset>
+                      </wp:positionH>
+                      <wp:positionV relativeFrom="paragraph">
+                        <wp:posOffset>902335</wp:posOffset>
+                      </wp:positionV>
+                      <wp:extent cx="1085850" cy="0"/>
+                      <wp:effectExtent l="0" t="76200" r="19050" b="114300"/>
+                      <wp:wrapNone/>
+                      <wp:docPr id="293" name="直線矢印コネクタ 293"/>
+                      <wp:cNvGraphicFramePr/>
+                      <a:graphic xmlns:a="http://schemas.openxmlformats.org/drawingml/2006/main">
+                        <a:graphicData uri="http://schemas.microsoft.com/office/word/2010/wordprocessingShape">
+                          <wps:wsp>
+                            <wps:cNvCnPr/>
+                            <wps:spPr>
+                              <a:xfrm>
+                                <a:off x="0" y="0"/>
+                                <a:ext cx="1085850" cy="0"/>
+                              </a:xfrm>
+                              <a:prstGeom prst="straightConnector1">
+                                <a:avLst/>
+                              </a:prstGeom>
+                              <a:ln>
+                                <a:solidFill>
+                                  <a:schemeClr val="tx1"/>
+                                </a:solidFill>
+                                <a:tailEnd type="arrow"/>
+                              </a:ln>
+                            </wps:spPr>
+                            <wps:style>
+                              <a:lnRef idx="1">
+                                <a:schemeClr val="accent1"/>
+                              </a:lnRef>
+                              <a:fillRef idx="0">
+                                <a:schemeClr val="accent1"/>
+                              </a:fillRef>
+                              <a:effectRef idx="0">
+                                <a:schemeClr val="accent1"/>
+                              </a:effectRef>
+                              <a:fontRef idx="minor">
+                                <a:schemeClr val="tx1"/>
+                              </a:fontRef>
+                            </wps:style>
+                            <wps:bodyPr/>
+                          </wps:wsp>
+                        </a:graphicData>
+                      </a:graphic>
+                      <wp14:sizeRelH relativeFrom="margin">
+                        <wp14:pctWidth>0</wp14:pctWidth>
+                      </wp14:sizeRelH>
+                      <wp14:sizeRelV relativeFrom="margin">
+                        <wp14:pctHeight>0</wp14:pctHeight>
+                      </wp14:sizeRelV>
+                    </wp:anchor>
+                  </w:drawing>
+                </mc:Choice>
+                <mc:Fallback>
+                  <w:pict>
+                    <v:shape id="直線矢印コネクタ 293" o:spid="_x0000_s1026" type="#_x0000_t32" style="position:absolute;left:0;text-align:left;margin-left:155.9pt;margin-top:71.05pt;width:85.5pt;height:0;z-index:251689984;visibility:visible;mso-wrap-style:square;mso-width-percent:0;mso-height-percent:0;mso-wrap-distance-left:9pt;mso-wrap-distance-top:0;mso-wrap-distance-right:9pt;mso-wrap-distance-bottom:0;mso-position-horizontal:absolute;mso-position-horizontal-relative:text;mso-position-vertical:absolute;mso-position-vertical-relative:text;mso-width-percent:0;mso-height-percent:0;mso-width-relative:margin;mso-height-relative:margin" o:gfxdata="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" strokecolor="black [3213]">
+                      <v:stroke endarrow="open"/>
+                    </v:shape>
+                  </w:pict>
+                </mc:Fallback>
+              </mc:AlternateContent>
+            </w:r>
+            <w:r>
+              <w:rPr>
+                <w:noProof/>
+              </w:rPr>
+              <mc:AlternateContent>
+                <mc:Choice Requires="wps">
+                  <w:drawing>
+                    <wp:anchor distT="0" distB="0" distL="114300" distR="114300" simplePos="0" relativeHeight="251696128" behindDoc="0" locked="0" layoutInCell="1" allowOverlap="1" wp14:anchorId="18D21859" wp14:editId="4EFCCB53">
+                      <wp:simplePos x="0" y="0"/>
+                      <wp:positionH relativeFrom="column">
+                        <wp:posOffset>1981200</wp:posOffset>
+                      </wp:positionH>
+                      <wp:positionV relativeFrom="paragraph">
+                        <wp:posOffset>949960</wp:posOffset>
+                      </wp:positionV>
+                      <wp:extent cx="1085850" cy="799465"/>
+                      <wp:effectExtent l="0" t="38100" r="57150" b="19685"/>
+                      <wp:wrapNone/>
+                      <wp:docPr id="296" name="直線矢印コネクタ 296"/>
+                      <wp:cNvGraphicFramePr/>
+                      <a:graphic xmlns:a="http://schemas.openxmlformats.org/drawingml/2006/main">
+                        <a:graphicData uri="http://schemas.microsoft.com/office/word/2010/wordprocessingShape">
+                          <wps:wsp>
+                            <wps:cNvCnPr/>
+                            <wps:spPr>
+                              <a:xfrm flipV="1">
+                                <a:off x="0" y="0"/>
+                                <a:ext cx="1085850" cy="799465"/>
+                              </a:xfrm>
+                              <a:prstGeom prst="straightConnector1">
+                                <a:avLst/>
+                              </a:prstGeom>
+                              <a:ln>
+                                <a:solidFill>
+                                  <a:schemeClr val="tx1"/>
+                                </a:solidFill>
+                                <a:tailEnd type="arrow"/>
+                              </a:ln>
+                            </wps:spPr>
+                            <wps:style>
+                              <a:lnRef idx="1">
+                                <a:schemeClr val="accent1"/>
+                              </a:lnRef>
+                              <a:fillRef idx="0">
+                                <a:schemeClr val="accent1"/>
+                              </a:fillRef>
+                              <a:effectRef idx="0">
+                                <a:schemeClr val="accent1"/>
+                              </a:effectRef>
+                              <a:fontRef idx="minor">
+                                <a:schemeClr val="tx1"/>
+                              </a:fontRef>
+                            </wps:style>
+                            <wps:bodyPr/>
+                          </wps:wsp>
+                        </a:graphicData>
+                      </a:graphic>
+                      <wp14:sizeRelH relativeFrom="margin">
+                        <wp14:pctWidth>0</wp14:pctWidth>
+                      </wp14:sizeRelH>
+                      <wp14:sizeRelV relativeFrom="margin">
+                        <wp14:pctHeight>0</wp14:pctHeight>
+                      </wp14:sizeRelV>
+                    </wp:anchor>
+                  </w:drawing>
+                </mc:Choice>
+                <mc:Fallback>
+                  <w:pict>
+                    <v:shape id="直線矢印コネクタ 296" o:spid="_x0000_s1026" type="#_x0000_t32" style="position:absolute;left:0;text-align:left;margin-left:156pt;margin-top:74.8pt;width:85.5pt;height:62.95pt;flip:y;z-index:251696128;visibility:visible;mso-wrap-style:square;mso-width-percent:0;mso-height-percent:0;mso-wrap-distance-left:9pt;mso-wrap-distance-top:0;mso-wrap-distance-right:9pt;mso-wrap-distance-bottom:0;mso-position-horizontal:absolute;mso-position-horizontal-relative:text;mso-position-vertical:absolute;mso-position-vertical-relative:text;mso-width-percent:0;mso-height-percent:0;mso-width-relative:margin;mso-height-relative:margin" o:gfxdata="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" strokecolor="black [3213]">
+                      <v:stroke endarrow="open"/>
+                    </v:shape>
+                  </w:pict>
+                </mc:Fallback>
+              </mc:AlternateContent>
+            </w:r>
+            <w:r>
+              <w:rPr>
+                <w:noProof/>
+              </w:rPr>
+              <mc:AlternateContent>
+                <mc:Choice Requires="wps">
+                  <w:drawing>
+                    <wp:anchor distT="0" distB="0" distL="114300" distR="114300" simplePos="0" relativeHeight="251701248" behindDoc="0" locked="0" layoutInCell="1" allowOverlap="1" wp14:anchorId="36435FF7" wp14:editId="51C54AC4">
+                      <wp:simplePos x="0" y="0"/>
+                      <wp:positionH relativeFrom="column">
+                        <wp:posOffset>6923405</wp:posOffset>
+                      </wp:positionH>
+                      <wp:positionV relativeFrom="paragraph">
+                        <wp:posOffset>740410</wp:posOffset>
+                      </wp:positionV>
+                      <wp:extent cx="1990725" cy="428625"/>
+                      <wp:effectExtent l="0" t="0" r="28575" b="28575"/>
+                      <wp:wrapNone/>
+                      <wp:docPr id="292" name="フローチャート : 表示 292"/>
+                      <wp:cNvGraphicFramePr/>
+                      <a:graphic xmlns:a="http://schemas.openxmlformats.org/drawingml/2006/main">
+                        <a:graphicData uri="http://schemas.microsoft.com/office/word/2010/wordprocessingShape">
+                          <wps:wsp>
+                            <wps:cNvSpPr/>
+                            <wps:spPr>
+                              <a:xfrm>
+                                <a:off x="0" y="0"/>
+                                <a:ext cx="1990725" cy="428625"/>
+                              </a:xfrm>
+                              <a:prstGeom prst="flowChartDisplay">
+                                <a:avLst/>
+                              </a:prstGeom>
+                            </wps:spPr>
+                            <wps:style>
+                              <a:lnRef idx="2">
+                                <a:schemeClr val="dk1"/>
+                              </a:lnRef>
+                              <a:fillRef idx="1">
+                                <a:schemeClr val="lt1"/>
+                              </a:fillRef>
+                              <a:effectRef idx="0">
+                                <a:schemeClr val="dk1"/>
+                              </a:effectRef>
+                              <a:fontRef idx="minor">
+                                <a:schemeClr val="dk1"/>
+                              </a:fontRef>
+                            </wps:style>
+                            <wps:txbx>
+                              <w:txbxContent>
+                                <w:p>
+                                  <w:pPr>
+                                    <w:jc w:val="center"/>
+                                  </w:pPr>
+                                  <w:r>
+                                    <w:rPr>
+                                      <w:rFonts w:hint="eastAsia"/>
+                                    </w:rPr>
+                                    <w:t>画面に表示する</w:t>
+                                  </w:r>
+                                </w:p>
+                              </w:txbxContent>
+                            </wps:txbx>
+                            <wps:bodyPr rot="0" spcFirstLastPara="0" vertOverflow="overflow" horzOverflow="overflow" vert="horz" wrap="square" lIns="91440" tIns="45720" rIns="91440" bIns="45720" numCol="1" spcCol="0" rtlCol="0" fromWordArt="0" anchor="ctr" anchorCtr="0" forceAA="0" compatLnSpc="1">
+                              <a:prstTxWarp prst="textNoShape">
+                                <a:avLst/>
+                              </a:prstTxWarp>
+                              <a:noAutofit/>
+                            </wps:bodyPr>
+                          </wps:wsp>
+                        </a:graphicData>
+                      </a:graphic>
+                      <wp14:sizeRelH relativeFrom="margin">
+                        <wp14:pctWidth>0</wp14:pctWidth>
+                      </wp14:sizeRelH>
+                      <wp14:sizeRelV relativeFrom="margin">
+                        <wp14:pctHeight>0</wp14:pctHeight>
+                      </wp14:sizeRelV>
+                    </wp:anchor>
+                  </w:drawing>
+                </mc:Choice>
+                <mc:Fallback>
+                  <w:pict>
+                    <v:shapetype id="_x0000_t134" coordsize="21600,21600" o:spt="134" path="m17955,v862,282,1877,1410,2477,3045c21035,5357,21372,7895,21597,10827v-225,2763,-562,5300,-1165,7613c19832,20132,18817,21260,17955,21597r-14388,l,10827,3567,xe">
+                      <v:stroke joinstyle="miter"/>
+                      <v:path o:connecttype="rect" textboxrect="3567,0,17955,21600"/>
+                    </v:shapetype>
+                    <v:shape id="フローチャート : 表示 292" o:spid="_x0000_s1035" type="#_x0000_t134" style="position:absolute;left:0;text-align:left;margin-left:545.15pt;margin-top:58.3pt;width:156.75pt;height:33.75pt;z-index:251701248;visibility:visible;mso-wrap-style:square;mso-width-percent:0;mso-height-percent:0;mso-wrap-distance-left:9pt;mso-wrap-distance-top:0;mso-wrap-distance-right:9pt;mso-wrap-distance-bottom:0;mso-position-horizontal:absolute;mso-position-horizontal-relative:text;mso-position-vertical:absolute;mso-position-vertical-relative:text;mso-width-percent:0;mso-height-percent:0;mso-width-relative:margin;mso-height-relative:margin;v-text-anchor:middle" o:gfxdata="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" fillcolor="white [3201]" strokecolor="black [3200]" strokeweight="2pt">
+                      <v:textbox>
+                        <w:txbxContent>
+                          <w:p>
+                            <w:pPr>
+                              <w:jc w:val="center"/>
+                            </w:pPr>
+                            <w:r>
+                              <w:rPr>
+                                <w:rFonts w:hint="eastAsia"/>
+                              </w:rPr>
+                              <w:t>画面に表示する</w:t>
+                            </w:r>
+                          </w:p>
+                        </w:txbxContent>
+                      </v:textbox>
+                    </v:shape>
+                  </w:pict>
+                </mc:Fallback>
+              </mc:AlternateContent>
+            </w:r>
+            <w:r>
+              <w:rPr>
+                <w:noProof/>
+              </w:rPr>
+              <mc:AlternateContent>
+                <mc:Choice Requires="wps">
+                  <w:drawing>
+                    <wp:anchor distT="0" distB="0" distL="114300" distR="114300" simplePos="0" relativeHeight="251688960" behindDoc="0" locked="0" layoutInCell="1" allowOverlap="1" wp14:anchorId="7843E21F" wp14:editId="5F46B2BA">
+                      <wp:simplePos x="0" y="0"/>
+                      <wp:positionH relativeFrom="column">
+                        <wp:posOffset>3065780</wp:posOffset>
+                      </wp:positionH>
+                      <wp:positionV relativeFrom="paragraph">
+                        <wp:posOffset>635635</wp:posOffset>
                       </wp:positionV>
                       <wp:extent cx="2952750" cy="647700"/>
                       <wp:effectExtent l="0" t="0" r="19050" b="19050"/>
@@ -2157,7 +2587,7 @@
                 </mc:Choice>
                 <mc:Fallback>
                   <w:pict>
-                    <v:rect id="正方形/長方形 291" o:spid="_x0000_s1035" style="position:absolute;left:0;text-align:left;margin-left:37.7pt;margin-top:5.8pt;width:232.5pt;height:51pt;z-index:251688960;visibility:visible;mso-wrap-style:square;mso-height-percent:0;mso-wrap-distance-left:9pt;mso-wrap-distance-top:0;mso-wrap-distance-right:9pt;mso-wrap-distance-bottom:0;mso-position-horizontal:absolute;mso-position-horizontal-relative:text;mso-position-vertical:absolute;mso-position-vertical-relative:text;mso-height-percent:0;mso-height-relative:margin;v-text-anchor:middle" o:gfxdata="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" fillcolor="white [3201]" strokecolor="black [3200]" strokeweight="2pt">
+                    <v:rect id="正方形/長方形 291" o:spid="_x0000_s1036" style="position:absolute;left:0;text-align:left;margin-left:241.4pt;margin-top:50.05pt;width:232.5pt;height:51pt;z-index:251688960;visibility:visible;mso-wrap-style:square;mso-height-percent:0;mso-wrap-distance-left:9pt;mso-wrap-distance-top:0;mso-wrap-distance-right:9pt;mso-wrap-distance-bottom:0;mso-position-horizontal:absolute;mso-position-horizontal-relative:text;mso-position-vertical:absolute;mso-position-vertical-relative:text;mso-height-percent:0;mso-height-relative:margin;v-text-anchor:middle" o:gfxdata="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" fillcolor="white [3201]" strokecolor="black [3200]" strokeweight="2pt">
                       <v:textbox>
                         <w:txbxContent>
                           <w:p>
@@ -2190,13 +2620,6 @@
                 </mc:Fallback>
               </mc:AlternateContent>
             </w:r>
-          </w:p>
-        </w:tc>
-        <w:tc>
-          <w:tcPr>
-            <w:tcW w:w="4464" w:type="dxa"/>
-          </w:tcPr>
-          <w:p>
             <w:r>
               <w:rPr>
                 <w:noProof/>
@@ -2204,18 +2627,18 @@
               <mc:AlternateContent>
                 <mc:Choice Requires="wps">
                   <w:drawing>
-                    <wp:anchor distT="0" distB="0" distL="114300" distR="114300" simplePos="0" relativeHeight="251701248" behindDoc="0" locked="0" layoutInCell="1" allowOverlap="1" wp14:anchorId="6E6D6A2B" wp14:editId="768EED74">
+                    <wp:anchor distT="0" distB="0" distL="114300" distR="114300" simplePos="0" relativeHeight="251703296" behindDoc="0" locked="0" layoutInCell="1" allowOverlap="1" wp14:anchorId="37F6B43A" wp14:editId="0E6CEB64">
                       <wp:simplePos x="0" y="0"/>
                       <wp:positionH relativeFrom="column">
-                        <wp:posOffset>375920</wp:posOffset>
+                        <wp:posOffset>295275</wp:posOffset>
                       </wp:positionH>
                       <wp:positionV relativeFrom="paragraph">
-                        <wp:posOffset>178435</wp:posOffset>
+                        <wp:posOffset>568960</wp:posOffset>
                       </wp:positionV>
-                      <wp:extent cx="1990725" cy="428625"/>
-                      <wp:effectExtent l="0" t="0" r="28575" b="28575"/>
+                      <wp:extent cx="1885950" cy="657225"/>
+                      <wp:effectExtent l="0" t="0" r="19050" b="28575"/>
                       <wp:wrapNone/>
-                      <wp:docPr id="292" name="フローチャート : 表示 292"/>
+                      <wp:docPr id="305" name="フローチャート: 手作業 305"/>
                       <wp:cNvGraphicFramePr/>
                       <a:graphic xmlns:a="http://schemas.openxmlformats.org/drawingml/2006/main">
                         <a:graphicData uri="http://schemas.microsoft.com/office/word/2010/wordprocessingShape">
@@ -2224,9 +2647,9 @@
                             <wps:spPr>
                               <a:xfrm>
                                 <a:off x="0" y="0"/>
-                                <a:ext cx="1990725" cy="428625"/>
+                                <a:ext cx="1885950" cy="657225"/>
                               </a:xfrm>
-                              <a:prstGeom prst="flowChartDisplay">
+                              <a:prstGeom prst="flowChartManualOperation">
                                 <a:avLst/>
                               </a:prstGeom>
                             </wps:spPr>
@@ -2254,406 +2677,7 @@
                                     <w:rPr>
                                       <w:rFonts w:hint="eastAsia"/>
                                     </w:rPr>
-                                    <w:t>画面に表示する</w:t>
-                                  </w:r>
-                                </w:p>
-                              </w:txbxContent>
-                            </wps:txbx>
-                            <wps:bodyPr rot="0" spcFirstLastPara="0" vertOverflow="overflow" horzOverflow="overflow" vert="horz" wrap="square" lIns="91440" tIns="45720" rIns="91440" bIns="45720" numCol="1" spcCol="0" rtlCol="0" fromWordArt="0" anchor="ctr" anchorCtr="0" forceAA="0" compatLnSpc="1">
-                              <a:prstTxWarp prst="textNoShape">
-                                <a:avLst/>
-                              </a:prstTxWarp>
-                              <a:noAutofit/>
-                            </wps:bodyPr>
-                          </wps:wsp>
-                        </a:graphicData>
-                      </a:graphic>
-                      <wp14:sizeRelH relativeFrom="margin">
-                        <wp14:pctWidth>0</wp14:pctWidth>
-                      </wp14:sizeRelH>
-                      <wp14:sizeRelV relativeFrom="margin">
-                        <wp14:pctHeight>0</wp14:pctHeight>
-                      </wp14:sizeRelV>
-                    </wp:anchor>
-                  </w:drawing>
-                </mc:Choice>
-                <mc:Fallback>
-                  <w:pict>
-                    <v:shape id="フローチャート : 表示 292" o:spid="_x0000_s1036" type="#_x0000_t134" style="position:absolute;left:0;text-align:left;margin-left:29.6pt;margin-top:14.05pt;width:156.75pt;height:33.75pt;z-index:251701248;visibility:visible;mso-wrap-style:square;mso-width-percent:0;mso-height-percent:0;mso-wrap-distance-left:9pt;mso-wrap-distance-top:0;mso-wrap-distance-right:9pt;mso-wrap-distance-bottom:0;mso-position-horizontal:absolute;mso-position-horizontal-relative:text;mso-position-vertical:absolute;mso-position-vertical-relative:text;mso-width-percent:0;mso-height-percent:0;mso-width-relative:margin;mso-height-relative:margin;v-text-anchor:middle" o:gfxdata="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" fillcolor="white [3201]" strokecolor="black [3200]" strokeweight="2pt">
-                      <v:textbox>
-                        <w:txbxContent>
-                          <w:p>
-                            <w:pPr>
-                              <w:jc w:val="center"/>
-                            </w:pPr>
-                            <w:r>
-                              <w:rPr>
-                                <w:rFonts w:hint="eastAsia"/>
-                              </w:rPr>
-                              <w:t>画面に表示する</w:t>
-                            </w:r>
-                          </w:p>
-                        </w:txbxContent>
-                      </v:textbox>
-                    </v:shape>
-                  </w:pict>
-                </mc:Fallback>
-              </mc:AlternateContent>
-            </w:r>
-          </w:p>
-        </w:tc>
-      </w:tr>
-      <w:tr>
-        <w:tc>
-          <w:tcPr>
-            <w:tcW w:w="4149" w:type="dxa"/>
-          </w:tcPr>
-          <w:p>
-            <w:r>
-              <w:rPr>
-                <w:noProof/>
-              </w:rPr>
-              <mc:AlternateContent>
-                <mc:Choice Requires="wps">
-                  <w:drawing>
-                    <wp:anchor distT="0" distB="0" distL="114300" distR="114300" simplePos="0" relativeHeight="251696128" behindDoc="0" locked="0" layoutInCell="1" allowOverlap="1" wp14:anchorId="21D16E99" wp14:editId="7A8C97F4">
-                      <wp:simplePos x="0" y="0"/>
-                      <wp:positionH relativeFrom="column">
-                        <wp:posOffset>2028825</wp:posOffset>
-                      </wp:positionH>
-                      <wp:positionV relativeFrom="paragraph">
-                        <wp:posOffset>159386</wp:posOffset>
-                      </wp:positionV>
-                      <wp:extent cx="1085850" cy="800099"/>
-                      <wp:effectExtent l="0" t="38100" r="57150" b="19685"/>
-                      <wp:wrapNone/>
-                      <wp:docPr id="296" name="直線矢印コネクタ 296"/>
-                      <wp:cNvGraphicFramePr/>
-                      <a:graphic xmlns:a="http://schemas.openxmlformats.org/drawingml/2006/main">
-                        <a:graphicData uri="http://schemas.microsoft.com/office/word/2010/wordprocessingShape">
-                          <wps:wsp>
-                            <wps:cNvCnPr/>
-                            <wps:spPr>
-                              <a:xfrm flipV="1">
-                                <a:off x="0" y="0"/>
-                                <a:ext cx="1085850" cy="800099"/>
-                              </a:xfrm>
-                              <a:prstGeom prst="straightConnector1">
-                                <a:avLst/>
-                              </a:prstGeom>
-                              <a:ln>
-                                <a:solidFill>
-                                  <a:schemeClr val="tx1"/>
-                                </a:solidFill>
-                                <a:tailEnd type="arrow"/>
-                              </a:ln>
-                            </wps:spPr>
-                            <wps:style>
-                              <a:lnRef idx="1">
-                                <a:schemeClr val="accent1"/>
-                              </a:lnRef>
-                              <a:fillRef idx="0">
-                                <a:schemeClr val="accent1"/>
-                              </a:fillRef>
-                              <a:effectRef idx="0">
-                                <a:schemeClr val="accent1"/>
-                              </a:effectRef>
-                              <a:fontRef idx="minor">
-                                <a:schemeClr val="tx1"/>
-                              </a:fontRef>
-                            </wps:style>
-                            <wps:bodyPr/>
-                          </wps:wsp>
-                        </a:graphicData>
-                      </a:graphic>
-                      <wp14:sizeRelH relativeFrom="margin">
-                        <wp14:pctWidth>0</wp14:pctWidth>
-                      </wp14:sizeRelH>
-                      <wp14:sizeRelV relativeFrom="margin">
-                        <wp14:pctHeight>0</wp14:pctHeight>
-                      </wp14:sizeRelV>
-                    </wp:anchor>
-                  </w:drawing>
-                </mc:Choice>
-                <mc:Fallback>
-                  <w:pict>
-                    <v:shape id="直線矢印コネクタ 296" o:spid="_x0000_s1026" type="#_x0000_t32" style="position:absolute;left:0;text-align:left;margin-left:159.75pt;margin-top:12.55pt;width:85.5pt;height:63pt;flip:y;z-index:251696128;visibility:visible;mso-wrap-style:square;mso-width-percent:0;mso-height-percent:0;mso-wrap-distance-left:9pt;mso-wrap-distance-top:0;mso-wrap-distance-right:9pt;mso-wrap-distance-bottom:0;mso-position-horizontal:absolute;mso-position-horizontal-relative:text;mso-position-vertical:absolute;mso-position-vertical-relative:text;mso-width-percent:0;mso-height-percent:0;mso-width-relative:margin;mso-height-relative:margin" o:gfxdata="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" strokecolor="black [3213]">
-                      <v:stroke endarrow="open"/>
-                    </v:shape>
-                  </w:pict>
-                </mc:Fallback>
-              </mc:AlternateContent>
-            </w:r>
-            <w:r>
-              <w:rPr>
-                <w:noProof/>
-              </w:rPr>
-              <mc:AlternateContent>
-                <mc:Choice Requires="wps">
-                  <w:drawing>
-                    <wp:anchor distT="0" distB="0" distL="114300" distR="114300" simplePos="0" relativeHeight="251689984" behindDoc="0" locked="0" layoutInCell="1" allowOverlap="1" wp14:anchorId="5831DCF9" wp14:editId="0BF726EF">
-                      <wp:simplePos x="0" y="0"/>
-                      <wp:positionH relativeFrom="column">
-                        <wp:posOffset>2027555</wp:posOffset>
-                      </wp:positionH>
-                      <wp:positionV relativeFrom="paragraph">
-                        <wp:posOffset>111760</wp:posOffset>
-                      </wp:positionV>
-                      <wp:extent cx="1085850" cy="0"/>
-                      <wp:effectExtent l="0" t="76200" r="19050" b="114300"/>
-                      <wp:wrapNone/>
-                      <wp:docPr id="293" name="直線矢印コネクタ 293"/>
-                      <wp:cNvGraphicFramePr/>
-                      <a:graphic xmlns:a="http://schemas.openxmlformats.org/drawingml/2006/main">
-                        <a:graphicData uri="http://schemas.microsoft.com/office/word/2010/wordprocessingShape">
-                          <wps:wsp>
-                            <wps:cNvCnPr/>
-                            <wps:spPr>
-                              <a:xfrm>
-                                <a:off x="0" y="0"/>
-                                <a:ext cx="1085850" cy="0"/>
-                              </a:xfrm>
-                              <a:prstGeom prst="straightConnector1">
-                                <a:avLst/>
-                              </a:prstGeom>
-                              <a:ln>
-                                <a:solidFill>
-                                  <a:schemeClr val="tx1"/>
-                                </a:solidFill>
-                                <a:tailEnd type="arrow"/>
-                              </a:ln>
-                            </wps:spPr>
-                            <wps:style>
-                              <a:lnRef idx="1">
-                                <a:schemeClr val="accent1"/>
-                              </a:lnRef>
-                              <a:fillRef idx="0">
-                                <a:schemeClr val="accent1"/>
-                              </a:fillRef>
-                              <a:effectRef idx="0">
-                                <a:schemeClr val="accent1"/>
-                              </a:effectRef>
-                              <a:fontRef idx="minor">
-                                <a:schemeClr val="tx1"/>
-                              </a:fontRef>
-                            </wps:style>
-                            <wps:bodyPr/>
-                          </wps:wsp>
-                        </a:graphicData>
-                      </a:graphic>
-                      <wp14:sizeRelH relativeFrom="margin">
-                        <wp14:pctWidth>0</wp14:pctWidth>
-                      </wp14:sizeRelH>
-                      <wp14:sizeRelV relativeFrom="margin">
-                        <wp14:pctHeight>0</wp14:pctHeight>
-                      </wp14:sizeRelV>
-                    </wp:anchor>
-                  </w:drawing>
-                </mc:Choice>
-                <mc:Fallback>
-                  <w:pict>
-                    <v:shape id="直線矢印コネクタ 293" o:spid="_x0000_s1026" type="#_x0000_t32" style="position:absolute;left:0;text-align:left;margin-left:159.65pt;margin-top:8.8pt;width:85.5pt;height:0;z-index:251689984;visibility:visible;mso-wrap-style:square;mso-width-percent:0;mso-height-percent:0;mso-wrap-distance-left:9pt;mso-wrap-distance-top:0;mso-wrap-distance-right:9pt;mso-wrap-distance-bottom:0;mso-position-horizontal:absolute;mso-position-horizontal-relative:text;mso-position-vertical:absolute;mso-position-vertical-relative:text;mso-width-percent:0;mso-height-percent:0;mso-width-relative:margin;mso-height-relative:margin" o:gfxdata="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" strokecolor="black [3213]">
-                      <v:stroke endarrow="open"/>
-                    </v:shape>
-                  </w:pict>
-                </mc:Fallback>
-              </mc:AlternateContent>
-            </w:r>
-          </w:p>
-        </w:tc>
-        <w:tc>
-          <w:tcPr>
-            <w:tcW w:w="6237" w:type="dxa"/>
-          </w:tcPr>
-          <w:p>
-            <w:r>
-              <w:rPr>
-                <w:noProof/>
-              </w:rPr>
-              <mc:AlternateContent>
-                <mc:Choice Requires="wps">
-                  <w:drawing>
-                    <wp:anchor distT="0" distB="0" distL="114300" distR="114300" simplePos="0" relativeHeight="251699200" behindDoc="0" locked="0" layoutInCell="1" allowOverlap="1" wp14:anchorId="5F4917A6" wp14:editId="121D3105">
-                      <wp:simplePos x="0" y="0"/>
-                      <wp:positionH relativeFrom="column">
-                        <wp:posOffset>3431540</wp:posOffset>
-                      </wp:positionH>
-                      <wp:positionV relativeFrom="paragraph">
-                        <wp:posOffset>159385</wp:posOffset>
-                      </wp:positionV>
-                      <wp:extent cx="904875" cy="0"/>
-                      <wp:effectExtent l="0" t="76200" r="28575" b="114300"/>
-                      <wp:wrapNone/>
-                      <wp:docPr id="294" name="直線矢印コネクタ 294"/>
-                      <wp:cNvGraphicFramePr/>
-                      <a:graphic xmlns:a="http://schemas.openxmlformats.org/drawingml/2006/main">
-                        <a:graphicData uri="http://schemas.microsoft.com/office/word/2010/wordprocessingShape">
-                          <wps:wsp>
-                            <wps:cNvCnPr/>
-                            <wps:spPr>
-                              <a:xfrm>
-                                <a:off x="0" y="0"/>
-                                <a:ext cx="904875" cy="0"/>
-                              </a:xfrm>
-                              <a:prstGeom prst="straightConnector1">
-                                <a:avLst/>
-                              </a:prstGeom>
-                              <a:ln>
-                                <a:solidFill>
-                                  <a:schemeClr val="tx1"/>
-                                </a:solidFill>
-                                <a:tailEnd type="arrow"/>
-                              </a:ln>
-                            </wps:spPr>
-                            <wps:style>
-                              <a:lnRef idx="1">
-                                <a:schemeClr val="accent1"/>
-                              </a:lnRef>
-                              <a:fillRef idx="0">
-                                <a:schemeClr val="accent1"/>
-                              </a:fillRef>
-                              <a:effectRef idx="0">
-                                <a:schemeClr val="accent1"/>
-                              </a:effectRef>
-                              <a:fontRef idx="minor">
-                                <a:schemeClr val="tx1"/>
-                              </a:fontRef>
-                            </wps:style>
-                            <wps:bodyPr/>
-                          </wps:wsp>
-                        </a:graphicData>
-                      </a:graphic>
-                      <wp14:sizeRelH relativeFrom="margin">
-                        <wp14:pctWidth>0</wp14:pctWidth>
-                      </wp14:sizeRelH>
-                      <wp14:sizeRelV relativeFrom="margin">
-                        <wp14:pctHeight>0</wp14:pctHeight>
-                      </wp14:sizeRelV>
-                    </wp:anchor>
-                  </w:drawing>
-                </mc:Choice>
-                <mc:Fallback>
-                  <w:pict>
-                    <v:shape id="直線矢印コネクタ 294" o:spid="_x0000_s1026" type="#_x0000_t32" style="position:absolute;left:0;text-align:left;margin-left:270.2pt;margin-top:12.55pt;width:71.25pt;height:0;z-index:251699200;visibility:visible;mso-wrap-style:square;mso-width-percent:0;mso-height-percent:0;mso-wrap-distance-left:9pt;mso-wrap-distance-top:0;mso-wrap-distance-right:9pt;mso-wrap-distance-bottom:0;mso-position-horizontal:absolute;mso-position-horizontal-relative:text;mso-position-vertical:absolute;mso-position-vertical-relative:text;mso-width-percent:0;mso-height-percent:0;mso-width-relative:margin;mso-height-relative:margin" o:gfxdata="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" strokecolor="black [3213]">
-                      <v:stroke endarrow="open"/>
-                    </v:shape>
-                  </w:pict>
-                </mc:Fallback>
-              </mc:AlternateContent>
-            </w:r>
-          </w:p>
-        </w:tc>
-        <w:tc>
-          <w:tcPr>
-            <w:tcW w:w="4464" w:type="dxa"/>
-          </w:tcPr>
-          <w:p/>
-        </w:tc>
-      </w:tr>
-      <w:tr>
-        <w:tc>
-          <w:tcPr>
-            <w:tcW w:w="4149" w:type="dxa"/>
-          </w:tcPr>
-          <w:p/>
-        </w:tc>
-        <w:tc>
-          <w:tcPr>
-            <w:tcW w:w="6237" w:type="dxa"/>
-          </w:tcPr>
-          <w:p/>
-        </w:tc>
-        <w:tc>
-          <w:tcPr>
-            <w:tcW w:w="4464" w:type="dxa"/>
-          </w:tcPr>
-          <w:p/>
-        </w:tc>
-      </w:tr>
-      <w:tr>
-        <w:tc>
-          <w:tcPr>
-            <w:tcW w:w="4149" w:type="dxa"/>
-          </w:tcPr>
-          <w:p/>
-        </w:tc>
-        <w:tc>
-          <w:tcPr>
-            <w:tcW w:w="6237" w:type="dxa"/>
-          </w:tcPr>
-          <w:p/>
-        </w:tc>
-        <w:tc>
-          <w:tcPr>
-            <w:tcW w:w="4464" w:type="dxa"/>
-          </w:tcPr>
-          <w:p/>
-        </w:tc>
-      </w:tr>
-      <w:tr>
-        <w:tc>
-          <w:tcPr>
-            <w:tcW w:w="4149" w:type="dxa"/>
-          </w:tcPr>
-          <w:p>
-            <w:r>
-              <w:rPr>
-                <w:noProof/>
-              </w:rPr>
-              <mc:AlternateContent>
-                <mc:Choice Requires="wps">
-                  <w:drawing>
-                    <wp:anchor distT="0" distB="0" distL="114300" distR="114300" simplePos="0" relativeHeight="251695104" behindDoc="0" locked="0" layoutInCell="1" allowOverlap="1" wp14:anchorId="1C3DDE8B" wp14:editId="0C8F43C8">
-                      <wp:simplePos x="0" y="0"/>
-                      <wp:positionH relativeFrom="column">
-                        <wp:posOffset>341630</wp:posOffset>
-                      </wp:positionH>
-                      <wp:positionV relativeFrom="paragraph">
-                        <wp:posOffset>111760</wp:posOffset>
-                      </wp:positionV>
-                      <wp:extent cx="1885950" cy="390525"/>
-                      <wp:effectExtent l="0" t="0" r="19050" b="28575"/>
-                      <wp:wrapNone/>
-                      <wp:docPr id="297" name="フローチャート : 記憶データ 297"/>
-                      <wp:cNvGraphicFramePr/>
-                      <a:graphic xmlns:a="http://schemas.openxmlformats.org/drawingml/2006/main">
-                        <a:graphicData uri="http://schemas.microsoft.com/office/word/2010/wordprocessingShape">
-                          <wps:wsp>
-                            <wps:cNvSpPr/>
-                            <wps:spPr>
-                              <a:xfrm>
-                                <a:off x="0" y="0"/>
-                                <a:ext cx="1885950" cy="390525"/>
-                              </a:xfrm>
-                              <a:prstGeom prst="flowChartOnlineStorage">
-                                <a:avLst/>
-                              </a:prstGeom>
-                            </wps:spPr>
-                            <wps:style>
-                              <a:lnRef idx="2">
-                                <a:schemeClr val="dk1"/>
-                              </a:lnRef>
-                              <a:fillRef idx="1">
-                                <a:schemeClr val="lt1"/>
-                              </a:fillRef>
-                              <a:effectRef idx="0">
-                                <a:schemeClr val="dk1"/>
-                              </a:effectRef>
-                              <a:fontRef idx="minor">
-                                <a:schemeClr val="dk1"/>
-                              </a:fontRef>
-                            </wps:style>
-                            <wps:txbx>
-                              <w:txbxContent>
-                                <w:p>
-                                  <w:pPr>
-                                    <w:jc w:val="center"/>
-                                  </w:pPr>
-                                  <w:r>
-                                    <w:rPr>
-                                      <w:rFonts w:hint="eastAsia"/>
-                                    </w:rPr>
-                                    <w:t>顧客テーブル</w:t>
+                                    <w:t>更新</w:t>
                                   </w:r>
                                 </w:p>
                               </w:txbxContent>
@@ -2672,7 +2696,11 @@
                 </mc:Choice>
                 <mc:Fallback>
                   <w:pict>
-                    <v:shape id="フローチャート : 記憶データ 297" o:spid="_x0000_s1037" type="#_x0000_t130" style="position:absolute;left:0;text-align:left;margin-left:26.9pt;margin-top:8.8pt;width:148.5pt;height:30.75pt;z-index:251695104;visibility:visible;mso-wrap-style:square;mso-wrap-distance-left:9pt;mso-wrap-distance-top:0;mso-wrap-distance-right:9pt;mso-wrap-distance-bottom:0;mso-position-horizontal:absolute;mso-position-horizontal-relative:text;mso-position-vertical:absolute;mso-position-vertical-relative:text;v-text-anchor:middle" o:gfxdata="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" fillcolor="white [3201]" strokecolor="black [3200]" strokeweight="2pt">
+                    <v:shapetype id="_x0000_t119" coordsize="21600,21600" o:spt="119" path="m,l21600,,17240,21600r-12880,xe">
+                      <v:stroke joinstyle="miter"/>
+                      <v:path gradientshapeok="t" o:connecttype="custom" o:connectlocs="10800,0;2180,10800;10800,21600;19420,10800" textboxrect="4321,0,17204,21600"/>
+                    </v:shapetype>
+                    <v:shape id="フローチャート: 手作業 305" o:spid="_x0000_s1037" type="#_x0000_t119" style="position:absolute;left:0;text-align:left;margin-left:23.25pt;margin-top:44.8pt;width:148.5pt;height:51.75pt;z-index:251703296;visibility:visible;mso-wrap-style:square;mso-wrap-distance-left:9pt;mso-wrap-distance-top:0;mso-wrap-distance-right:9pt;mso-wrap-distance-bottom:0;mso-position-horizontal:absolute;mso-position-horizontal-relative:text;mso-position-vertical:absolute;mso-position-vertical-relative:text;v-text-anchor:middle" o:gfxdata="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" fillcolor="white [3201]" strokecolor="black [3200]" strokeweight="2pt">
                       <v:textbox>
                         <w:txbxContent>
                           <w:p>
@@ -2683,7 +2711,7 @@
                               <w:rPr>
                                 <w:rFonts w:hint="eastAsia"/>
                               </w:rPr>
-                              <w:t>顧客テーブル</w:t>
+                              <w:t>更新</w:t>
                             </w:r>
                           </w:p>
                         </w:txbxContent>
@@ -2694,29 +2722,6 @@
               </mc:AlternateContent>
             </w:r>
           </w:p>
-        </w:tc>
-        <w:tc>
-          <w:tcPr>
-            <w:tcW w:w="6237" w:type="dxa"/>
-          </w:tcPr>
-          <w:p/>
-        </w:tc>
-        <w:tc>
-          <w:tcPr>
-            <w:tcW w:w="4464" w:type="dxa"/>
-          </w:tcPr>
-          <w:p/>
-        </w:tc>
-      </w:tr>
-      <w:tr>
-        <w:trPr>
-          <w:trHeight w:val="5413"/>
-        </w:trPr>
-        <w:tc>
-          <w:tcPr>
-            <w:tcW w:w="4149" w:type="dxa"/>
-          </w:tcPr>
-          <w:p/>
         </w:tc>
         <w:tc>
           <w:tcPr>
@@ -3787,12 +3792,8 @@
                                   <w:pPr>
                                     <w:jc w:val="center"/>
                                   </w:pPr>
-                                  <w:r>
-                                    <w:rPr>
-                                      <w:rFonts w:hint="eastAsia"/>
-                                    </w:rPr>
-                                    <w:t>4.3</w:t>
-                                  </w:r>
+                                  <w:bookmarkStart w:id="0" w:name="_GoBack"/>
+                                  <w:bookmarkEnd w:id="0"/>
                                   <w:r>
                                     <w:rPr>
                                       <w:rFonts w:hint="eastAsia"/>
@@ -3826,12 +3827,8 @@
                             <w:pPr>
                               <w:jc w:val="center"/>
                             </w:pPr>
-                            <w:r>
-                              <w:rPr>
-                                <w:rFonts w:hint="eastAsia"/>
-                              </w:rPr>
-                              <w:t>4.3</w:t>
-                            </w:r>
+                            <w:bookmarkStart w:id="1" w:name="_GoBack"/>
+                            <w:bookmarkEnd w:id="1"/>
                             <w:r>
                               <w:rPr>
                                 <w:rFonts w:hint="eastAsia"/>
@@ -5123,7 +5120,7 @@
 </file>
 
 <file path=customXml/itemProps1.xml><?xml version="1.0" encoding="utf-8"?>
-<ds:datastoreItem xmlns:ds="http://schemas.openxmlformats.org/officeDocument/2006/customXml" ds:itemID="{CA855038-251E-4383-99F5-0EBA16BB11AE}">
+<ds:datastoreItem xmlns:ds="http://schemas.openxmlformats.org/officeDocument/2006/customXml" ds:itemID="{F42C408E-A412-4803-A1D1-4C418458BD76}">
   <ds:schemaRefs>
     <ds:schemaRef ds:uri="http://schemas.openxmlformats.org/officeDocument/2006/bibliography"/>
   </ds:schemaRefs>

--- a/サブシステムIPO図/顧客管理(IPO図).docx
+++ b/サブシステムIPO図/顧客管理(IPO図).docx
@@ -157,6 +157,377 @@
             <w:pPr>
               <w:jc w:val="center"/>
             </w:pPr>
+            <w:r>
+              <mc:AlternateContent>
+                <mc:Choice Requires="wps">
+                  <w:drawing>
+                    <wp:anchor distT="0" distB="0" distL="114300" distR="114300" simplePos="0" relativeHeight="251722752" behindDoc="0" locked="0" layoutInCell="1" allowOverlap="1" wp14:anchorId="68B5EE63" wp14:editId="26872A9A">
+                      <wp:simplePos x="0" y="0"/>
+                      <wp:positionH relativeFrom="column">
+                        <wp:posOffset>5079365</wp:posOffset>
+                      </wp:positionH>
+                      <wp:positionV relativeFrom="paragraph">
+                        <wp:posOffset>90170</wp:posOffset>
+                      </wp:positionV>
+                      <wp:extent cx="742950" cy="523875"/>
+                      <wp:effectExtent l="0" t="0" r="19050" b="28575"/>
+                      <wp:wrapNone/>
+                      <wp:docPr id="30" name="テキスト ボックス 30"/>
+                      <wp:cNvGraphicFramePr/>
+                      <a:graphic xmlns:a="http://schemas.openxmlformats.org/drawingml/2006/main">
+                        <a:graphicData uri="http://schemas.microsoft.com/office/word/2010/wordprocessingShape">
+                          <wps:wsp>
+                            <wps:cNvSpPr txBox="1"/>
+                            <wps:spPr>
+                              <a:xfrm>
+                                <a:off x="0" y="0"/>
+                                <a:ext cx="742950" cy="523875"/>
+                              </a:xfrm>
+                              <a:prstGeom prst="rect">
+                                <a:avLst/>
+                              </a:prstGeom>
+                              <a:noFill/>
+                              <a:ln w="6350">
+                                <a:solidFill>
+                                  <a:schemeClr val="bg1"/>
+                                </a:solidFill>
+                              </a:ln>
+                              <a:effectLst/>
+                            </wps:spPr>
+                            <wps:style>
+                              <a:lnRef idx="0">
+                                <a:schemeClr val="accent1"/>
+                              </a:lnRef>
+                              <a:fillRef idx="0">
+                                <a:schemeClr val="accent1"/>
+                              </a:fillRef>
+                              <a:effectRef idx="0">
+                                <a:schemeClr val="accent1"/>
+                              </a:effectRef>
+                              <a:fontRef idx="minor">
+                                <a:schemeClr val="dk1"/>
+                              </a:fontRef>
+                            </wps:style>
+                            <wps:txbx>
+                              <w:txbxContent>
+                                <w:p>
+                                  <w:pPr>
+                                    <w:rPr>
+                                      <w:b/>
+                                      <w:sz w:val="28"/>
+                                      <w:szCs w:val="28"/>
+                                    </w:rPr>
+                                  </w:pPr>
+                                  <w:r>
+                                    <w:rPr>
+                                      <w:rFonts w:hint="eastAsia"/>
+                                      <w:b/>
+                                      <w:sz w:val="28"/>
+                                      <w:szCs w:val="28"/>
+                                    </w:rPr>
+                                    <w:t>出力</w:t>
+                                  </w:r>
+                                </w:p>
+                              </w:txbxContent>
+                            </wps:txbx>
+                            <wps:bodyPr rot="0" spcFirstLastPara="0" vertOverflow="overflow" horzOverflow="overflow" vert="horz" wrap="square" lIns="91440" tIns="45720" rIns="91440" bIns="45720" numCol="1" spcCol="0" rtlCol="0" fromWordArt="0" anchor="t" anchorCtr="0" forceAA="0" compatLnSpc="1">
+                              <a:prstTxWarp prst="textNoShape">
+                                <a:avLst/>
+                              </a:prstTxWarp>
+                              <a:noAutofit/>
+                            </wps:bodyPr>
+                          </wps:wsp>
+                        </a:graphicData>
+                      </a:graphic>
+                      <wp14:sizeRelH relativeFrom="margin">
+                        <wp14:pctWidth>0</wp14:pctWidth>
+                      </wp14:sizeRelH>
+                      <wp14:sizeRelV relativeFrom="margin">
+                        <wp14:pctHeight>0</wp14:pctHeight>
+                      </wp14:sizeRelV>
+                    </wp:anchor>
+                  </w:drawing>
+                </mc:Choice>
+                <mc:Fallback>
+                  <w:pict>
+                    <v:shapetype id="_x0000_t202" coordsize="21600,21600" o:spt="202" path="m,l,21600r21600,l21600,xe">
+                      <v:stroke joinstyle="miter"/>
+                      <v:path gradientshapeok="t" o:connecttype="rect"/>
+                    </v:shapetype>
+                    <v:shape id="テキスト ボックス 30" o:spid="_x0000_s1026" type="#_x0000_t202" style="position:absolute;left:0;text-align:left;margin-left:399.95pt;margin-top:7.1pt;width:58.5pt;height:41.25pt;z-index:251722752;visibility:visible;mso-wrap-style:square;mso-width-percent:0;mso-height-percent:0;mso-wrap-distance-left:9pt;mso-wrap-distance-top:0;mso-wrap-distance-right:9pt;mso-wrap-distance-bottom:0;mso-position-horizontal:absolute;mso-position-horizontal-relative:text;mso-position-vertical:absolute;mso-position-vertical-relative:text;mso-width-percent:0;mso-height-percent:0;mso-width-relative:margin;mso-height-relative:margin;v-text-anchor:top" o:gfxdata="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" filled="f" strokecolor="white [3212]" strokeweight=".5pt">
+                      <v:textbox>
+                        <w:txbxContent>
+                          <w:p>
+                            <w:pPr>
+                              <w:rPr>
+                                <w:b/>
+                                <w:sz w:val="28"/>
+                                <w:szCs w:val="28"/>
+                              </w:rPr>
+                            </w:pPr>
+                            <w:r>
+                              <w:rPr>
+                                <w:rFonts w:hint="eastAsia"/>
+                                <w:b/>
+                                <w:sz w:val="28"/>
+                                <w:szCs w:val="28"/>
+                              </w:rPr>
+                              <w:t>出力</w:t>
+                            </w:r>
+                          </w:p>
+                        </w:txbxContent>
+                      </v:textbox>
+                    </v:shape>
+                  </w:pict>
+                </mc:Fallback>
+              </mc:AlternateContent>
+            </w:r>
+            <w:r>
+              <mc:AlternateContent>
+                <mc:Choice Requires="wps">
+                  <w:drawing>
+                    <wp:anchor distT="0" distB="0" distL="114300" distR="114300" simplePos="0" relativeHeight="251721728" behindDoc="0" locked="0" layoutInCell="1" allowOverlap="1" wp14:anchorId="7B48D8FA" wp14:editId="34B8E9DB">
+                      <wp:simplePos x="0" y="0"/>
+                      <wp:positionH relativeFrom="column">
+                        <wp:posOffset>1666240</wp:posOffset>
+                      </wp:positionH>
+                      <wp:positionV relativeFrom="paragraph">
+                        <wp:posOffset>86995</wp:posOffset>
+                      </wp:positionV>
+                      <wp:extent cx="742950" cy="523875"/>
+                      <wp:effectExtent l="0" t="0" r="19050" b="28575"/>
+                      <wp:wrapNone/>
+                      <wp:docPr id="29" name="テキスト ボックス 29"/>
+                      <wp:cNvGraphicFramePr/>
+                      <a:graphic xmlns:a="http://schemas.openxmlformats.org/drawingml/2006/main">
+                        <a:graphicData uri="http://schemas.microsoft.com/office/word/2010/wordprocessingShape">
+                          <wps:wsp>
+                            <wps:cNvSpPr txBox="1"/>
+                            <wps:spPr>
+                              <a:xfrm>
+                                <a:off x="0" y="0"/>
+                                <a:ext cx="742950" cy="523875"/>
+                              </a:xfrm>
+                              <a:prstGeom prst="rect">
+                                <a:avLst/>
+                              </a:prstGeom>
+                              <a:noFill/>
+                              <a:ln w="6350">
+                                <a:solidFill>
+                                  <a:schemeClr val="bg1"/>
+                                </a:solidFill>
+                              </a:ln>
+                              <a:effectLst/>
+                            </wps:spPr>
+                            <wps:style>
+                              <a:lnRef idx="0">
+                                <a:schemeClr val="accent1"/>
+                              </a:lnRef>
+                              <a:fillRef idx="0">
+                                <a:schemeClr val="accent1"/>
+                              </a:fillRef>
+                              <a:effectRef idx="0">
+                                <a:schemeClr val="accent1"/>
+                              </a:effectRef>
+                              <a:fontRef idx="minor">
+                                <a:schemeClr val="dk1"/>
+                              </a:fontRef>
+                            </wps:style>
+                            <wps:txbx>
+                              <w:txbxContent>
+                                <w:p>
+                                  <w:pPr>
+                                    <w:jc w:val="center"/>
+                                    <w:rPr>
+                                      <w:b/>
+                                      <w:sz w:val="28"/>
+                                      <w:szCs w:val="28"/>
+                                    </w:rPr>
+                                  </w:pPr>
+                                  <w:r>
+                                    <w:rPr>
+                                      <w:rFonts w:hint="eastAsia"/>
+                                      <w:b/>
+                                      <w:sz w:val="28"/>
+                                      <w:szCs w:val="28"/>
+                                    </w:rPr>
+                                    <w:t>処理</w:t>
+                                  </w:r>
+                                </w:p>
+                              </w:txbxContent>
+                            </wps:txbx>
+                            <wps:bodyPr rot="0" spcFirstLastPara="0" vertOverflow="overflow" horzOverflow="overflow" vert="horz" wrap="square" lIns="91440" tIns="45720" rIns="91440" bIns="45720" numCol="1" spcCol="0" rtlCol="0" fromWordArt="0" anchor="t" anchorCtr="0" forceAA="0" compatLnSpc="1">
+                              <a:prstTxWarp prst="textNoShape">
+                                <a:avLst/>
+                              </a:prstTxWarp>
+                              <a:noAutofit/>
+                            </wps:bodyPr>
+                          </wps:wsp>
+                        </a:graphicData>
+                      </a:graphic>
+                      <wp14:sizeRelH relativeFrom="margin">
+                        <wp14:pctWidth>0</wp14:pctWidth>
+                      </wp14:sizeRelH>
+                      <wp14:sizeRelV relativeFrom="margin">
+                        <wp14:pctHeight>0</wp14:pctHeight>
+                      </wp14:sizeRelV>
+                    </wp:anchor>
+                  </w:drawing>
+                </mc:Choice>
+                <mc:Fallback>
+                  <w:pict>
+                    <v:shape id="テキスト ボックス 29" o:spid="_x0000_s1027" type="#_x0000_t202" style="position:absolute;left:0;text-align:left;margin-left:131.2pt;margin-top:6.85pt;width:58.5pt;height:41.25pt;z-index:251721728;visibility:visible;mso-wrap-style:square;mso-width-percent:0;mso-height-percent:0;mso-wrap-distance-left:9pt;mso-wrap-distance-top:0;mso-wrap-distance-right:9pt;mso-wrap-distance-bottom:0;mso-position-horizontal:absolute;mso-position-horizontal-relative:text;mso-position-vertical:absolute;mso-position-vertical-relative:text;mso-width-percent:0;mso-height-percent:0;mso-width-relative:margin;mso-height-relative:margin;v-text-anchor:top" o:gfxdata="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" filled="f" strokecolor="white [3212]" strokeweight=".5pt">
+                      <v:textbox>
+                        <w:txbxContent>
+                          <w:p>
+                            <w:pPr>
+                              <w:jc w:val="center"/>
+                              <w:rPr>
+                                <w:b/>
+                                <w:sz w:val="28"/>
+                                <w:szCs w:val="28"/>
+                              </w:rPr>
+                            </w:pPr>
+                            <w:r>
+                              <w:rPr>
+                                <w:rFonts w:hint="eastAsia"/>
+                                <w:b/>
+                                <w:sz w:val="28"/>
+                                <w:szCs w:val="28"/>
+                              </w:rPr>
+                              <w:t>処理</w:t>
+                            </w:r>
+                          </w:p>
+                        </w:txbxContent>
+                      </v:textbox>
+                    </v:shape>
+                  </w:pict>
+                </mc:Fallback>
+              </mc:AlternateContent>
+            </w:r>
+            <w:r>
+              <mc:AlternateContent>
+                <mc:Choice Requires="wps">
+                  <w:drawing>
+                    <wp:anchor distT="0" distB="0" distL="114300" distR="114300" simplePos="0" relativeHeight="251720704" behindDoc="0" locked="0" layoutInCell="1" allowOverlap="1" wp14:anchorId="5350627B" wp14:editId="4DDEE6CB">
+                      <wp:simplePos x="0" y="0"/>
+                      <wp:positionH relativeFrom="column">
+                        <wp:posOffset>-1715135</wp:posOffset>
+                      </wp:positionH>
+                      <wp:positionV relativeFrom="paragraph">
+                        <wp:posOffset>90805</wp:posOffset>
+                      </wp:positionV>
+                      <wp:extent cx="742950" cy="523875"/>
+                      <wp:effectExtent l="0" t="0" r="19050" b="28575"/>
+                      <wp:wrapNone/>
+                      <wp:docPr id="28" name="テキスト ボックス 28"/>
+                      <wp:cNvGraphicFramePr/>
+                      <a:graphic xmlns:a="http://schemas.openxmlformats.org/drawingml/2006/main">
+                        <a:graphicData uri="http://schemas.microsoft.com/office/word/2010/wordprocessingShape">
+                          <wps:wsp>
+                            <wps:cNvSpPr txBox="1"/>
+                            <wps:spPr>
+                              <a:xfrm>
+                                <a:off x="0" y="0"/>
+                                <a:ext cx="742950" cy="523875"/>
+                              </a:xfrm>
+                              <a:prstGeom prst="rect">
+                                <a:avLst/>
+                              </a:prstGeom>
+                              <a:noFill/>
+                              <a:ln w="6350">
+                                <a:solidFill>
+                                  <a:schemeClr val="bg1"/>
+                                </a:solidFill>
+                              </a:ln>
+                              <a:effectLst/>
+                            </wps:spPr>
+                            <wps:style>
+                              <a:lnRef idx="0">
+                                <a:schemeClr val="accent1"/>
+                              </a:lnRef>
+                              <a:fillRef idx="0">
+                                <a:schemeClr val="accent1"/>
+                              </a:fillRef>
+                              <a:effectRef idx="0">
+                                <a:schemeClr val="accent1"/>
+                              </a:effectRef>
+                              <a:fontRef idx="minor">
+                                <a:schemeClr val="dk1"/>
+                              </a:fontRef>
+                            </wps:style>
+                            <wps:txbx>
+                              <w:txbxContent>
+                                <w:p>
+                                  <w:pPr>
+                                    <w:jc w:val="center"/>
+                                    <w:rPr>
+                                      <w:b/>
+                                      <w:sz w:val="28"/>
+                                      <w:szCs w:val="28"/>
+                                    </w:rPr>
+                                  </w:pPr>
+                                  <w:r>
+                                    <w:rPr>
+                                      <w:rFonts w:hint="eastAsia"/>
+                                      <w:b/>
+                                      <w:sz w:val="28"/>
+                                      <w:szCs w:val="28"/>
+                                    </w:rPr>
+                                    <w:t>入力</w:t>
+                                  </w:r>
+                                </w:p>
+                              </w:txbxContent>
+                            </wps:txbx>
+                            <wps:bodyPr rot="0" spcFirstLastPara="0" vertOverflow="overflow" horzOverflow="overflow" vert="horz" wrap="square" lIns="91440" tIns="45720" rIns="91440" bIns="45720" numCol="1" spcCol="0" rtlCol="0" fromWordArt="0" anchor="t" anchorCtr="0" forceAA="0" compatLnSpc="1">
+                              <a:prstTxWarp prst="textNoShape">
+                                <a:avLst/>
+                              </a:prstTxWarp>
+                              <a:noAutofit/>
+                            </wps:bodyPr>
+                          </wps:wsp>
+                        </a:graphicData>
+                      </a:graphic>
+                      <wp14:sizeRelH relativeFrom="margin">
+                        <wp14:pctWidth>0</wp14:pctWidth>
+                      </wp14:sizeRelH>
+                      <wp14:sizeRelV relativeFrom="margin">
+                        <wp14:pctHeight>0</wp14:pctHeight>
+                      </wp14:sizeRelV>
+                    </wp:anchor>
+                  </w:drawing>
+                </mc:Choice>
+                <mc:Fallback>
+                  <w:pict>
+                    <v:shape id="テキスト ボックス 28" o:spid="_x0000_s1028" type="#_x0000_t202" style="position:absolute;left:0;text-align:left;margin-left:-135.05pt;margin-top:7.15pt;width:58.5pt;height:41.25pt;z-index:251720704;visibility:visible;mso-wrap-style:square;mso-width-percent:0;mso-height-percent:0;mso-wrap-distance-left:9pt;mso-wrap-distance-top:0;mso-wrap-distance-right:9pt;mso-wrap-distance-bottom:0;mso-position-horizontal:absolute;mso-position-horizontal-relative:text;mso-position-vertical:absolute;mso-position-vertical-relative:text;mso-width-percent:0;mso-height-percent:0;mso-width-relative:margin;mso-height-relative:margin;v-text-anchor:top" o:gfxdata="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" filled="f" strokecolor="white [3212]" strokeweight=".5pt">
+                      <v:textbox>
+                        <w:txbxContent>
+                          <w:p>
+                            <w:pPr>
+                              <w:jc w:val="center"/>
+                              <w:rPr>
+                                <w:b/>
+                                <w:sz w:val="28"/>
+                                <w:szCs w:val="28"/>
+                              </w:rPr>
+                            </w:pPr>
+                            <w:r>
+                              <w:rPr>
+                                <w:rFonts w:hint="eastAsia"/>
+                                <w:b/>
+                                <w:sz w:val="28"/>
+                                <w:szCs w:val="28"/>
+                              </w:rPr>
+                              <w:t>入力</w:t>
+                            </w:r>
+                          </w:p>
+                        </w:txbxContent>
+                      </v:textbox>
+                    </v:shape>
+                  </w:pict>
+                </mc:Fallback>
+              </mc:AlternateContent>
+            </w:r>
             <w:r>
               <w:rPr>
                 <w:rFonts w:hint="eastAsia"/>
@@ -703,6 +1074,7 @@
                 </w:p>
               </w:tc>
             </w:tr>
+            <w:bookmarkStart w:id="0" w:name="_GoBack"/>
             <w:tr>
               <w:tc>
                 <w:tcPr>
@@ -788,6 +1160,7 @@
                       </mc:Fallback>
                     </mc:AlternateContent>
                   </w:r>
+                  <w:bookmarkEnd w:id="0"/>
                 </w:p>
               </w:tc>
               <w:tc>
@@ -3792,8 +4165,6 @@
                                   <w:pPr>
                                     <w:jc w:val="center"/>
                                   </w:pPr>
-                                  <w:bookmarkStart w:id="0" w:name="_GoBack"/>
-                                  <w:bookmarkEnd w:id="0"/>
                                   <w:r>
                                     <w:rPr>
                                       <w:rFonts w:hint="eastAsia"/>
@@ -5120,7 +5491,7 @@
 </file>
 
 <file path=customXml/itemProps1.xml><?xml version="1.0" encoding="utf-8"?>
-<ds:datastoreItem xmlns:ds="http://schemas.openxmlformats.org/officeDocument/2006/customXml" ds:itemID="{F42C408E-A412-4803-A1D1-4C418458BD76}">
+<ds:datastoreItem xmlns:ds="http://schemas.openxmlformats.org/officeDocument/2006/customXml" ds:itemID="{12AECD21-A860-4E24-942E-0380E1E9CC63}">
   <ds:schemaRefs>
     <ds:schemaRef ds:uri="http://schemas.openxmlformats.org/officeDocument/2006/bibliography"/>
   </ds:schemaRefs>
